--- a/Thesis/CO-PO Attainment- Sample Copy (1).docx
+++ b/Thesis/CO-PO Attainment- Sample Copy (1).docx
@@ -90,6 +90,15 @@
           <w:sz w:val="36"/>
           <w:szCs w:val="32"/>
         </w:rPr>
+        <w:t xml:space="preserve">             </w:t>
+      </w:r>
+      <w:r>
+        <w:rPr>
+          <w:rFonts w:ascii="Bahamas" w:hAnsi="Bahamas"/>
+          <w:i w:val="0"/>
+          <w:sz w:val="36"/>
+          <w:szCs w:val="32"/>
+        </w:rPr>
         <w:t>SREE VIDYANIKETHAN ENGINEERING COLLEGE</w:t>
       </w:r>
     </w:p>
@@ -140,7 +149,6 @@
           <w:szCs w:val="22"/>
         </w:rPr>
       </w:pPr>
-      <w:proofErr w:type="spellStart"/>
       <w:r>
         <w:rPr>
           <w:rFonts w:cs="Arial"/>
@@ -149,9 +157,9 @@
           <w:sz w:val="22"/>
           <w:szCs w:val="22"/>
         </w:rPr>
-        <w:t>SreeSainath</w:t>
+        <w:t xml:space="preserve">         </w:t>
       </w:r>
-      <w:proofErr w:type="spellEnd"/>
+      <w:proofErr w:type="spellStart"/>
       <w:r>
         <w:rPr>
           <w:rFonts w:cs="Arial"/>
@@ -160,9 +168,9 @@
           <w:sz w:val="22"/>
           <w:szCs w:val="22"/>
         </w:rPr>
-        <w:t xml:space="preserve"> Nagar, </w:t>
+        <w:t>SreeSainath</w:t>
       </w:r>
-      <w:proofErr w:type="spellStart"/>
+      <w:proofErr w:type="spellEnd"/>
       <w:r>
         <w:rPr>
           <w:rFonts w:cs="Arial"/>
@@ -171,9 +179,10 @@
           <w:sz w:val="22"/>
           <w:szCs w:val="22"/>
         </w:rPr>
-        <w:t>A.Rangampet</w:t>
+        <w:t xml:space="preserve"> Nagar, </w:t>
       </w:r>
-      <w:proofErr w:type="spellEnd"/>
+      <w:proofErr w:type="spellStart"/>
+      <w:proofErr w:type="gramStart"/>
       <w:r>
         <w:rPr>
           <w:rFonts w:cs="Arial"/>
@@ -182,6 +191,18 @@
           <w:sz w:val="22"/>
           <w:szCs w:val="22"/>
         </w:rPr>
+        <w:t>A.Rangampet</w:t>
+      </w:r>
+      <w:proofErr w:type="spellEnd"/>
+      <w:proofErr w:type="gramEnd"/>
+      <w:r>
+        <w:rPr>
+          <w:rFonts w:cs="Arial"/>
+          <w:b w:val="0"/>
+          <w:i w:val="0"/>
+          <w:sz w:val="22"/>
+          <w:szCs w:val="22"/>
+        </w:rPr>
         <w:t xml:space="preserve"> - 517 102</w:t>
       </w:r>
     </w:p>
@@ -242,17 +263,9 @@
         <mc:AlternateContent>
           <mc:Choice Requires="wps">
             <w:drawing>
-              <wp:anchor distT="4294967295" distB="4294967295" distL="114300" distR="114300" simplePos="0" relativeHeight="251659264" behindDoc="0" locked="0" layoutInCell="1" allowOverlap="1" wp14:anchorId="369CF8C6" wp14:editId="3F00A1F7">
-                <wp:simplePos x="0" y="0"/>
-                <wp:positionH relativeFrom="column">
-                  <wp:posOffset>405130</wp:posOffset>
-                </wp:positionH>
-                <wp:positionV relativeFrom="paragraph">
-                  <wp:posOffset>52069</wp:posOffset>
-                </wp:positionV>
-                <wp:extent cx="5760720" cy="0"/>
-                <wp:effectExtent l="0" t="0" r="30480" b="19050"/>
-                <wp:wrapNone/>
+              <wp:inline distT="0" distB="0" distL="0" distR="0" wp14:anchorId="369CF8C6" wp14:editId="3CD614A7">
+                <wp:extent cx="5724000" cy="0"/>
+                <wp:effectExtent l="0" t="0" r="0" b="0"/>
                 <wp:docPr id="1" name="Straight Connector 1"/>
                 <wp:cNvGraphicFramePr>
                   <a:graphicFrameLocks xmlns:a="http://schemas.openxmlformats.org/drawingml/2006/main"/>
@@ -266,7 +279,7 @@
                       <wps:spPr bwMode="auto">
                         <a:xfrm>
                           <a:off x="0" y="0"/>
-                          <a:ext cx="5760720" cy="0"/>
+                          <a:ext cx="5724000" cy="0"/>
                         </a:xfrm>
                         <a:prstGeom prst="line">
                           <a:avLst/>
@@ -292,18 +305,14 @@
                     </wps:wsp>
                   </a:graphicData>
                 </a:graphic>
-                <wp14:sizeRelH relativeFrom="page">
-                  <wp14:pctWidth>0</wp14:pctWidth>
-                </wp14:sizeRelH>
-                <wp14:sizeRelV relativeFrom="page">
-                  <wp14:pctHeight>0</wp14:pctHeight>
-                </wp14:sizeRelV>
-              </wp:anchor>
+              </wp:inline>
             </w:drawing>
           </mc:Choice>
           <mc:Fallback>
             <w:pict>
-              <v:line w14:anchorId="375CED5C" id="Straight Connector 1" o:spid="_x0000_s1026" style="position:absolute;z-index:251659264;visibility:visible;mso-wrap-style:square;mso-width-percent:0;mso-height-percent:0;mso-wrap-distance-left:9pt;mso-wrap-distance-top:-3e-5mm;mso-wrap-distance-right:9pt;mso-wrap-distance-bottom:-3e-5mm;mso-position-horizontal:absolute;mso-position-horizontal-relative:text;mso-position-vertical:absolute;mso-position-vertical-relative:text;mso-width-percent:0;mso-height-percent:0;mso-width-relative:page;mso-height-relative:page" from="31.9pt,4.1pt" to="485.5pt,4.1pt" o:gfxdata="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"/>
+              <v:line w14:anchorId="7627CFA8" id="Straight Connector 1" o:spid="_x0000_s1026" style="visibility:visible;mso-wrap-style:square;mso-left-percent:-10001;mso-top-percent:-10001;mso-position-horizontal:absolute;mso-position-horizontal-relative:char;mso-position-vertical:absolute;mso-position-vertical-relative:line;mso-left-percent:-10001;mso-top-percent:-10001" from="0,0" to="450.7pt,0" o:gfxdata="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">
+                <w10:anchorlock/>
+              </v:line>
             </w:pict>
           </mc:Fallback>
         </mc:AlternateContent>
@@ -330,8 +339,7 @@
       <w:pPr>
         <w:spacing w:after="25"/>
         <w:rPr>
-          <w:bCs/>
-          <w:color w:val="000000" w:themeColor="text1"/>
+          <w:rFonts w:ascii="Verdana" w:hAnsi="Verdana"/>
         </w:rPr>
       </w:pPr>
       <w:r>
@@ -347,6 +355,22 @@
         </w:rPr>
         <w:t xml:space="preserve"> </w:t>
       </w:r>
+    </w:p>
+    <w:p>
+      <w:pPr>
+        <w:spacing w:after="25"/>
+        <w:rPr>
+          <w:rFonts w:ascii="Verdana" w:hAnsi="Verdana"/>
+        </w:rPr>
+      </w:pPr>
+    </w:p>
+    <w:p>
+      <w:pPr>
+        <w:spacing w:after="25"/>
+        <w:rPr>
+          <w:rFonts w:ascii="Verdana" w:hAnsi="Verdana"/>
+        </w:rPr>
+      </w:pPr>
       <w:r>
         <w:rPr>
           <w:rFonts w:ascii="Verdana" w:hAnsi="Verdana"/>
@@ -355,7 +379,27 @@
           <w:sz w:val="22"/>
           <w:szCs w:val="22"/>
         </w:rPr>
-        <w:t>POWER SYSTEM FAULT DIAGNOSIS USING MACHINE LEARNING</w:t>
+        <w:t>POWER SYSTEM FAULT DIAGNOSIS USING MACHINE</w:t>
+      </w:r>
+      <w:r>
+        <w:rPr>
+          <w:rFonts w:ascii="Verdana" w:hAnsi="Verdana"/>
+          <w:bCs/>
+          <w:color w:val="000000" w:themeColor="text1"/>
+          <w:sz w:val="22"/>
+          <w:szCs w:val="22"/>
+        </w:rPr>
+        <w:t xml:space="preserve"> </w:t>
+      </w:r>
+      <w:r>
+        <w:rPr>
+          <w:rFonts w:ascii="Verdana" w:hAnsi="Verdana"/>
+          <w:bCs/>
+          <w:color w:val="000000" w:themeColor="text1"/>
+          <w:sz w:val="22"/>
+          <w:szCs w:val="22"/>
+        </w:rPr>
+        <w:t>LEARNING</w:t>
       </w:r>
     </w:p>
     <w:p>
@@ -829,7 +873,23 @@
           <w:sz w:val="22"/>
           <w:szCs w:val="22"/>
         </w:rPr>
-        <w:t xml:space="preserve">Dr. S. HEMACHANDRA </w:t>
+        <w:t>Dr. S. HEMACHANDRA</w:t>
+      </w:r>
+      <w:r>
+        <w:rPr>
+          <w:rFonts w:ascii="Verdana" w:hAnsi="Verdana"/>
+          <w:sz w:val="22"/>
+          <w:szCs w:val="22"/>
+        </w:rPr>
+        <w:t>,</w:t>
+      </w:r>
+      <w:r>
+        <w:rPr>
+          <w:rFonts w:ascii="Verdana" w:hAnsi="Verdana"/>
+          <w:sz w:val="22"/>
+          <w:szCs w:val="22"/>
+        </w:rPr>
+        <w:t xml:space="preserve"> </w:t>
       </w:r>
       <w:proofErr w:type="spellStart"/>
       <w:r>
@@ -934,87 +994,6 @@
       <w:pPr>
         <w:rPr>
           <w:rFonts w:ascii="Verdana" w:hAnsi="Verdana"/>
-          <w:sz w:val="20"/>
-          <w:szCs w:val="20"/>
-        </w:rPr>
-      </w:pPr>
-    </w:p>
-    <w:p>
-      <w:pPr>
-        <w:rPr>
-          <w:rFonts w:ascii="Verdana" w:hAnsi="Verdana"/>
-          <w:sz w:val="20"/>
-          <w:szCs w:val="20"/>
-        </w:rPr>
-      </w:pPr>
-    </w:p>
-    <w:p>
-      <w:pPr>
-        <w:rPr>
-          <w:rFonts w:ascii="Verdana" w:hAnsi="Verdana"/>
-          <w:sz w:val="20"/>
-          <w:szCs w:val="20"/>
-        </w:rPr>
-      </w:pPr>
-    </w:p>
-    <w:p>
-      <w:pPr>
-        <w:rPr>
-          <w:rFonts w:ascii="Verdana" w:hAnsi="Verdana"/>
-          <w:sz w:val="20"/>
-          <w:szCs w:val="20"/>
-        </w:rPr>
-      </w:pPr>
-    </w:p>
-    <w:p>
-      <w:pPr>
-        <w:rPr>
-          <w:rFonts w:ascii="Verdana" w:hAnsi="Verdana"/>
-          <w:sz w:val="20"/>
-          <w:szCs w:val="20"/>
-        </w:rPr>
-      </w:pPr>
-    </w:p>
-    <w:p>
-      <w:pPr>
-        <w:rPr>
-          <w:rFonts w:ascii="Verdana" w:hAnsi="Verdana"/>
-          <w:sz w:val="20"/>
-          <w:szCs w:val="20"/>
-        </w:rPr>
-      </w:pPr>
-    </w:p>
-    <w:p>
-      <w:pPr>
-        <w:rPr>
-          <w:rFonts w:ascii="Verdana" w:hAnsi="Verdana"/>
-          <w:sz w:val="20"/>
-          <w:szCs w:val="20"/>
-        </w:rPr>
-      </w:pPr>
-    </w:p>
-    <w:p>
-      <w:pPr>
-        <w:rPr>
-          <w:rFonts w:ascii="Verdana" w:hAnsi="Verdana"/>
-          <w:sz w:val="20"/>
-          <w:szCs w:val="20"/>
-        </w:rPr>
-      </w:pPr>
-    </w:p>
-    <w:p>
-      <w:pPr>
-        <w:rPr>
-          <w:rFonts w:ascii="Verdana" w:hAnsi="Verdana"/>
-          <w:sz w:val="20"/>
-          <w:szCs w:val="20"/>
-        </w:rPr>
-      </w:pPr>
-    </w:p>
-    <w:p>
-      <w:pPr>
-        <w:rPr>
-          <w:rFonts w:ascii="Verdana" w:hAnsi="Verdana"/>
           <w:b/>
         </w:rPr>
       </w:pPr>
@@ -1058,7 +1037,7 @@
     </w:p>
     <w:tbl>
       <w:tblPr>
-        <w:tblW w:w="0" w:type="auto"/>
+        <w:tblW w:w="5000" w:type="pct"/>
         <w:tblBorders>
           <w:top w:val="single" w:sz="4" w:space="0" w:color="000000"/>
           <w:left w:val="single" w:sz="4" w:space="0" w:color="000000"/>
@@ -1071,23 +1050,23 @@
         <w:tblLook w:val="04A0" w:firstRow="1" w:lastRow="0" w:firstColumn="1" w:lastColumn="0" w:noHBand="0" w:noVBand="1"/>
       </w:tblPr>
       <w:tblGrid>
-        <w:gridCol w:w="2451"/>
-        <w:gridCol w:w="486"/>
-        <w:gridCol w:w="486"/>
-        <w:gridCol w:w="486"/>
-        <w:gridCol w:w="486"/>
-        <w:gridCol w:w="486"/>
-        <w:gridCol w:w="486"/>
-        <w:gridCol w:w="486"/>
-        <w:gridCol w:w="486"/>
+        <w:gridCol w:w="2222"/>
+        <w:gridCol w:w="448"/>
+        <w:gridCol w:w="448"/>
+        <w:gridCol w:w="447"/>
+        <w:gridCol w:w="447"/>
+        <w:gridCol w:w="447"/>
+        <w:gridCol w:w="447"/>
+        <w:gridCol w:w="447"/>
+        <w:gridCol w:w="447"/>
+        <w:gridCol w:w="435"/>
+        <w:gridCol w:w="435"/>
+        <w:gridCol w:w="435"/>
+        <w:gridCol w:w="440"/>
         <w:gridCol w:w="425"/>
-        <w:gridCol w:w="481"/>
-        <w:gridCol w:w="481"/>
-        <w:gridCol w:w="486"/>
-        <w:gridCol w:w="474"/>
-        <w:gridCol w:w="474"/>
-        <w:gridCol w:w="474"/>
-        <w:gridCol w:w="475"/>
+        <w:gridCol w:w="425"/>
+        <w:gridCol w:w="425"/>
+        <w:gridCol w:w="425"/>
       </w:tblGrid>
       <w:tr>
         <w:trPr>
@@ -1095,7 +1074,7 @@
         </w:trPr>
         <w:tc>
           <w:tcPr>
-            <w:tcW w:w="2451" w:type="dxa"/>
+            <w:tcW w:w="1201" w:type="pct"/>
             <w:vMerge w:val="restart"/>
             <w:shd w:val="clear" w:color="auto" w:fill="auto"/>
           </w:tcPr>
@@ -1150,7 +1129,7 @@
         </w:tc>
         <w:tc>
           <w:tcPr>
-            <w:tcW w:w="5761" w:type="dxa"/>
+            <w:tcW w:w="2879" w:type="pct"/>
             <w:gridSpan w:val="12"/>
             <w:vAlign w:val="center"/>
           </w:tcPr>
@@ -1177,7 +1156,7 @@
         </w:tc>
         <w:tc>
           <w:tcPr>
-            <w:tcW w:w="1897" w:type="dxa"/>
+            <w:tcW w:w="919" w:type="pct"/>
             <w:gridSpan w:val="4"/>
             <w:vAlign w:val="center"/>
           </w:tcPr>
@@ -1209,7 +1188,7 @@
         </w:trPr>
         <w:tc>
           <w:tcPr>
-            <w:tcW w:w="2451" w:type="dxa"/>
+            <w:tcW w:w="1201" w:type="pct"/>
             <w:vMerge/>
             <w:shd w:val="clear" w:color="auto" w:fill="auto"/>
           </w:tcPr>
@@ -1227,7 +1206,7 @@
         </w:tc>
         <w:tc>
           <w:tcPr>
-            <w:tcW w:w="486" w:type="dxa"/>
+            <w:tcW w:w="242" w:type="pct"/>
             <w:shd w:val="clear" w:color="auto" w:fill="auto"/>
             <w:vAlign w:val="center"/>
           </w:tcPr>
@@ -1255,7 +1234,7 @@
         </w:tc>
         <w:tc>
           <w:tcPr>
-            <w:tcW w:w="486" w:type="dxa"/>
+            <w:tcW w:w="242" w:type="pct"/>
             <w:shd w:val="clear" w:color="auto" w:fill="auto"/>
             <w:vAlign w:val="center"/>
           </w:tcPr>
@@ -1283,7 +1262,7 @@
         </w:tc>
         <w:tc>
           <w:tcPr>
-            <w:tcW w:w="486" w:type="dxa"/>
+            <w:tcW w:w="242" w:type="pct"/>
             <w:shd w:val="clear" w:color="auto" w:fill="auto"/>
             <w:vAlign w:val="center"/>
           </w:tcPr>
@@ -1311,7 +1290,7 @@
         </w:tc>
         <w:tc>
           <w:tcPr>
-            <w:tcW w:w="486" w:type="dxa"/>
+            <w:tcW w:w="242" w:type="pct"/>
             <w:vAlign w:val="center"/>
           </w:tcPr>
           <w:p>
@@ -1338,7 +1317,7 @@
         </w:tc>
         <w:tc>
           <w:tcPr>
-            <w:tcW w:w="486" w:type="dxa"/>
+            <w:tcW w:w="242" w:type="pct"/>
             <w:vAlign w:val="center"/>
           </w:tcPr>
           <w:p>
@@ -1365,7 +1344,7 @@
         </w:tc>
         <w:tc>
           <w:tcPr>
-            <w:tcW w:w="486" w:type="dxa"/>
+            <w:tcW w:w="242" w:type="pct"/>
             <w:vAlign w:val="center"/>
           </w:tcPr>
           <w:p>
@@ -1392,7 +1371,7 @@
         </w:tc>
         <w:tc>
           <w:tcPr>
-            <w:tcW w:w="486" w:type="dxa"/>
+            <w:tcW w:w="242" w:type="pct"/>
             <w:vAlign w:val="center"/>
           </w:tcPr>
           <w:p>
@@ -1419,7 +1398,7 @@
         </w:tc>
         <w:tc>
           <w:tcPr>
-            <w:tcW w:w="486" w:type="dxa"/>
+            <w:tcW w:w="242" w:type="pct"/>
             <w:vAlign w:val="center"/>
           </w:tcPr>
           <w:p>
@@ -1446,7 +1425,7 @@
         </w:tc>
         <w:tc>
           <w:tcPr>
-            <w:tcW w:w="425" w:type="dxa"/>
+            <w:tcW w:w="235" w:type="pct"/>
             <w:vAlign w:val="center"/>
           </w:tcPr>
           <w:p>
@@ -1473,7 +1452,7 @@
         </w:tc>
         <w:tc>
           <w:tcPr>
-            <w:tcW w:w="481" w:type="dxa"/>
+            <w:tcW w:w="235" w:type="pct"/>
             <w:vAlign w:val="center"/>
           </w:tcPr>
           <w:p>
@@ -1500,7 +1479,7 @@
         </w:tc>
         <w:tc>
           <w:tcPr>
-            <w:tcW w:w="481" w:type="dxa"/>
+            <w:tcW w:w="235" w:type="pct"/>
             <w:vAlign w:val="center"/>
           </w:tcPr>
           <w:p>
@@ -1527,7 +1506,7 @@
         </w:tc>
         <w:tc>
           <w:tcPr>
-            <w:tcW w:w="486" w:type="dxa"/>
+            <w:tcW w:w="237" w:type="pct"/>
             <w:vAlign w:val="center"/>
           </w:tcPr>
           <w:p>
@@ -1554,7 +1533,7 @@
         </w:tc>
         <w:tc>
           <w:tcPr>
-            <w:tcW w:w="474" w:type="dxa"/>
+            <w:tcW w:w="230" w:type="pct"/>
             <w:shd w:val="clear" w:color="auto" w:fill="auto"/>
             <w:vAlign w:val="center"/>
           </w:tcPr>
@@ -1582,7 +1561,7 @@
         </w:tc>
         <w:tc>
           <w:tcPr>
-            <w:tcW w:w="474" w:type="dxa"/>
+            <w:tcW w:w="230" w:type="pct"/>
             <w:shd w:val="clear" w:color="auto" w:fill="auto"/>
             <w:vAlign w:val="center"/>
           </w:tcPr>
@@ -1610,7 +1589,7 @@
         </w:tc>
         <w:tc>
           <w:tcPr>
-            <w:tcW w:w="474" w:type="dxa"/>
+            <w:tcW w:w="230" w:type="pct"/>
             <w:shd w:val="clear" w:color="auto" w:fill="auto"/>
             <w:vAlign w:val="center"/>
           </w:tcPr>
@@ -1638,7 +1617,7 @@
         </w:tc>
         <w:tc>
           <w:tcPr>
-            <w:tcW w:w="475" w:type="dxa"/>
+            <w:tcW w:w="230" w:type="pct"/>
             <w:shd w:val="clear" w:color="auto" w:fill="auto"/>
             <w:vAlign w:val="center"/>
           </w:tcPr>
@@ -1671,7 +1650,7 @@
         </w:trPr>
         <w:tc>
           <w:tcPr>
-            <w:tcW w:w="2451" w:type="dxa"/>
+            <w:tcW w:w="1201" w:type="pct"/>
             <w:shd w:val="clear" w:color="auto" w:fill="auto"/>
           </w:tcPr>
           <w:p>
@@ -1704,7 +1683,7 @@
         </w:tc>
         <w:tc>
           <w:tcPr>
-            <w:tcW w:w="486" w:type="dxa"/>
+            <w:tcW w:w="242" w:type="pct"/>
             <w:shd w:val="clear" w:color="auto" w:fill="auto"/>
             <w:vAlign w:val="center"/>
           </w:tcPr>
@@ -1723,7 +1702,130 @@
         </w:tc>
         <w:tc>
           <w:tcPr>
-            <w:tcW w:w="486" w:type="dxa"/>
+            <w:tcW w:w="242" w:type="pct"/>
+            <w:shd w:val="clear" w:color="auto" w:fill="auto"/>
+            <w:vAlign w:val="center"/>
+          </w:tcPr>
+          <w:p>
+            <w:pPr>
+              <w:jc w:val="center"/>
+            </w:pPr>
+          </w:p>
+        </w:tc>
+        <w:tc>
+          <w:tcPr>
+            <w:tcW w:w="242" w:type="pct"/>
+            <w:shd w:val="clear" w:color="auto" w:fill="auto"/>
+            <w:vAlign w:val="center"/>
+          </w:tcPr>
+          <w:p>
+            <w:pPr>
+              <w:jc w:val="center"/>
+            </w:pPr>
+          </w:p>
+        </w:tc>
+        <w:tc>
+          <w:tcPr>
+            <w:tcW w:w="242" w:type="pct"/>
+            <w:vAlign w:val="center"/>
+          </w:tcPr>
+          <w:p>
+            <w:pPr>
+              <w:jc w:val="center"/>
+            </w:pPr>
+          </w:p>
+        </w:tc>
+        <w:tc>
+          <w:tcPr>
+            <w:tcW w:w="242" w:type="pct"/>
+            <w:vAlign w:val="center"/>
+          </w:tcPr>
+          <w:p>
+            <w:pPr>
+              <w:jc w:val="center"/>
+            </w:pPr>
+          </w:p>
+        </w:tc>
+        <w:tc>
+          <w:tcPr>
+            <w:tcW w:w="242" w:type="pct"/>
+            <w:vAlign w:val="center"/>
+          </w:tcPr>
+          <w:p>
+            <w:pPr>
+              <w:jc w:val="center"/>
+            </w:pPr>
+          </w:p>
+        </w:tc>
+        <w:tc>
+          <w:tcPr>
+            <w:tcW w:w="242" w:type="pct"/>
+            <w:vAlign w:val="center"/>
+          </w:tcPr>
+          <w:p>
+            <w:pPr>
+              <w:jc w:val="center"/>
+            </w:pPr>
+          </w:p>
+        </w:tc>
+        <w:tc>
+          <w:tcPr>
+            <w:tcW w:w="242" w:type="pct"/>
+            <w:vAlign w:val="center"/>
+          </w:tcPr>
+          <w:p>
+            <w:pPr>
+              <w:jc w:val="center"/>
+            </w:pPr>
+          </w:p>
+        </w:tc>
+        <w:tc>
+          <w:tcPr>
+            <w:tcW w:w="235" w:type="pct"/>
+            <w:vAlign w:val="center"/>
+          </w:tcPr>
+          <w:p>
+            <w:pPr>
+              <w:jc w:val="center"/>
+            </w:pPr>
+          </w:p>
+        </w:tc>
+        <w:tc>
+          <w:tcPr>
+            <w:tcW w:w="235" w:type="pct"/>
+            <w:vAlign w:val="center"/>
+          </w:tcPr>
+          <w:p>
+            <w:pPr>
+              <w:jc w:val="center"/>
+            </w:pPr>
+          </w:p>
+        </w:tc>
+        <w:tc>
+          <w:tcPr>
+            <w:tcW w:w="235" w:type="pct"/>
+            <w:vAlign w:val="center"/>
+          </w:tcPr>
+          <w:p>
+            <w:pPr>
+              <w:jc w:val="center"/>
+            </w:pPr>
+          </w:p>
+        </w:tc>
+        <w:tc>
+          <w:tcPr>
+            <w:tcW w:w="237" w:type="pct"/>
+            <w:vAlign w:val="center"/>
+          </w:tcPr>
+          <w:p>
+            <w:pPr>
+              <w:jc w:val="center"/>
+            </w:pPr>
+          </w:p>
+        </w:tc>
+        <w:tc>
+          <w:tcPr>
+            <w:tcW w:w="230" w:type="pct"/>
             <w:shd w:val="clear" w:color="auto" w:fill="auto"/>
             <w:vAlign w:val="center"/>
           </w:tcPr>
@@ -1742,252 +1844,38 @@
         </w:tc>
         <w:tc>
           <w:tcPr>
-            <w:tcW w:w="486" w:type="dxa"/>
-            <w:shd w:val="clear" w:color="auto" w:fill="auto"/>
-            <w:vAlign w:val="center"/>
-          </w:tcPr>
-          <w:p>
-            <w:pPr>
-              <w:jc w:val="center"/>
-            </w:pPr>
-            <w:r>
-              <w:rPr>
-                <w:rFonts w:ascii="Verdana" w:hAnsi="Verdana"/>
-                <w:b/>
-              </w:rPr>
-              <w:t>√</w:t>
-            </w:r>
-          </w:p>
-        </w:tc>
-        <w:tc>
-          <w:tcPr>
-            <w:tcW w:w="486" w:type="dxa"/>
-            <w:vAlign w:val="center"/>
-          </w:tcPr>
-          <w:p>
-            <w:pPr>
-              <w:jc w:val="center"/>
-            </w:pPr>
-            <w:r>
-              <w:rPr>
-                <w:rFonts w:ascii="Verdana" w:hAnsi="Verdana"/>
-                <w:b/>
-              </w:rPr>
-              <w:t>√</w:t>
-            </w:r>
-          </w:p>
-        </w:tc>
-        <w:tc>
-          <w:tcPr>
-            <w:tcW w:w="486" w:type="dxa"/>
-            <w:vAlign w:val="center"/>
-          </w:tcPr>
-          <w:p>
-            <w:pPr>
-              <w:jc w:val="center"/>
-            </w:pPr>
-            <w:r>
-              <w:rPr>
-                <w:rFonts w:ascii="Verdana" w:hAnsi="Verdana"/>
-                <w:b/>
-              </w:rPr>
-              <w:t>√</w:t>
-            </w:r>
-          </w:p>
-        </w:tc>
-        <w:tc>
-          <w:tcPr>
-            <w:tcW w:w="486" w:type="dxa"/>
-            <w:vAlign w:val="center"/>
-          </w:tcPr>
-          <w:p>
-            <w:pPr>
-              <w:jc w:val="center"/>
-            </w:pPr>
-            <w:r>
-              <w:rPr>
-                <w:rFonts w:ascii="Verdana" w:hAnsi="Verdana"/>
-                <w:b/>
-              </w:rPr>
-              <w:t>√</w:t>
-            </w:r>
-          </w:p>
-        </w:tc>
-        <w:tc>
-          <w:tcPr>
-            <w:tcW w:w="486" w:type="dxa"/>
-            <w:vAlign w:val="center"/>
-          </w:tcPr>
-          <w:p>
-            <w:pPr>
-              <w:jc w:val="center"/>
-            </w:pPr>
-          </w:p>
-        </w:tc>
-        <w:tc>
-          <w:tcPr>
-            <w:tcW w:w="486" w:type="dxa"/>
-            <w:vAlign w:val="center"/>
-          </w:tcPr>
-          <w:p>
-            <w:pPr>
-              <w:jc w:val="center"/>
-            </w:pPr>
-            <w:r>
-              <w:rPr>
-                <w:rFonts w:ascii="Verdana" w:hAnsi="Verdana"/>
-                <w:b/>
-              </w:rPr>
-              <w:t>√</w:t>
-            </w:r>
-          </w:p>
-        </w:tc>
-        <w:tc>
-          <w:tcPr>
-            <w:tcW w:w="425" w:type="dxa"/>
-            <w:vAlign w:val="center"/>
-          </w:tcPr>
-          <w:p>
-            <w:pPr>
-              <w:jc w:val="center"/>
-            </w:pPr>
-            <w:r>
-              <w:rPr>
-                <w:rFonts w:ascii="Verdana" w:hAnsi="Verdana"/>
-                <w:b/>
-              </w:rPr>
-              <w:t>√</w:t>
-            </w:r>
-          </w:p>
-        </w:tc>
-        <w:tc>
-          <w:tcPr>
-            <w:tcW w:w="481" w:type="dxa"/>
-            <w:vAlign w:val="center"/>
-          </w:tcPr>
-          <w:p>
-            <w:pPr>
-              <w:jc w:val="center"/>
-            </w:pPr>
-            <w:r>
-              <w:rPr>
-                <w:rFonts w:ascii="Verdana" w:hAnsi="Verdana"/>
-                <w:b/>
-              </w:rPr>
-              <w:t>√</w:t>
-            </w:r>
-          </w:p>
-        </w:tc>
-        <w:tc>
-          <w:tcPr>
-            <w:tcW w:w="481" w:type="dxa"/>
-            <w:vAlign w:val="center"/>
-          </w:tcPr>
-          <w:p>
-            <w:pPr>
-              <w:jc w:val="center"/>
-            </w:pPr>
-            <w:r>
-              <w:rPr>
-                <w:rFonts w:ascii="Verdana" w:hAnsi="Verdana"/>
-                <w:b/>
-              </w:rPr>
-              <w:t>√</w:t>
-            </w:r>
-          </w:p>
-        </w:tc>
-        <w:tc>
-          <w:tcPr>
-            <w:tcW w:w="486" w:type="dxa"/>
-            <w:vAlign w:val="center"/>
-          </w:tcPr>
-          <w:p>
-            <w:pPr>
-              <w:jc w:val="center"/>
-            </w:pPr>
-            <w:r>
-              <w:rPr>
-                <w:rFonts w:ascii="Verdana" w:hAnsi="Verdana"/>
-                <w:b/>
-              </w:rPr>
-              <w:t>√</w:t>
-            </w:r>
-          </w:p>
-        </w:tc>
-        <w:tc>
-          <w:tcPr>
-            <w:tcW w:w="474" w:type="dxa"/>
-            <w:shd w:val="clear" w:color="auto" w:fill="auto"/>
-            <w:vAlign w:val="center"/>
-          </w:tcPr>
-          <w:p>
-            <w:pPr>
-              <w:jc w:val="center"/>
-            </w:pPr>
-            <w:r>
-              <w:rPr>
-                <w:rFonts w:ascii="Verdana" w:hAnsi="Verdana"/>
-                <w:b/>
-              </w:rPr>
-              <w:t>√</w:t>
-            </w:r>
-          </w:p>
-        </w:tc>
-        <w:tc>
-          <w:tcPr>
-            <w:tcW w:w="474" w:type="dxa"/>
-            <w:shd w:val="clear" w:color="auto" w:fill="auto"/>
-            <w:vAlign w:val="center"/>
-          </w:tcPr>
-          <w:p>
-            <w:pPr>
-              <w:jc w:val="center"/>
-            </w:pPr>
-            <w:r>
-              <w:rPr>
-                <w:rFonts w:ascii="Verdana" w:hAnsi="Verdana"/>
-                <w:b/>
-              </w:rPr>
-              <w:t>√</w:t>
-            </w:r>
-          </w:p>
-        </w:tc>
-        <w:tc>
-          <w:tcPr>
-            <w:tcW w:w="474" w:type="dxa"/>
-            <w:shd w:val="clear" w:color="auto" w:fill="auto"/>
-            <w:vAlign w:val="center"/>
-          </w:tcPr>
-          <w:p>
-            <w:pPr>
-              <w:jc w:val="center"/>
-            </w:pPr>
-            <w:r>
-              <w:rPr>
-                <w:rFonts w:ascii="Verdana" w:hAnsi="Verdana"/>
-                <w:b/>
-              </w:rPr>
-              <w:t>√</w:t>
-            </w:r>
-          </w:p>
-        </w:tc>
-        <w:tc>
-          <w:tcPr>
-            <w:tcW w:w="475" w:type="dxa"/>
-            <w:shd w:val="clear" w:color="auto" w:fill="auto"/>
-            <w:vAlign w:val="center"/>
-          </w:tcPr>
-          <w:p>
-            <w:pPr>
-              <w:jc w:val="center"/>
-            </w:pPr>
-            <w:r>
-              <w:rPr>
-                <w:rFonts w:ascii="Verdana" w:hAnsi="Verdana"/>
-                <w:b/>
-              </w:rPr>
-              <w:t>√</w:t>
-            </w:r>
+            <w:tcW w:w="230" w:type="pct"/>
+            <w:shd w:val="clear" w:color="auto" w:fill="auto"/>
+            <w:vAlign w:val="center"/>
+          </w:tcPr>
+          <w:p>
+            <w:pPr>
+              <w:jc w:val="center"/>
+            </w:pPr>
+          </w:p>
+        </w:tc>
+        <w:tc>
+          <w:tcPr>
+            <w:tcW w:w="230" w:type="pct"/>
+            <w:shd w:val="clear" w:color="auto" w:fill="auto"/>
+            <w:vAlign w:val="center"/>
+          </w:tcPr>
+          <w:p>
+            <w:pPr>
+              <w:jc w:val="center"/>
+            </w:pPr>
+          </w:p>
+        </w:tc>
+        <w:tc>
+          <w:tcPr>
+            <w:tcW w:w="230" w:type="pct"/>
+            <w:shd w:val="clear" w:color="auto" w:fill="auto"/>
+            <w:vAlign w:val="center"/>
+          </w:tcPr>
+          <w:p>
+            <w:pPr>
+              <w:jc w:val="center"/>
+            </w:pPr>
           </w:p>
         </w:tc>
       </w:tr>
@@ -1997,7 +1885,7 @@
         </w:trPr>
         <w:tc>
           <w:tcPr>
-            <w:tcW w:w="2451" w:type="dxa"/>
+            <w:tcW w:w="1201" w:type="pct"/>
             <w:shd w:val="clear" w:color="auto" w:fill="auto"/>
           </w:tcPr>
           <w:p>
@@ -2021,243 +1909,267 @@
             <w:r>
               <w:rPr>
                 <w:rFonts w:ascii="Verdana" w:hAnsi="Verdana"/>
+                <w:b/>
+                <w:bCs/>
                 <w:sz w:val="20"/>
                 <w:szCs w:val="20"/>
               </w:rPr>
-              <w:t xml:space="preserve"> analytical ability exercised in the project work. </w:t>
-            </w:r>
-          </w:p>
-        </w:tc>
-        <w:tc>
-          <w:tcPr>
-            <w:tcW w:w="486" w:type="dxa"/>
-            <w:shd w:val="clear" w:color="auto" w:fill="auto"/>
-            <w:vAlign w:val="center"/>
-          </w:tcPr>
-          <w:p>
-            <w:pPr>
-              <w:jc w:val="center"/>
-              <w:rPr>
-                <w:rFonts w:ascii="Verdana" w:hAnsi="Verdana"/>
-                <w:b/>
-              </w:rPr>
-            </w:pPr>
-          </w:p>
-        </w:tc>
-        <w:tc>
-          <w:tcPr>
-            <w:tcW w:w="486" w:type="dxa"/>
-            <w:shd w:val="clear" w:color="auto" w:fill="auto"/>
-            <w:vAlign w:val="center"/>
-          </w:tcPr>
-          <w:p>
-            <w:pPr>
-              <w:jc w:val="center"/>
-              <w:rPr>
-                <w:rFonts w:ascii="Verdana" w:hAnsi="Verdana"/>
-                <w:b/>
-              </w:rPr>
-            </w:pPr>
-          </w:p>
-        </w:tc>
-        <w:tc>
-          <w:tcPr>
-            <w:tcW w:w="486" w:type="dxa"/>
-            <w:shd w:val="clear" w:color="auto" w:fill="auto"/>
-            <w:vAlign w:val="center"/>
-          </w:tcPr>
-          <w:p>
-            <w:pPr>
-              <w:jc w:val="center"/>
-              <w:rPr>
-                <w:rFonts w:ascii="Verdana" w:hAnsi="Verdana"/>
-                <w:b/>
-              </w:rPr>
-            </w:pPr>
-          </w:p>
-        </w:tc>
-        <w:tc>
-          <w:tcPr>
-            <w:tcW w:w="486" w:type="dxa"/>
-            <w:vAlign w:val="center"/>
-          </w:tcPr>
-          <w:p>
-            <w:pPr>
-              <w:jc w:val="center"/>
-              <w:rPr>
-                <w:rFonts w:ascii="Verdana" w:hAnsi="Verdana"/>
-                <w:b/>
-              </w:rPr>
-            </w:pPr>
-          </w:p>
-        </w:tc>
-        <w:tc>
-          <w:tcPr>
-            <w:tcW w:w="486" w:type="dxa"/>
-            <w:vAlign w:val="center"/>
-          </w:tcPr>
-          <w:p>
-            <w:pPr>
-              <w:jc w:val="center"/>
-              <w:rPr>
-                <w:rFonts w:ascii="Verdana" w:hAnsi="Verdana"/>
-                <w:b/>
-              </w:rPr>
-            </w:pPr>
-          </w:p>
-        </w:tc>
-        <w:tc>
-          <w:tcPr>
-            <w:tcW w:w="486" w:type="dxa"/>
-            <w:vAlign w:val="center"/>
-          </w:tcPr>
-          <w:p>
-            <w:pPr>
-              <w:jc w:val="center"/>
-              <w:rPr>
-                <w:rFonts w:ascii="Verdana" w:hAnsi="Verdana"/>
-                <w:b/>
-              </w:rPr>
-            </w:pPr>
-          </w:p>
-        </w:tc>
-        <w:tc>
-          <w:tcPr>
-            <w:tcW w:w="486" w:type="dxa"/>
-            <w:vAlign w:val="center"/>
-          </w:tcPr>
-          <w:p>
-            <w:pPr>
-              <w:jc w:val="center"/>
-            </w:pPr>
-          </w:p>
-        </w:tc>
-        <w:tc>
-          <w:tcPr>
-            <w:tcW w:w="486" w:type="dxa"/>
-            <w:vAlign w:val="center"/>
-          </w:tcPr>
-          <w:p>
-            <w:pPr>
-              <w:jc w:val="center"/>
-              <w:rPr>
-                <w:rFonts w:ascii="Verdana" w:hAnsi="Verdana"/>
-                <w:b/>
-              </w:rPr>
-            </w:pPr>
-          </w:p>
-        </w:tc>
-        <w:tc>
-          <w:tcPr>
-            <w:tcW w:w="425" w:type="dxa"/>
-            <w:vAlign w:val="center"/>
-          </w:tcPr>
-          <w:p>
-            <w:pPr>
-              <w:jc w:val="center"/>
-              <w:rPr>
-                <w:rFonts w:ascii="Verdana" w:hAnsi="Verdana"/>
-                <w:b/>
-              </w:rPr>
-            </w:pPr>
-          </w:p>
-        </w:tc>
-        <w:tc>
-          <w:tcPr>
-            <w:tcW w:w="481" w:type="dxa"/>
-            <w:vAlign w:val="center"/>
-          </w:tcPr>
-          <w:p>
-            <w:pPr>
-              <w:jc w:val="center"/>
-              <w:rPr>
-                <w:rFonts w:ascii="Verdana" w:hAnsi="Verdana"/>
-                <w:b/>
-              </w:rPr>
-            </w:pPr>
-          </w:p>
-        </w:tc>
-        <w:tc>
-          <w:tcPr>
-            <w:tcW w:w="481" w:type="dxa"/>
-            <w:vAlign w:val="center"/>
-          </w:tcPr>
-          <w:p>
-            <w:pPr>
-              <w:jc w:val="center"/>
-              <w:rPr>
-                <w:rFonts w:ascii="Verdana" w:hAnsi="Verdana"/>
-                <w:b/>
-              </w:rPr>
-            </w:pPr>
-          </w:p>
-        </w:tc>
-        <w:tc>
-          <w:tcPr>
-            <w:tcW w:w="486" w:type="dxa"/>
-            <w:vAlign w:val="center"/>
-          </w:tcPr>
-          <w:p>
-            <w:pPr>
-              <w:jc w:val="center"/>
-              <w:rPr>
-                <w:rFonts w:ascii="Verdana" w:hAnsi="Verdana"/>
-                <w:b/>
-              </w:rPr>
-            </w:pPr>
-          </w:p>
-        </w:tc>
-        <w:tc>
-          <w:tcPr>
-            <w:tcW w:w="474" w:type="dxa"/>
-            <w:shd w:val="clear" w:color="auto" w:fill="auto"/>
-            <w:vAlign w:val="center"/>
-          </w:tcPr>
-          <w:p>
-            <w:pPr>
-              <w:jc w:val="center"/>
-              <w:rPr>
-                <w:rFonts w:ascii="Verdana" w:hAnsi="Verdana"/>
-                <w:b/>
-              </w:rPr>
-            </w:pPr>
-          </w:p>
-        </w:tc>
-        <w:tc>
-          <w:tcPr>
-            <w:tcW w:w="474" w:type="dxa"/>
-            <w:shd w:val="clear" w:color="auto" w:fill="auto"/>
-            <w:vAlign w:val="center"/>
-          </w:tcPr>
-          <w:p>
-            <w:pPr>
-              <w:jc w:val="center"/>
-              <w:rPr>
-                <w:rFonts w:ascii="Verdana" w:hAnsi="Verdana"/>
-                <w:b/>
-              </w:rPr>
-            </w:pPr>
-          </w:p>
-        </w:tc>
-        <w:tc>
-          <w:tcPr>
-            <w:tcW w:w="474" w:type="dxa"/>
-            <w:shd w:val="clear" w:color="auto" w:fill="auto"/>
-            <w:vAlign w:val="center"/>
-          </w:tcPr>
-          <w:p>
-            <w:pPr>
-              <w:jc w:val="center"/>
-              <w:rPr>
-                <w:rFonts w:ascii="Verdana" w:hAnsi="Verdana"/>
-                <w:b/>
-              </w:rPr>
-            </w:pPr>
-          </w:p>
-        </w:tc>
-        <w:tc>
-          <w:tcPr>
-            <w:tcW w:w="475" w:type="dxa"/>
+              <w:t xml:space="preserve"> </w:t>
+            </w:r>
+            <w:r>
+              <w:rPr>
+                <w:rFonts w:ascii="Verdana" w:hAnsi="Verdana"/>
+                <w:sz w:val="20"/>
+                <w:szCs w:val="20"/>
+              </w:rPr>
+              <w:t xml:space="preserve">analytical ability exercised in the project work. </w:t>
+            </w:r>
+          </w:p>
+        </w:tc>
+        <w:tc>
+          <w:tcPr>
+            <w:tcW w:w="242" w:type="pct"/>
+            <w:shd w:val="clear" w:color="auto" w:fill="auto"/>
+            <w:vAlign w:val="center"/>
+          </w:tcPr>
+          <w:p>
+            <w:pPr>
+              <w:jc w:val="center"/>
+              <w:rPr>
+                <w:rFonts w:ascii="Verdana" w:hAnsi="Verdana"/>
+                <w:b/>
+              </w:rPr>
+            </w:pPr>
+          </w:p>
+        </w:tc>
+        <w:tc>
+          <w:tcPr>
+            <w:tcW w:w="242" w:type="pct"/>
+            <w:shd w:val="clear" w:color="auto" w:fill="auto"/>
+            <w:vAlign w:val="center"/>
+          </w:tcPr>
+          <w:p>
+            <w:pPr>
+              <w:jc w:val="center"/>
+              <w:rPr>
+                <w:rFonts w:ascii="Verdana" w:hAnsi="Verdana"/>
+                <w:b/>
+              </w:rPr>
+            </w:pPr>
+            <w:r>
+              <w:rPr>
+                <w:rFonts w:ascii="Verdana" w:hAnsi="Verdana"/>
+                <w:b/>
+              </w:rPr>
+              <w:t>√</w:t>
+            </w:r>
+          </w:p>
+        </w:tc>
+        <w:tc>
+          <w:tcPr>
+            <w:tcW w:w="242" w:type="pct"/>
+            <w:shd w:val="clear" w:color="auto" w:fill="auto"/>
+            <w:vAlign w:val="center"/>
+          </w:tcPr>
+          <w:p>
+            <w:pPr>
+              <w:jc w:val="center"/>
+              <w:rPr>
+                <w:rFonts w:ascii="Verdana" w:hAnsi="Verdana"/>
+                <w:b/>
+              </w:rPr>
+            </w:pPr>
+          </w:p>
+        </w:tc>
+        <w:tc>
+          <w:tcPr>
+            <w:tcW w:w="242" w:type="pct"/>
+            <w:vAlign w:val="center"/>
+          </w:tcPr>
+          <w:p>
+            <w:pPr>
+              <w:jc w:val="center"/>
+              <w:rPr>
+                <w:rFonts w:ascii="Verdana" w:hAnsi="Verdana"/>
+                <w:b/>
+              </w:rPr>
+            </w:pPr>
+          </w:p>
+        </w:tc>
+        <w:tc>
+          <w:tcPr>
+            <w:tcW w:w="242" w:type="pct"/>
+            <w:vAlign w:val="center"/>
+          </w:tcPr>
+          <w:p>
+            <w:pPr>
+              <w:jc w:val="center"/>
+              <w:rPr>
+                <w:rFonts w:ascii="Verdana" w:hAnsi="Verdana"/>
+                <w:b/>
+              </w:rPr>
+            </w:pPr>
+          </w:p>
+        </w:tc>
+        <w:tc>
+          <w:tcPr>
+            <w:tcW w:w="242" w:type="pct"/>
+            <w:vAlign w:val="center"/>
+          </w:tcPr>
+          <w:p>
+            <w:pPr>
+              <w:jc w:val="center"/>
+              <w:rPr>
+                <w:rFonts w:ascii="Verdana" w:hAnsi="Verdana"/>
+                <w:b/>
+              </w:rPr>
+            </w:pPr>
+          </w:p>
+        </w:tc>
+        <w:tc>
+          <w:tcPr>
+            <w:tcW w:w="242" w:type="pct"/>
+            <w:vAlign w:val="center"/>
+          </w:tcPr>
+          <w:p>
+            <w:pPr>
+              <w:jc w:val="center"/>
+            </w:pPr>
+          </w:p>
+        </w:tc>
+        <w:tc>
+          <w:tcPr>
+            <w:tcW w:w="242" w:type="pct"/>
+            <w:vAlign w:val="center"/>
+          </w:tcPr>
+          <w:p>
+            <w:pPr>
+              <w:jc w:val="center"/>
+              <w:rPr>
+                <w:rFonts w:ascii="Verdana" w:hAnsi="Verdana"/>
+                <w:b/>
+              </w:rPr>
+            </w:pPr>
+          </w:p>
+        </w:tc>
+        <w:tc>
+          <w:tcPr>
+            <w:tcW w:w="235" w:type="pct"/>
+            <w:vAlign w:val="center"/>
+          </w:tcPr>
+          <w:p>
+            <w:pPr>
+              <w:jc w:val="center"/>
+              <w:rPr>
+                <w:rFonts w:ascii="Verdana" w:hAnsi="Verdana"/>
+                <w:b/>
+              </w:rPr>
+            </w:pPr>
+          </w:p>
+        </w:tc>
+        <w:tc>
+          <w:tcPr>
+            <w:tcW w:w="235" w:type="pct"/>
+            <w:vAlign w:val="center"/>
+          </w:tcPr>
+          <w:p>
+            <w:pPr>
+              <w:jc w:val="center"/>
+              <w:rPr>
+                <w:rFonts w:ascii="Verdana" w:hAnsi="Verdana"/>
+                <w:b/>
+              </w:rPr>
+            </w:pPr>
+          </w:p>
+        </w:tc>
+        <w:tc>
+          <w:tcPr>
+            <w:tcW w:w="235" w:type="pct"/>
+            <w:vAlign w:val="center"/>
+          </w:tcPr>
+          <w:p>
+            <w:pPr>
+              <w:jc w:val="center"/>
+              <w:rPr>
+                <w:rFonts w:ascii="Verdana" w:hAnsi="Verdana"/>
+                <w:b/>
+              </w:rPr>
+            </w:pPr>
+          </w:p>
+        </w:tc>
+        <w:tc>
+          <w:tcPr>
+            <w:tcW w:w="237" w:type="pct"/>
+            <w:vAlign w:val="center"/>
+          </w:tcPr>
+          <w:p>
+            <w:pPr>
+              <w:jc w:val="center"/>
+              <w:rPr>
+                <w:rFonts w:ascii="Verdana" w:hAnsi="Verdana"/>
+                <w:b/>
+              </w:rPr>
+            </w:pPr>
+          </w:p>
+        </w:tc>
+        <w:tc>
+          <w:tcPr>
+            <w:tcW w:w="230" w:type="pct"/>
+            <w:shd w:val="clear" w:color="auto" w:fill="auto"/>
+            <w:vAlign w:val="center"/>
+          </w:tcPr>
+          <w:p>
+            <w:pPr>
+              <w:jc w:val="center"/>
+              <w:rPr>
+                <w:rFonts w:ascii="Verdana" w:hAnsi="Verdana"/>
+                <w:b/>
+              </w:rPr>
+            </w:pPr>
+          </w:p>
+        </w:tc>
+        <w:tc>
+          <w:tcPr>
+            <w:tcW w:w="230" w:type="pct"/>
+            <w:shd w:val="clear" w:color="auto" w:fill="auto"/>
+            <w:vAlign w:val="center"/>
+          </w:tcPr>
+          <w:p>
+            <w:pPr>
+              <w:jc w:val="center"/>
+              <w:rPr>
+                <w:rFonts w:ascii="Verdana" w:hAnsi="Verdana"/>
+                <w:b/>
+              </w:rPr>
+            </w:pPr>
+            <w:r>
+              <w:rPr>
+                <w:rFonts w:ascii="Verdana" w:hAnsi="Verdana"/>
+                <w:b/>
+              </w:rPr>
+              <w:t>√</w:t>
+            </w:r>
+          </w:p>
+        </w:tc>
+        <w:tc>
+          <w:tcPr>
+            <w:tcW w:w="230" w:type="pct"/>
+            <w:shd w:val="clear" w:color="auto" w:fill="auto"/>
+            <w:vAlign w:val="center"/>
+          </w:tcPr>
+          <w:p>
+            <w:pPr>
+              <w:jc w:val="center"/>
+              <w:rPr>
+                <w:rFonts w:ascii="Verdana" w:hAnsi="Verdana"/>
+                <w:b/>
+              </w:rPr>
+            </w:pPr>
+          </w:p>
+        </w:tc>
+        <w:tc>
+          <w:tcPr>
+            <w:tcW w:w="230" w:type="pct"/>
             <w:shd w:val="clear" w:color="auto" w:fill="auto"/>
             <w:vAlign w:val="center"/>
           </w:tcPr>
@@ -2278,7 +2190,7 @@
         </w:trPr>
         <w:tc>
           <w:tcPr>
-            <w:tcW w:w="2451" w:type="dxa"/>
+            <w:tcW w:w="1201" w:type="pct"/>
             <w:shd w:val="clear" w:color="auto" w:fill="auto"/>
           </w:tcPr>
           <w:p>
@@ -2311,234 +2223,248 @@
         </w:tc>
         <w:tc>
           <w:tcPr>
-            <w:tcW w:w="486" w:type="dxa"/>
-            <w:shd w:val="clear" w:color="auto" w:fill="auto"/>
-            <w:vAlign w:val="center"/>
-          </w:tcPr>
-          <w:p>
-            <w:pPr>
-              <w:jc w:val="center"/>
-              <w:rPr>
-                <w:rFonts w:ascii="Verdana" w:hAnsi="Verdana"/>
-                <w:b/>
-              </w:rPr>
-            </w:pPr>
-          </w:p>
-        </w:tc>
-        <w:tc>
-          <w:tcPr>
-            <w:tcW w:w="486" w:type="dxa"/>
-            <w:shd w:val="clear" w:color="auto" w:fill="auto"/>
-            <w:vAlign w:val="center"/>
-          </w:tcPr>
-          <w:p>
-            <w:pPr>
-              <w:jc w:val="center"/>
-              <w:rPr>
-                <w:rFonts w:ascii="Verdana" w:hAnsi="Verdana"/>
-                <w:b/>
-              </w:rPr>
-            </w:pPr>
-          </w:p>
-        </w:tc>
-        <w:tc>
-          <w:tcPr>
-            <w:tcW w:w="486" w:type="dxa"/>
-            <w:shd w:val="clear" w:color="auto" w:fill="auto"/>
-            <w:vAlign w:val="center"/>
-          </w:tcPr>
-          <w:p>
-            <w:pPr>
-              <w:jc w:val="center"/>
-              <w:rPr>
-                <w:rFonts w:ascii="Verdana" w:hAnsi="Verdana"/>
-                <w:b/>
-              </w:rPr>
-            </w:pPr>
-          </w:p>
-        </w:tc>
-        <w:tc>
-          <w:tcPr>
-            <w:tcW w:w="486" w:type="dxa"/>
-            <w:vAlign w:val="center"/>
-          </w:tcPr>
-          <w:p>
-            <w:pPr>
-              <w:jc w:val="center"/>
-              <w:rPr>
-                <w:rFonts w:ascii="Verdana" w:hAnsi="Verdana"/>
-                <w:b/>
-              </w:rPr>
-            </w:pPr>
-          </w:p>
-        </w:tc>
-        <w:tc>
-          <w:tcPr>
-            <w:tcW w:w="486" w:type="dxa"/>
-            <w:vAlign w:val="center"/>
-          </w:tcPr>
-          <w:p>
-            <w:pPr>
-              <w:jc w:val="center"/>
-              <w:rPr>
-                <w:rFonts w:ascii="Verdana" w:hAnsi="Verdana"/>
-                <w:b/>
-              </w:rPr>
-            </w:pPr>
-          </w:p>
-        </w:tc>
-        <w:tc>
-          <w:tcPr>
-            <w:tcW w:w="486" w:type="dxa"/>
-            <w:vAlign w:val="center"/>
-          </w:tcPr>
-          <w:p>
-            <w:pPr>
-              <w:jc w:val="center"/>
-              <w:rPr>
-                <w:rFonts w:ascii="Verdana" w:hAnsi="Verdana"/>
-                <w:b/>
-              </w:rPr>
-            </w:pPr>
-          </w:p>
-        </w:tc>
-        <w:tc>
-          <w:tcPr>
-            <w:tcW w:w="486" w:type="dxa"/>
-            <w:vAlign w:val="center"/>
-          </w:tcPr>
-          <w:p>
-            <w:pPr>
-              <w:jc w:val="center"/>
-            </w:pPr>
-          </w:p>
-        </w:tc>
-        <w:tc>
-          <w:tcPr>
-            <w:tcW w:w="486" w:type="dxa"/>
-            <w:vAlign w:val="center"/>
-          </w:tcPr>
-          <w:p>
-            <w:pPr>
-              <w:jc w:val="center"/>
-              <w:rPr>
-                <w:rFonts w:ascii="Verdana" w:hAnsi="Verdana"/>
-                <w:b/>
-              </w:rPr>
-            </w:pPr>
-          </w:p>
-        </w:tc>
-        <w:tc>
-          <w:tcPr>
-            <w:tcW w:w="425" w:type="dxa"/>
-            <w:vAlign w:val="center"/>
-          </w:tcPr>
-          <w:p>
-            <w:pPr>
-              <w:jc w:val="center"/>
-              <w:rPr>
-                <w:rFonts w:ascii="Verdana" w:hAnsi="Verdana"/>
-                <w:b/>
-              </w:rPr>
-            </w:pPr>
-          </w:p>
-        </w:tc>
-        <w:tc>
-          <w:tcPr>
-            <w:tcW w:w="481" w:type="dxa"/>
-            <w:vAlign w:val="center"/>
-          </w:tcPr>
-          <w:p>
-            <w:pPr>
-              <w:jc w:val="center"/>
-              <w:rPr>
-                <w:rFonts w:ascii="Verdana" w:hAnsi="Verdana"/>
-                <w:b/>
-              </w:rPr>
-            </w:pPr>
-          </w:p>
-        </w:tc>
-        <w:tc>
-          <w:tcPr>
-            <w:tcW w:w="481" w:type="dxa"/>
-            <w:vAlign w:val="center"/>
-          </w:tcPr>
-          <w:p>
-            <w:pPr>
-              <w:jc w:val="center"/>
-              <w:rPr>
-                <w:rFonts w:ascii="Verdana" w:hAnsi="Verdana"/>
-                <w:b/>
-              </w:rPr>
-            </w:pPr>
-          </w:p>
-        </w:tc>
-        <w:tc>
-          <w:tcPr>
-            <w:tcW w:w="486" w:type="dxa"/>
-            <w:vAlign w:val="center"/>
-          </w:tcPr>
-          <w:p>
-            <w:pPr>
-              <w:jc w:val="center"/>
-              <w:rPr>
-                <w:rFonts w:ascii="Verdana" w:hAnsi="Verdana"/>
-                <w:b/>
-              </w:rPr>
-            </w:pPr>
-          </w:p>
-        </w:tc>
-        <w:tc>
-          <w:tcPr>
-            <w:tcW w:w="474" w:type="dxa"/>
-            <w:shd w:val="clear" w:color="auto" w:fill="auto"/>
-            <w:vAlign w:val="center"/>
-          </w:tcPr>
-          <w:p>
-            <w:pPr>
-              <w:jc w:val="center"/>
-              <w:rPr>
-                <w:rFonts w:ascii="Verdana" w:hAnsi="Verdana"/>
-                <w:b/>
-              </w:rPr>
-            </w:pPr>
-          </w:p>
-        </w:tc>
-        <w:tc>
-          <w:tcPr>
-            <w:tcW w:w="474" w:type="dxa"/>
-            <w:shd w:val="clear" w:color="auto" w:fill="auto"/>
-            <w:vAlign w:val="center"/>
-          </w:tcPr>
-          <w:p>
-            <w:pPr>
-              <w:jc w:val="center"/>
-              <w:rPr>
-                <w:rFonts w:ascii="Verdana" w:hAnsi="Verdana"/>
-                <w:b/>
-              </w:rPr>
-            </w:pPr>
-          </w:p>
-        </w:tc>
-        <w:tc>
-          <w:tcPr>
-            <w:tcW w:w="474" w:type="dxa"/>
-            <w:shd w:val="clear" w:color="auto" w:fill="auto"/>
-            <w:vAlign w:val="center"/>
-          </w:tcPr>
-          <w:p>
-            <w:pPr>
-              <w:jc w:val="center"/>
-              <w:rPr>
-                <w:rFonts w:ascii="Verdana" w:hAnsi="Verdana"/>
-                <w:b/>
-              </w:rPr>
-            </w:pPr>
-          </w:p>
-        </w:tc>
-        <w:tc>
-          <w:tcPr>
-            <w:tcW w:w="475" w:type="dxa"/>
+            <w:tcW w:w="242" w:type="pct"/>
+            <w:shd w:val="clear" w:color="auto" w:fill="auto"/>
+            <w:vAlign w:val="center"/>
+          </w:tcPr>
+          <w:p>
+            <w:pPr>
+              <w:jc w:val="center"/>
+              <w:rPr>
+                <w:rFonts w:ascii="Verdana" w:hAnsi="Verdana"/>
+                <w:b/>
+              </w:rPr>
+            </w:pPr>
+          </w:p>
+        </w:tc>
+        <w:tc>
+          <w:tcPr>
+            <w:tcW w:w="242" w:type="pct"/>
+            <w:shd w:val="clear" w:color="auto" w:fill="auto"/>
+            <w:vAlign w:val="center"/>
+          </w:tcPr>
+          <w:p>
+            <w:pPr>
+              <w:jc w:val="center"/>
+              <w:rPr>
+                <w:rFonts w:ascii="Verdana" w:hAnsi="Verdana"/>
+                <w:b/>
+              </w:rPr>
+            </w:pPr>
+          </w:p>
+        </w:tc>
+        <w:tc>
+          <w:tcPr>
+            <w:tcW w:w="242" w:type="pct"/>
+            <w:shd w:val="clear" w:color="auto" w:fill="auto"/>
+            <w:vAlign w:val="center"/>
+          </w:tcPr>
+          <w:p>
+            <w:pPr>
+              <w:jc w:val="center"/>
+              <w:rPr>
+                <w:rFonts w:ascii="Verdana" w:hAnsi="Verdana"/>
+                <w:b/>
+              </w:rPr>
+            </w:pPr>
+            <w:r>
+              <w:rPr>
+                <w:rFonts w:ascii="Verdana" w:hAnsi="Verdana"/>
+                <w:b/>
+              </w:rPr>
+              <w:t>√</w:t>
+            </w:r>
+          </w:p>
+        </w:tc>
+        <w:tc>
+          <w:tcPr>
+            <w:tcW w:w="242" w:type="pct"/>
+            <w:vAlign w:val="center"/>
+          </w:tcPr>
+          <w:p>
+            <w:pPr>
+              <w:jc w:val="center"/>
+              <w:rPr>
+                <w:rFonts w:ascii="Verdana" w:hAnsi="Verdana"/>
+                <w:b/>
+              </w:rPr>
+            </w:pPr>
+          </w:p>
+        </w:tc>
+        <w:tc>
+          <w:tcPr>
+            <w:tcW w:w="242" w:type="pct"/>
+            <w:vAlign w:val="center"/>
+          </w:tcPr>
+          <w:p>
+            <w:pPr>
+              <w:jc w:val="center"/>
+              <w:rPr>
+                <w:rFonts w:ascii="Verdana" w:hAnsi="Verdana"/>
+                <w:b/>
+              </w:rPr>
+            </w:pPr>
+          </w:p>
+        </w:tc>
+        <w:tc>
+          <w:tcPr>
+            <w:tcW w:w="242" w:type="pct"/>
+            <w:vAlign w:val="center"/>
+          </w:tcPr>
+          <w:p>
+            <w:pPr>
+              <w:jc w:val="center"/>
+              <w:rPr>
+                <w:rFonts w:ascii="Verdana" w:hAnsi="Verdana"/>
+                <w:b/>
+              </w:rPr>
+            </w:pPr>
+          </w:p>
+        </w:tc>
+        <w:tc>
+          <w:tcPr>
+            <w:tcW w:w="242" w:type="pct"/>
+            <w:vAlign w:val="center"/>
+          </w:tcPr>
+          <w:p>
+            <w:pPr>
+              <w:jc w:val="center"/>
+            </w:pPr>
+          </w:p>
+        </w:tc>
+        <w:tc>
+          <w:tcPr>
+            <w:tcW w:w="242" w:type="pct"/>
+            <w:vAlign w:val="center"/>
+          </w:tcPr>
+          <w:p>
+            <w:pPr>
+              <w:jc w:val="center"/>
+              <w:rPr>
+                <w:rFonts w:ascii="Verdana" w:hAnsi="Verdana"/>
+                <w:b/>
+              </w:rPr>
+            </w:pPr>
+          </w:p>
+        </w:tc>
+        <w:tc>
+          <w:tcPr>
+            <w:tcW w:w="235" w:type="pct"/>
+            <w:vAlign w:val="center"/>
+          </w:tcPr>
+          <w:p>
+            <w:pPr>
+              <w:jc w:val="center"/>
+              <w:rPr>
+                <w:rFonts w:ascii="Verdana" w:hAnsi="Verdana"/>
+                <w:b/>
+              </w:rPr>
+            </w:pPr>
+          </w:p>
+        </w:tc>
+        <w:tc>
+          <w:tcPr>
+            <w:tcW w:w="235" w:type="pct"/>
+            <w:vAlign w:val="center"/>
+          </w:tcPr>
+          <w:p>
+            <w:pPr>
+              <w:jc w:val="center"/>
+              <w:rPr>
+                <w:rFonts w:ascii="Verdana" w:hAnsi="Verdana"/>
+                <w:b/>
+              </w:rPr>
+            </w:pPr>
+          </w:p>
+        </w:tc>
+        <w:tc>
+          <w:tcPr>
+            <w:tcW w:w="235" w:type="pct"/>
+            <w:vAlign w:val="center"/>
+          </w:tcPr>
+          <w:p>
+            <w:pPr>
+              <w:jc w:val="center"/>
+              <w:rPr>
+                <w:rFonts w:ascii="Verdana" w:hAnsi="Verdana"/>
+                <w:b/>
+              </w:rPr>
+            </w:pPr>
+          </w:p>
+        </w:tc>
+        <w:tc>
+          <w:tcPr>
+            <w:tcW w:w="237" w:type="pct"/>
+            <w:vAlign w:val="center"/>
+          </w:tcPr>
+          <w:p>
+            <w:pPr>
+              <w:jc w:val="center"/>
+              <w:rPr>
+                <w:rFonts w:ascii="Verdana" w:hAnsi="Verdana"/>
+                <w:b/>
+              </w:rPr>
+            </w:pPr>
+          </w:p>
+        </w:tc>
+        <w:tc>
+          <w:tcPr>
+            <w:tcW w:w="230" w:type="pct"/>
+            <w:shd w:val="clear" w:color="auto" w:fill="auto"/>
+            <w:vAlign w:val="center"/>
+          </w:tcPr>
+          <w:p>
+            <w:pPr>
+              <w:jc w:val="center"/>
+              <w:rPr>
+                <w:rFonts w:ascii="Verdana" w:hAnsi="Verdana"/>
+                <w:b/>
+              </w:rPr>
+            </w:pPr>
+          </w:p>
+        </w:tc>
+        <w:tc>
+          <w:tcPr>
+            <w:tcW w:w="230" w:type="pct"/>
+            <w:shd w:val="clear" w:color="auto" w:fill="auto"/>
+            <w:vAlign w:val="center"/>
+          </w:tcPr>
+          <w:p>
+            <w:pPr>
+              <w:jc w:val="center"/>
+              <w:rPr>
+                <w:rFonts w:ascii="Verdana" w:hAnsi="Verdana"/>
+                <w:b/>
+              </w:rPr>
+            </w:pPr>
+            <w:r>
+              <w:rPr>
+                <w:rFonts w:ascii="Verdana" w:hAnsi="Verdana"/>
+                <w:b/>
+              </w:rPr>
+              <w:t>√</w:t>
+            </w:r>
+          </w:p>
+        </w:tc>
+        <w:tc>
+          <w:tcPr>
+            <w:tcW w:w="230" w:type="pct"/>
+            <w:shd w:val="clear" w:color="auto" w:fill="auto"/>
+            <w:vAlign w:val="center"/>
+          </w:tcPr>
+          <w:p>
+            <w:pPr>
+              <w:jc w:val="center"/>
+              <w:rPr>
+                <w:rFonts w:ascii="Verdana" w:hAnsi="Verdana"/>
+                <w:b/>
+              </w:rPr>
+            </w:pPr>
+          </w:p>
+        </w:tc>
+        <w:tc>
+          <w:tcPr>
+            <w:tcW w:w="230" w:type="pct"/>
             <w:shd w:val="clear" w:color="auto" w:fill="auto"/>
             <w:vAlign w:val="center"/>
           </w:tcPr>
@@ -2559,7 +2485,7 @@
         </w:trPr>
         <w:tc>
           <w:tcPr>
-            <w:tcW w:w="2451" w:type="dxa"/>
+            <w:tcW w:w="1201" w:type="pct"/>
             <w:shd w:val="clear" w:color="auto" w:fill="auto"/>
           </w:tcPr>
           <w:p>
@@ -2592,234 +2518,248 @@
         </w:tc>
         <w:tc>
           <w:tcPr>
-            <w:tcW w:w="486" w:type="dxa"/>
-            <w:shd w:val="clear" w:color="auto" w:fill="auto"/>
-            <w:vAlign w:val="center"/>
-          </w:tcPr>
-          <w:p>
-            <w:pPr>
-              <w:jc w:val="center"/>
-              <w:rPr>
-                <w:rFonts w:ascii="Verdana" w:hAnsi="Verdana"/>
-                <w:b/>
-              </w:rPr>
-            </w:pPr>
-          </w:p>
-        </w:tc>
-        <w:tc>
-          <w:tcPr>
-            <w:tcW w:w="486" w:type="dxa"/>
-            <w:shd w:val="clear" w:color="auto" w:fill="auto"/>
-            <w:vAlign w:val="center"/>
-          </w:tcPr>
-          <w:p>
-            <w:pPr>
-              <w:jc w:val="center"/>
-              <w:rPr>
-                <w:rFonts w:ascii="Verdana" w:hAnsi="Verdana"/>
-                <w:b/>
-              </w:rPr>
-            </w:pPr>
-          </w:p>
-        </w:tc>
-        <w:tc>
-          <w:tcPr>
-            <w:tcW w:w="486" w:type="dxa"/>
-            <w:shd w:val="clear" w:color="auto" w:fill="auto"/>
-            <w:vAlign w:val="center"/>
-          </w:tcPr>
-          <w:p>
-            <w:pPr>
-              <w:jc w:val="center"/>
-              <w:rPr>
-                <w:rFonts w:ascii="Verdana" w:hAnsi="Verdana"/>
-                <w:b/>
-              </w:rPr>
-            </w:pPr>
-          </w:p>
-        </w:tc>
-        <w:tc>
-          <w:tcPr>
-            <w:tcW w:w="486" w:type="dxa"/>
-            <w:vAlign w:val="center"/>
-          </w:tcPr>
-          <w:p>
-            <w:pPr>
-              <w:jc w:val="center"/>
-              <w:rPr>
-                <w:rFonts w:ascii="Verdana" w:hAnsi="Verdana"/>
-                <w:b/>
-              </w:rPr>
-            </w:pPr>
-          </w:p>
-        </w:tc>
-        <w:tc>
-          <w:tcPr>
-            <w:tcW w:w="486" w:type="dxa"/>
-            <w:vAlign w:val="center"/>
-          </w:tcPr>
-          <w:p>
-            <w:pPr>
-              <w:jc w:val="center"/>
-              <w:rPr>
-                <w:rFonts w:ascii="Verdana" w:hAnsi="Verdana"/>
-                <w:b/>
-              </w:rPr>
-            </w:pPr>
-          </w:p>
-        </w:tc>
-        <w:tc>
-          <w:tcPr>
-            <w:tcW w:w="486" w:type="dxa"/>
-            <w:vAlign w:val="center"/>
-          </w:tcPr>
-          <w:p>
-            <w:pPr>
-              <w:jc w:val="center"/>
-              <w:rPr>
-                <w:rFonts w:ascii="Verdana" w:hAnsi="Verdana"/>
-                <w:b/>
-              </w:rPr>
-            </w:pPr>
-          </w:p>
-        </w:tc>
-        <w:tc>
-          <w:tcPr>
-            <w:tcW w:w="486" w:type="dxa"/>
-            <w:vAlign w:val="center"/>
-          </w:tcPr>
-          <w:p>
-            <w:pPr>
-              <w:jc w:val="center"/>
-            </w:pPr>
-          </w:p>
-        </w:tc>
-        <w:tc>
-          <w:tcPr>
-            <w:tcW w:w="486" w:type="dxa"/>
-            <w:vAlign w:val="center"/>
-          </w:tcPr>
-          <w:p>
-            <w:pPr>
-              <w:jc w:val="center"/>
-              <w:rPr>
-                <w:rFonts w:ascii="Verdana" w:hAnsi="Verdana"/>
-                <w:b/>
-              </w:rPr>
-            </w:pPr>
-          </w:p>
-        </w:tc>
-        <w:tc>
-          <w:tcPr>
-            <w:tcW w:w="425" w:type="dxa"/>
-            <w:vAlign w:val="center"/>
-          </w:tcPr>
-          <w:p>
-            <w:pPr>
-              <w:jc w:val="center"/>
-              <w:rPr>
-                <w:rFonts w:ascii="Verdana" w:hAnsi="Verdana"/>
-                <w:b/>
-              </w:rPr>
-            </w:pPr>
-          </w:p>
-        </w:tc>
-        <w:tc>
-          <w:tcPr>
-            <w:tcW w:w="481" w:type="dxa"/>
-            <w:vAlign w:val="center"/>
-          </w:tcPr>
-          <w:p>
-            <w:pPr>
-              <w:jc w:val="center"/>
-              <w:rPr>
-                <w:rFonts w:ascii="Verdana" w:hAnsi="Verdana"/>
-                <w:b/>
-              </w:rPr>
-            </w:pPr>
-          </w:p>
-        </w:tc>
-        <w:tc>
-          <w:tcPr>
-            <w:tcW w:w="481" w:type="dxa"/>
-            <w:vAlign w:val="center"/>
-          </w:tcPr>
-          <w:p>
-            <w:pPr>
-              <w:jc w:val="center"/>
-              <w:rPr>
-                <w:rFonts w:ascii="Verdana" w:hAnsi="Verdana"/>
-                <w:b/>
-              </w:rPr>
-            </w:pPr>
-          </w:p>
-        </w:tc>
-        <w:tc>
-          <w:tcPr>
-            <w:tcW w:w="486" w:type="dxa"/>
-            <w:vAlign w:val="center"/>
-          </w:tcPr>
-          <w:p>
-            <w:pPr>
-              <w:jc w:val="center"/>
-              <w:rPr>
-                <w:rFonts w:ascii="Verdana" w:hAnsi="Verdana"/>
-                <w:b/>
-              </w:rPr>
-            </w:pPr>
-          </w:p>
-        </w:tc>
-        <w:tc>
-          <w:tcPr>
-            <w:tcW w:w="474" w:type="dxa"/>
-            <w:shd w:val="clear" w:color="auto" w:fill="auto"/>
-            <w:vAlign w:val="center"/>
-          </w:tcPr>
-          <w:p>
-            <w:pPr>
-              <w:jc w:val="center"/>
-              <w:rPr>
-                <w:rFonts w:ascii="Verdana" w:hAnsi="Verdana"/>
-                <w:b/>
-              </w:rPr>
-            </w:pPr>
-          </w:p>
-        </w:tc>
-        <w:tc>
-          <w:tcPr>
-            <w:tcW w:w="474" w:type="dxa"/>
-            <w:shd w:val="clear" w:color="auto" w:fill="auto"/>
-            <w:vAlign w:val="center"/>
-          </w:tcPr>
-          <w:p>
-            <w:pPr>
-              <w:jc w:val="center"/>
-              <w:rPr>
-                <w:rFonts w:ascii="Verdana" w:hAnsi="Verdana"/>
-                <w:b/>
-              </w:rPr>
-            </w:pPr>
-          </w:p>
-        </w:tc>
-        <w:tc>
-          <w:tcPr>
-            <w:tcW w:w="474" w:type="dxa"/>
-            <w:shd w:val="clear" w:color="auto" w:fill="auto"/>
-            <w:vAlign w:val="center"/>
-          </w:tcPr>
-          <w:p>
-            <w:pPr>
-              <w:jc w:val="center"/>
-              <w:rPr>
-                <w:rFonts w:ascii="Verdana" w:hAnsi="Verdana"/>
-                <w:b/>
-              </w:rPr>
-            </w:pPr>
-          </w:p>
-        </w:tc>
-        <w:tc>
-          <w:tcPr>
-            <w:tcW w:w="475" w:type="dxa"/>
+            <w:tcW w:w="242" w:type="pct"/>
+            <w:shd w:val="clear" w:color="auto" w:fill="auto"/>
+            <w:vAlign w:val="center"/>
+          </w:tcPr>
+          <w:p>
+            <w:pPr>
+              <w:jc w:val="center"/>
+              <w:rPr>
+                <w:rFonts w:ascii="Verdana" w:hAnsi="Verdana"/>
+                <w:b/>
+              </w:rPr>
+            </w:pPr>
+          </w:p>
+        </w:tc>
+        <w:tc>
+          <w:tcPr>
+            <w:tcW w:w="242" w:type="pct"/>
+            <w:shd w:val="clear" w:color="auto" w:fill="auto"/>
+            <w:vAlign w:val="center"/>
+          </w:tcPr>
+          <w:p>
+            <w:pPr>
+              <w:jc w:val="center"/>
+              <w:rPr>
+                <w:rFonts w:ascii="Verdana" w:hAnsi="Verdana"/>
+                <w:b/>
+              </w:rPr>
+            </w:pPr>
+          </w:p>
+        </w:tc>
+        <w:tc>
+          <w:tcPr>
+            <w:tcW w:w="242" w:type="pct"/>
+            <w:shd w:val="clear" w:color="auto" w:fill="auto"/>
+            <w:vAlign w:val="center"/>
+          </w:tcPr>
+          <w:p>
+            <w:pPr>
+              <w:jc w:val="center"/>
+              <w:rPr>
+                <w:rFonts w:ascii="Verdana" w:hAnsi="Verdana"/>
+                <w:b/>
+              </w:rPr>
+            </w:pPr>
+          </w:p>
+        </w:tc>
+        <w:tc>
+          <w:tcPr>
+            <w:tcW w:w="242" w:type="pct"/>
+            <w:vAlign w:val="center"/>
+          </w:tcPr>
+          <w:p>
+            <w:pPr>
+              <w:jc w:val="center"/>
+              <w:rPr>
+                <w:rFonts w:ascii="Verdana" w:hAnsi="Verdana"/>
+                <w:b/>
+              </w:rPr>
+            </w:pPr>
+            <w:r>
+              <w:rPr>
+                <w:rFonts w:ascii="Verdana" w:hAnsi="Verdana"/>
+                <w:b/>
+              </w:rPr>
+              <w:t>√</w:t>
+            </w:r>
+          </w:p>
+        </w:tc>
+        <w:tc>
+          <w:tcPr>
+            <w:tcW w:w="242" w:type="pct"/>
+            <w:vAlign w:val="center"/>
+          </w:tcPr>
+          <w:p>
+            <w:pPr>
+              <w:jc w:val="center"/>
+              <w:rPr>
+                <w:rFonts w:ascii="Verdana" w:hAnsi="Verdana"/>
+                <w:b/>
+              </w:rPr>
+            </w:pPr>
+          </w:p>
+        </w:tc>
+        <w:tc>
+          <w:tcPr>
+            <w:tcW w:w="242" w:type="pct"/>
+            <w:vAlign w:val="center"/>
+          </w:tcPr>
+          <w:p>
+            <w:pPr>
+              <w:jc w:val="center"/>
+              <w:rPr>
+                <w:rFonts w:ascii="Verdana" w:hAnsi="Verdana"/>
+                <w:b/>
+              </w:rPr>
+            </w:pPr>
+          </w:p>
+        </w:tc>
+        <w:tc>
+          <w:tcPr>
+            <w:tcW w:w="242" w:type="pct"/>
+            <w:vAlign w:val="center"/>
+          </w:tcPr>
+          <w:p>
+            <w:pPr>
+              <w:jc w:val="center"/>
+            </w:pPr>
+          </w:p>
+        </w:tc>
+        <w:tc>
+          <w:tcPr>
+            <w:tcW w:w="242" w:type="pct"/>
+            <w:vAlign w:val="center"/>
+          </w:tcPr>
+          <w:p>
+            <w:pPr>
+              <w:jc w:val="center"/>
+              <w:rPr>
+                <w:rFonts w:ascii="Verdana" w:hAnsi="Verdana"/>
+                <w:b/>
+              </w:rPr>
+            </w:pPr>
+          </w:p>
+        </w:tc>
+        <w:tc>
+          <w:tcPr>
+            <w:tcW w:w="235" w:type="pct"/>
+            <w:vAlign w:val="center"/>
+          </w:tcPr>
+          <w:p>
+            <w:pPr>
+              <w:jc w:val="center"/>
+              <w:rPr>
+                <w:rFonts w:ascii="Verdana" w:hAnsi="Verdana"/>
+                <w:b/>
+              </w:rPr>
+            </w:pPr>
+          </w:p>
+        </w:tc>
+        <w:tc>
+          <w:tcPr>
+            <w:tcW w:w="235" w:type="pct"/>
+            <w:vAlign w:val="center"/>
+          </w:tcPr>
+          <w:p>
+            <w:pPr>
+              <w:jc w:val="center"/>
+              <w:rPr>
+                <w:rFonts w:ascii="Verdana" w:hAnsi="Verdana"/>
+                <w:b/>
+              </w:rPr>
+            </w:pPr>
+          </w:p>
+        </w:tc>
+        <w:tc>
+          <w:tcPr>
+            <w:tcW w:w="235" w:type="pct"/>
+            <w:vAlign w:val="center"/>
+          </w:tcPr>
+          <w:p>
+            <w:pPr>
+              <w:jc w:val="center"/>
+              <w:rPr>
+                <w:rFonts w:ascii="Verdana" w:hAnsi="Verdana"/>
+                <w:b/>
+              </w:rPr>
+            </w:pPr>
+          </w:p>
+        </w:tc>
+        <w:tc>
+          <w:tcPr>
+            <w:tcW w:w="237" w:type="pct"/>
+            <w:vAlign w:val="center"/>
+          </w:tcPr>
+          <w:p>
+            <w:pPr>
+              <w:jc w:val="center"/>
+              <w:rPr>
+                <w:rFonts w:ascii="Verdana" w:hAnsi="Verdana"/>
+                <w:b/>
+              </w:rPr>
+            </w:pPr>
+          </w:p>
+        </w:tc>
+        <w:tc>
+          <w:tcPr>
+            <w:tcW w:w="230" w:type="pct"/>
+            <w:shd w:val="clear" w:color="auto" w:fill="auto"/>
+            <w:vAlign w:val="center"/>
+          </w:tcPr>
+          <w:p>
+            <w:pPr>
+              <w:jc w:val="center"/>
+              <w:rPr>
+                <w:rFonts w:ascii="Verdana" w:hAnsi="Verdana"/>
+                <w:b/>
+              </w:rPr>
+            </w:pPr>
+          </w:p>
+        </w:tc>
+        <w:tc>
+          <w:tcPr>
+            <w:tcW w:w="230" w:type="pct"/>
+            <w:shd w:val="clear" w:color="auto" w:fill="auto"/>
+            <w:vAlign w:val="center"/>
+          </w:tcPr>
+          <w:p>
+            <w:pPr>
+              <w:jc w:val="center"/>
+              <w:rPr>
+                <w:rFonts w:ascii="Verdana" w:hAnsi="Verdana"/>
+                <w:b/>
+              </w:rPr>
+            </w:pPr>
+          </w:p>
+        </w:tc>
+        <w:tc>
+          <w:tcPr>
+            <w:tcW w:w="230" w:type="pct"/>
+            <w:shd w:val="clear" w:color="auto" w:fill="auto"/>
+            <w:vAlign w:val="center"/>
+          </w:tcPr>
+          <w:p>
+            <w:pPr>
+              <w:jc w:val="center"/>
+              <w:rPr>
+                <w:rFonts w:ascii="Verdana" w:hAnsi="Verdana"/>
+                <w:b/>
+              </w:rPr>
+            </w:pPr>
+            <w:r>
+              <w:rPr>
+                <w:rFonts w:ascii="Verdana" w:hAnsi="Verdana"/>
+                <w:b/>
+              </w:rPr>
+              <w:t>√</w:t>
+            </w:r>
+          </w:p>
+        </w:tc>
+        <w:tc>
+          <w:tcPr>
+            <w:tcW w:w="230" w:type="pct"/>
             <w:shd w:val="clear" w:color="auto" w:fill="auto"/>
             <w:vAlign w:val="center"/>
           </w:tcPr>
@@ -2840,7 +2780,7 @@
         </w:trPr>
         <w:tc>
           <w:tcPr>
-            <w:tcW w:w="2451" w:type="dxa"/>
+            <w:tcW w:w="1201" w:type="pct"/>
             <w:shd w:val="clear" w:color="auto" w:fill="auto"/>
           </w:tcPr>
           <w:p>
@@ -2873,245 +2813,259 @@
         </w:tc>
         <w:tc>
           <w:tcPr>
-            <w:tcW w:w="486" w:type="dxa"/>
-            <w:shd w:val="clear" w:color="auto" w:fill="auto"/>
-            <w:vAlign w:val="center"/>
-          </w:tcPr>
-          <w:p>
-            <w:pPr>
-              <w:jc w:val="center"/>
-              <w:rPr>
-                <w:rFonts w:ascii="Verdana" w:hAnsi="Verdana"/>
-                <w:b/>
-              </w:rPr>
-            </w:pPr>
-          </w:p>
-        </w:tc>
-        <w:tc>
-          <w:tcPr>
-            <w:tcW w:w="486" w:type="dxa"/>
-            <w:shd w:val="clear" w:color="auto" w:fill="auto"/>
-            <w:vAlign w:val="center"/>
-          </w:tcPr>
-          <w:p>
-            <w:pPr>
-              <w:jc w:val="center"/>
-              <w:rPr>
-                <w:rFonts w:ascii="Verdana" w:hAnsi="Verdana"/>
-                <w:b/>
-              </w:rPr>
-            </w:pPr>
-          </w:p>
-        </w:tc>
-        <w:tc>
-          <w:tcPr>
-            <w:tcW w:w="486" w:type="dxa"/>
-            <w:shd w:val="clear" w:color="auto" w:fill="auto"/>
-            <w:vAlign w:val="center"/>
-          </w:tcPr>
-          <w:p>
-            <w:pPr>
-              <w:jc w:val="center"/>
-              <w:rPr>
-                <w:rFonts w:ascii="Verdana" w:hAnsi="Verdana"/>
-                <w:b/>
-              </w:rPr>
-            </w:pPr>
-          </w:p>
-        </w:tc>
-        <w:tc>
-          <w:tcPr>
-            <w:tcW w:w="486" w:type="dxa"/>
-            <w:vAlign w:val="center"/>
-          </w:tcPr>
-          <w:p>
-            <w:pPr>
-              <w:jc w:val="center"/>
-              <w:rPr>
-                <w:rFonts w:ascii="Verdana" w:hAnsi="Verdana"/>
-                <w:b/>
-              </w:rPr>
-            </w:pPr>
-          </w:p>
-        </w:tc>
-        <w:tc>
-          <w:tcPr>
-            <w:tcW w:w="486" w:type="dxa"/>
-            <w:vAlign w:val="center"/>
-          </w:tcPr>
-          <w:p>
-            <w:pPr>
-              <w:jc w:val="center"/>
-              <w:rPr>
-                <w:rFonts w:ascii="Verdana" w:hAnsi="Verdana"/>
-                <w:b/>
-              </w:rPr>
-            </w:pPr>
-          </w:p>
-        </w:tc>
-        <w:tc>
-          <w:tcPr>
-            <w:tcW w:w="486" w:type="dxa"/>
-            <w:vAlign w:val="center"/>
-          </w:tcPr>
-          <w:p>
-            <w:pPr>
-              <w:jc w:val="center"/>
-              <w:rPr>
-                <w:rFonts w:ascii="Verdana" w:hAnsi="Verdana"/>
-                <w:b/>
-              </w:rPr>
-            </w:pPr>
-          </w:p>
-        </w:tc>
-        <w:tc>
-          <w:tcPr>
-            <w:tcW w:w="486" w:type="dxa"/>
-            <w:vAlign w:val="center"/>
-          </w:tcPr>
-          <w:p>
-            <w:pPr>
-              <w:jc w:val="center"/>
-            </w:pPr>
-          </w:p>
-        </w:tc>
-        <w:tc>
-          <w:tcPr>
-            <w:tcW w:w="486" w:type="dxa"/>
-            <w:vAlign w:val="center"/>
-          </w:tcPr>
-          <w:p>
-            <w:pPr>
-              <w:jc w:val="center"/>
-              <w:rPr>
-                <w:rFonts w:ascii="Verdana" w:hAnsi="Verdana"/>
-                <w:b/>
-              </w:rPr>
-            </w:pPr>
-          </w:p>
-        </w:tc>
-        <w:tc>
-          <w:tcPr>
-            <w:tcW w:w="425" w:type="dxa"/>
-            <w:vAlign w:val="center"/>
-          </w:tcPr>
-          <w:p>
-            <w:pPr>
-              <w:jc w:val="center"/>
-              <w:rPr>
-                <w:rFonts w:ascii="Verdana" w:hAnsi="Verdana"/>
-                <w:b/>
-              </w:rPr>
-            </w:pPr>
-          </w:p>
-        </w:tc>
-        <w:tc>
-          <w:tcPr>
-            <w:tcW w:w="481" w:type="dxa"/>
-            <w:vAlign w:val="center"/>
-          </w:tcPr>
-          <w:p>
-            <w:pPr>
-              <w:jc w:val="center"/>
-              <w:rPr>
-                <w:rFonts w:ascii="Verdana" w:hAnsi="Verdana"/>
-                <w:b/>
-              </w:rPr>
-            </w:pPr>
-          </w:p>
-        </w:tc>
-        <w:tc>
-          <w:tcPr>
-            <w:tcW w:w="481" w:type="dxa"/>
-            <w:vAlign w:val="center"/>
-          </w:tcPr>
-          <w:p>
-            <w:pPr>
-              <w:jc w:val="center"/>
-              <w:rPr>
-                <w:rFonts w:ascii="Verdana" w:hAnsi="Verdana"/>
-                <w:b/>
-              </w:rPr>
-            </w:pPr>
-          </w:p>
-        </w:tc>
-        <w:tc>
-          <w:tcPr>
-            <w:tcW w:w="486" w:type="dxa"/>
-            <w:vAlign w:val="center"/>
-          </w:tcPr>
-          <w:p>
-            <w:pPr>
-              <w:jc w:val="center"/>
-              <w:rPr>
-                <w:rFonts w:ascii="Verdana" w:hAnsi="Verdana"/>
-                <w:b/>
-              </w:rPr>
-            </w:pPr>
-          </w:p>
-        </w:tc>
-        <w:tc>
-          <w:tcPr>
-            <w:tcW w:w="474" w:type="dxa"/>
-            <w:shd w:val="clear" w:color="auto" w:fill="auto"/>
-            <w:vAlign w:val="center"/>
-          </w:tcPr>
-          <w:p>
-            <w:pPr>
-              <w:jc w:val="center"/>
-              <w:rPr>
-                <w:rFonts w:ascii="Verdana" w:hAnsi="Verdana"/>
-                <w:b/>
-              </w:rPr>
-            </w:pPr>
-          </w:p>
-        </w:tc>
-        <w:tc>
-          <w:tcPr>
-            <w:tcW w:w="474" w:type="dxa"/>
-            <w:shd w:val="clear" w:color="auto" w:fill="auto"/>
-            <w:vAlign w:val="center"/>
-          </w:tcPr>
-          <w:p>
-            <w:pPr>
-              <w:jc w:val="center"/>
-              <w:rPr>
-                <w:rFonts w:ascii="Verdana" w:hAnsi="Verdana"/>
-                <w:b/>
-              </w:rPr>
-            </w:pPr>
-          </w:p>
-        </w:tc>
-        <w:tc>
-          <w:tcPr>
-            <w:tcW w:w="474" w:type="dxa"/>
-            <w:shd w:val="clear" w:color="auto" w:fill="auto"/>
-            <w:vAlign w:val="center"/>
-          </w:tcPr>
-          <w:p>
-            <w:pPr>
-              <w:jc w:val="center"/>
-              <w:rPr>
-                <w:rFonts w:ascii="Verdana" w:hAnsi="Verdana"/>
-                <w:b/>
-              </w:rPr>
-            </w:pPr>
-          </w:p>
-        </w:tc>
-        <w:tc>
-          <w:tcPr>
-            <w:tcW w:w="475" w:type="dxa"/>
-            <w:shd w:val="clear" w:color="auto" w:fill="auto"/>
-            <w:vAlign w:val="center"/>
-          </w:tcPr>
-          <w:p>
-            <w:pPr>
-              <w:jc w:val="center"/>
-              <w:rPr>
-                <w:rFonts w:ascii="Verdana" w:hAnsi="Verdana"/>
-                <w:b/>
-              </w:rPr>
-            </w:pPr>
+            <w:tcW w:w="242" w:type="pct"/>
+            <w:shd w:val="clear" w:color="auto" w:fill="auto"/>
+            <w:vAlign w:val="center"/>
+          </w:tcPr>
+          <w:p>
+            <w:pPr>
+              <w:jc w:val="center"/>
+              <w:rPr>
+                <w:rFonts w:ascii="Verdana" w:hAnsi="Verdana"/>
+                <w:b/>
+              </w:rPr>
+            </w:pPr>
+          </w:p>
+        </w:tc>
+        <w:tc>
+          <w:tcPr>
+            <w:tcW w:w="242" w:type="pct"/>
+            <w:shd w:val="clear" w:color="auto" w:fill="auto"/>
+            <w:vAlign w:val="center"/>
+          </w:tcPr>
+          <w:p>
+            <w:pPr>
+              <w:jc w:val="center"/>
+              <w:rPr>
+                <w:rFonts w:ascii="Verdana" w:hAnsi="Verdana"/>
+                <w:b/>
+              </w:rPr>
+            </w:pPr>
+          </w:p>
+        </w:tc>
+        <w:tc>
+          <w:tcPr>
+            <w:tcW w:w="242" w:type="pct"/>
+            <w:shd w:val="clear" w:color="auto" w:fill="auto"/>
+            <w:vAlign w:val="center"/>
+          </w:tcPr>
+          <w:p>
+            <w:pPr>
+              <w:jc w:val="center"/>
+              <w:rPr>
+                <w:rFonts w:ascii="Verdana" w:hAnsi="Verdana"/>
+                <w:b/>
+              </w:rPr>
+            </w:pPr>
+          </w:p>
+        </w:tc>
+        <w:tc>
+          <w:tcPr>
+            <w:tcW w:w="242" w:type="pct"/>
+            <w:vAlign w:val="center"/>
+          </w:tcPr>
+          <w:p>
+            <w:pPr>
+              <w:jc w:val="center"/>
+              <w:rPr>
+                <w:rFonts w:ascii="Verdana" w:hAnsi="Verdana"/>
+                <w:b/>
+              </w:rPr>
+            </w:pPr>
+          </w:p>
+        </w:tc>
+        <w:tc>
+          <w:tcPr>
+            <w:tcW w:w="242" w:type="pct"/>
+            <w:vAlign w:val="center"/>
+          </w:tcPr>
+          <w:p>
+            <w:pPr>
+              <w:jc w:val="center"/>
+              <w:rPr>
+                <w:rFonts w:ascii="Verdana" w:hAnsi="Verdana"/>
+                <w:b/>
+              </w:rPr>
+            </w:pPr>
+            <w:r>
+              <w:rPr>
+                <w:rFonts w:ascii="Verdana" w:hAnsi="Verdana"/>
+                <w:b/>
+              </w:rPr>
+              <w:t>√</w:t>
+            </w:r>
+          </w:p>
+        </w:tc>
+        <w:tc>
+          <w:tcPr>
+            <w:tcW w:w="242" w:type="pct"/>
+            <w:vAlign w:val="center"/>
+          </w:tcPr>
+          <w:p>
+            <w:pPr>
+              <w:jc w:val="center"/>
+              <w:rPr>
+                <w:rFonts w:ascii="Verdana" w:hAnsi="Verdana"/>
+                <w:b/>
+              </w:rPr>
+            </w:pPr>
+          </w:p>
+        </w:tc>
+        <w:tc>
+          <w:tcPr>
+            <w:tcW w:w="242" w:type="pct"/>
+            <w:vAlign w:val="center"/>
+          </w:tcPr>
+          <w:p>
+            <w:pPr>
+              <w:jc w:val="center"/>
+            </w:pPr>
+          </w:p>
+        </w:tc>
+        <w:tc>
+          <w:tcPr>
+            <w:tcW w:w="242" w:type="pct"/>
+            <w:vAlign w:val="center"/>
+          </w:tcPr>
+          <w:p>
+            <w:pPr>
+              <w:jc w:val="center"/>
+              <w:rPr>
+                <w:rFonts w:ascii="Verdana" w:hAnsi="Verdana"/>
+                <w:b/>
+              </w:rPr>
+            </w:pPr>
+          </w:p>
+        </w:tc>
+        <w:tc>
+          <w:tcPr>
+            <w:tcW w:w="235" w:type="pct"/>
+            <w:vAlign w:val="center"/>
+          </w:tcPr>
+          <w:p>
+            <w:pPr>
+              <w:jc w:val="center"/>
+              <w:rPr>
+                <w:rFonts w:ascii="Verdana" w:hAnsi="Verdana"/>
+                <w:b/>
+              </w:rPr>
+            </w:pPr>
+          </w:p>
+        </w:tc>
+        <w:tc>
+          <w:tcPr>
+            <w:tcW w:w="235" w:type="pct"/>
+            <w:vAlign w:val="center"/>
+          </w:tcPr>
+          <w:p>
+            <w:pPr>
+              <w:jc w:val="center"/>
+              <w:rPr>
+                <w:rFonts w:ascii="Verdana" w:hAnsi="Verdana"/>
+                <w:b/>
+              </w:rPr>
+            </w:pPr>
+          </w:p>
+        </w:tc>
+        <w:tc>
+          <w:tcPr>
+            <w:tcW w:w="235" w:type="pct"/>
+            <w:vAlign w:val="center"/>
+          </w:tcPr>
+          <w:p>
+            <w:pPr>
+              <w:jc w:val="center"/>
+              <w:rPr>
+                <w:rFonts w:ascii="Verdana" w:hAnsi="Verdana"/>
+                <w:b/>
+              </w:rPr>
+            </w:pPr>
+          </w:p>
+        </w:tc>
+        <w:tc>
+          <w:tcPr>
+            <w:tcW w:w="237" w:type="pct"/>
+            <w:vAlign w:val="center"/>
+          </w:tcPr>
+          <w:p>
+            <w:pPr>
+              <w:jc w:val="center"/>
+              <w:rPr>
+                <w:rFonts w:ascii="Verdana" w:hAnsi="Verdana"/>
+                <w:b/>
+              </w:rPr>
+            </w:pPr>
+          </w:p>
+        </w:tc>
+        <w:tc>
+          <w:tcPr>
+            <w:tcW w:w="230" w:type="pct"/>
+            <w:shd w:val="clear" w:color="auto" w:fill="auto"/>
+            <w:vAlign w:val="center"/>
+          </w:tcPr>
+          <w:p>
+            <w:pPr>
+              <w:jc w:val="center"/>
+              <w:rPr>
+                <w:rFonts w:ascii="Verdana" w:hAnsi="Verdana"/>
+                <w:b/>
+              </w:rPr>
+            </w:pPr>
+          </w:p>
+        </w:tc>
+        <w:tc>
+          <w:tcPr>
+            <w:tcW w:w="230" w:type="pct"/>
+            <w:shd w:val="clear" w:color="auto" w:fill="auto"/>
+            <w:vAlign w:val="center"/>
+          </w:tcPr>
+          <w:p>
+            <w:pPr>
+              <w:jc w:val="center"/>
+              <w:rPr>
+                <w:rFonts w:ascii="Verdana" w:hAnsi="Verdana"/>
+                <w:b/>
+              </w:rPr>
+            </w:pPr>
+          </w:p>
+        </w:tc>
+        <w:tc>
+          <w:tcPr>
+            <w:tcW w:w="230" w:type="pct"/>
+            <w:shd w:val="clear" w:color="auto" w:fill="auto"/>
+            <w:vAlign w:val="center"/>
+          </w:tcPr>
+          <w:p>
+            <w:pPr>
+              <w:jc w:val="center"/>
+              <w:rPr>
+                <w:rFonts w:ascii="Verdana" w:hAnsi="Verdana"/>
+                <w:b/>
+              </w:rPr>
+            </w:pPr>
+          </w:p>
+        </w:tc>
+        <w:tc>
+          <w:tcPr>
+            <w:tcW w:w="230" w:type="pct"/>
+            <w:shd w:val="clear" w:color="auto" w:fill="auto"/>
+            <w:vAlign w:val="center"/>
+          </w:tcPr>
+          <w:p>
+            <w:pPr>
+              <w:jc w:val="center"/>
+              <w:rPr>
+                <w:rFonts w:ascii="Verdana" w:hAnsi="Verdana"/>
+                <w:b/>
+              </w:rPr>
+            </w:pPr>
+            <w:r>
+              <w:rPr>
+                <w:rFonts w:ascii="Verdana" w:hAnsi="Verdana"/>
+                <w:b/>
+              </w:rPr>
+              <w:t>√</w:t>
+            </w:r>
           </w:p>
         </w:tc>
       </w:tr>
@@ -3121,7 +3075,7 @@
         </w:trPr>
         <w:tc>
           <w:tcPr>
-            <w:tcW w:w="2451" w:type="dxa"/>
+            <w:tcW w:w="1201" w:type="pct"/>
             <w:shd w:val="clear" w:color="auto" w:fill="auto"/>
           </w:tcPr>
           <w:p>
@@ -3154,234 +3108,241 @@
         </w:tc>
         <w:tc>
           <w:tcPr>
-            <w:tcW w:w="486" w:type="dxa"/>
-            <w:shd w:val="clear" w:color="auto" w:fill="auto"/>
-            <w:vAlign w:val="center"/>
-          </w:tcPr>
-          <w:p>
-            <w:pPr>
-              <w:jc w:val="center"/>
-              <w:rPr>
-                <w:rFonts w:ascii="Verdana" w:hAnsi="Verdana"/>
-                <w:b/>
-              </w:rPr>
-            </w:pPr>
-          </w:p>
-        </w:tc>
-        <w:tc>
-          <w:tcPr>
-            <w:tcW w:w="486" w:type="dxa"/>
-            <w:shd w:val="clear" w:color="auto" w:fill="auto"/>
-            <w:vAlign w:val="center"/>
-          </w:tcPr>
-          <w:p>
-            <w:pPr>
-              <w:jc w:val="center"/>
-              <w:rPr>
-                <w:rFonts w:ascii="Verdana" w:hAnsi="Verdana"/>
-                <w:b/>
-              </w:rPr>
-            </w:pPr>
-          </w:p>
-        </w:tc>
-        <w:tc>
-          <w:tcPr>
-            <w:tcW w:w="486" w:type="dxa"/>
-            <w:shd w:val="clear" w:color="auto" w:fill="auto"/>
-            <w:vAlign w:val="center"/>
-          </w:tcPr>
-          <w:p>
-            <w:pPr>
-              <w:jc w:val="center"/>
-              <w:rPr>
-                <w:rFonts w:ascii="Verdana" w:hAnsi="Verdana"/>
-                <w:b/>
-              </w:rPr>
-            </w:pPr>
-          </w:p>
-        </w:tc>
-        <w:tc>
-          <w:tcPr>
-            <w:tcW w:w="486" w:type="dxa"/>
-            <w:vAlign w:val="center"/>
-          </w:tcPr>
-          <w:p>
-            <w:pPr>
-              <w:jc w:val="center"/>
-              <w:rPr>
-                <w:rFonts w:ascii="Verdana" w:hAnsi="Verdana"/>
-                <w:b/>
-              </w:rPr>
-            </w:pPr>
-          </w:p>
-        </w:tc>
-        <w:tc>
-          <w:tcPr>
-            <w:tcW w:w="486" w:type="dxa"/>
-            <w:vAlign w:val="center"/>
-          </w:tcPr>
-          <w:p>
-            <w:pPr>
-              <w:jc w:val="center"/>
-              <w:rPr>
-                <w:rFonts w:ascii="Verdana" w:hAnsi="Verdana"/>
-                <w:b/>
-              </w:rPr>
-            </w:pPr>
-          </w:p>
-        </w:tc>
-        <w:tc>
-          <w:tcPr>
-            <w:tcW w:w="486" w:type="dxa"/>
-            <w:vAlign w:val="center"/>
-          </w:tcPr>
-          <w:p>
-            <w:pPr>
-              <w:jc w:val="center"/>
-              <w:rPr>
-                <w:rFonts w:ascii="Verdana" w:hAnsi="Verdana"/>
-                <w:b/>
-              </w:rPr>
-            </w:pPr>
-          </w:p>
-        </w:tc>
-        <w:tc>
-          <w:tcPr>
-            <w:tcW w:w="486" w:type="dxa"/>
-            <w:vAlign w:val="center"/>
-          </w:tcPr>
-          <w:p>
-            <w:pPr>
-              <w:jc w:val="center"/>
-            </w:pPr>
-          </w:p>
-        </w:tc>
-        <w:tc>
-          <w:tcPr>
-            <w:tcW w:w="486" w:type="dxa"/>
-            <w:vAlign w:val="center"/>
-          </w:tcPr>
-          <w:p>
-            <w:pPr>
-              <w:jc w:val="center"/>
-              <w:rPr>
-                <w:rFonts w:ascii="Verdana" w:hAnsi="Verdana"/>
-                <w:b/>
-              </w:rPr>
-            </w:pPr>
-          </w:p>
-        </w:tc>
-        <w:tc>
-          <w:tcPr>
-            <w:tcW w:w="425" w:type="dxa"/>
-            <w:vAlign w:val="center"/>
-          </w:tcPr>
-          <w:p>
-            <w:pPr>
-              <w:jc w:val="center"/>
-              <w:rPr>
-                <w:rFonts w:ascii="Verdana" w:hAnsi="Verdana"/>
-                <w:b/>
-              </w:rPr>
-            </w:pPr>
-          </w:p>
-        </w:tc>
-        <w:tc>
-          <w:tcPr>
-            <w:tcW w:w="481" w:type="dxa"/>
-            <w:vAlign w:val="center"/>
-          </w:tcPr>
-          <w:p>
-            <w:pPr>
-              <w:jc w:val="center"/>
-              <w:rPr>
-                <w:rFonts w:ascii="Verdana" w:hAnsi="Verdana"/>
-                <w:b/>
-              </w:rPr>
-            </w:pPr>
-          </w:p>
-        </w:tc>
-        <w:tc>
-          <w:tcPr>
-            <w:tcW w:w="481" w:type="dxa"/>
-            <w:vAlign w:val="center"/>
-          </w:tcPr>
-          <w:p>
-            <w:pPr>
-              <w:jc w:val="center"/>
-              <w:rPr>
-                <w:rFonts w:ascii="Verdana" w:hAnsi="Verdana"/>
-                <w:b/>
-              </w:rPr>
-            </w:pPr>
-          </w:p>
-        </w:tc>
-        <w:tc>
-          <w:tcPr>
-            <w:tcW w:w="486" w:type="dxa"/>
-            <w:vAlign w:val="center"/>
-          </w:tcPr>
-          <w:p>
-            <w:pPr>
-              <w:jc w:val="center"/>
-              <w:rPr>
-                <w:rFonts w:ascii="Verdana" w:hAnsi="Verdana"/>
-                <w:b/>
-              </w:rPr>
-            </w:pPr>
-          </w:p>
-        </w:tc>
-        <w:tc>
-          <w:tcPr>
-            <w:tcW w:w="474" w:type="dxa"/>
-            <w:shd w:val="clear" w:color="auto" w:fill="auto"/>
-            <w:vAlign w:val="center"/>
-          </w:tcPr>
-          <w:p>
-            <w:pPr>
-              <w:jc w:val="center"/>
-              <w:rPr>
-                <w:rFonts w:ascii="Verdana" w:hAnsi="Verdana"/>
-                <w:b/>
-              </w:rPr>
-            </w:pPr>
-          </w:p>
-        </w:tc>
-        <w:tc>
-          <w:tcPr>
-            <w:tcW w:w="474" w:type="dxa"/>
-            <w:shd w:val="clear" w:color="auto" w:fill="auto"/>
-            <w:vAlign w:val="center"/>
-          </w:tcPr>
-          <w:p>
-            <w:pPr>
-              <w:jc w:val="center"/>
-              <w:rPr>
-                <w:rFonts w:ascii="Verdana" w:hAnsi="Verdana"/>
-                <w:b/>
-              </w:rPr>
-            </w:pPr>
-          </w:p>
-        </w:tc>
-        <w:tc>
-          <w:tcPr>
-            <w:tcW w:w="474" w:type="dxa"/>
-            <w:shd w:val="clear" w:color="auto" w:fill="auto"/>
-            <w:vAlign w:val="center"/>
-          </w:tcPr>
-          <w:p>
-            <w:pPr>
-              <w:jc w:val="center"/>
-              <w:rPr>
-                <w:rFonts w:ascii="Verdana" w:hAnsi="Verdana"/>
-                <w:b/>
-              </w:rPr>
-            </w:pPr>
-          </w:p>
-        </w:tc>
-        <w:tc>
-          <w:tcPr>
-            <w:tcW w:w="475" w:type="dxa"/>
+            <w:tcW w:w="242" w:type="pct"/>
+            <w:shd w:val="clear" w:color="auto" w:fill="auto"/>
+            <w:vAlign w:val="center"/>
+          </w:tcPr>
+          <w:p>
+            <w:pPr>
+              <w:jc w:val="center"/>
+              <w:rPr>
+                <w:rFonts w:ascii="Verdana" w:hAnsi="Verdana"/>
+                <w:b/>
+              </w:rPr>
+            </w:pPr>
+          </w:p>
+        </w:tc>
+        <w:tc>
+          <w:tcPr>
+            <w:tcW w:w="242" w:type="pct"/>
+            <w:shd w:val="clear" w:color="auto" w:fill="auto"/>
+            <w:vAlign w:val="center"/>
+          </w:tcPr>
+          <w:p>
+            <w:pPr>
+              <w:jc w:val="center"/>
+              <w:rPr>
+                <w:rFonts w:ascii="Verdana" w:hAnsi="Verdana"/>
+                <w:b/>
+              </w:rPr>
+            </w:pPr>
+          </w:p>
+        </w:tc>
+        <w:tc>
+          <w:tcPr>
+            <w:tcW w:w="242" w:type="pct"/>
+            <w:shd w:val="clear" w:color="auto" w:fill="auto"/>
+            <w:vAlign w:val="center"/>
+          </w:tcPr>
+          <w:p>
+            <w:pPr>
+              <w:jc w:val="center"/>
+              <w:rPr>
+                <w:rFonts w:ascii="Verdana" w:hAnsi="Verdana"/>
+                <w:b/>
+              </w:rPr>
+            </w:pPr>
+          </w:p>
+        </w:tc>
+        <w:tc>
+          <w:tcPr>
+            <w:tcW w:w="242" w:type="pct"/>
+            <w:vAlign w:val="center"/>
+          </w:tcPr>
+          <w:p>
+            <w:pPr>
+              <w:jc w:val="center"/>
+              <w:rPr>
+                <w:rFonts w:ascii="Verdana" w:hAnsi="Verdana"/>
+                <w:b/>
+              </w:rPr>
+            </w:pPr>
+          </w:p>
+        </w:tc>
+        <w:tc>
+          <w:tcPr>
+            <w:tcW w:w="242" w:type="pct"/>
+            <w:vAlign w:val="center"/>
+          </w:tcPr>
+          <w:p>
+            <w:pPr>
+              <w:jc w:val="center"/>
+              <w:rPr>
+                <w:rFonts w:ascii="Verdana" w:hAnsi="Verdana"/>
+                <w:b/>
+              </w:rPr>
+            </w:pPr>
+          </w:p>
+        </w:tc>
+        <w:tc>
+          <w:tcPr>
+            <w:tcW w:w="242" w:type="pct"/>
+            <w:vAlign w:val="center"/>
+          </w:tcPr>
+          <w:p>
+            <w:pPr>
+              <w:jc w:val="center"/>
+              <w:rPr>
+                <w:rFonts w:ascii="Verdana" w:hAnsi="Verdana"/>
+                <w:b/>
+              </w:rPr>
+            </w:pPr>
+            <w:r>
+              <w:rPr>
+                <w:rFonts w:ascii="Verdana" w:hAnsi="Verdana"/>
+                <w:b/>
+              </w:rPr>
+              <w:t>√</w:t>
+            </w:r>
+          </w:p>
+        </w:tc>
+        <w:tc>
+          <w:tcPr>
+            <w:tcW w:w="242" w:type="pct"/>
+            <w:vAlign w:val="center"/>
+          </w:tcPr>
+          <w:p>
+            <w:pPr>
+              <w:jc w:val="center"/>
+            </w:pPr>
+          </w:p>
+        </w:tc>
+        <w:tc>
+          <w:tcPr>
+            <w:tcW w:w="242" w:type="pct"/>
+            <w:vAlign w:val="center"/>
+          </w:tcPr>
+          <w:p>
+            <w:pPr>
+              <w:jc w:val="center"/>
+              <w:rPr>
+                <w:rFonts w:ascii="Verdana" w:hAnsi="Verdana"/>
+                <w:b/>
+              </w:rPr>
+            </w:pPr>
+          </w:p>
+        </w:tc>
+        <w:tc>
+          <w:tcPr>
+            <w:tcW w:w="235" w:type="pct"/>
+            <w:vAlign w:val="center"/>
+          </w:tcPr>
+          <w:p>
+            <w:pPr>
+              <w:jc w:val="center"/>
+              <w:rPr>
+                <w:rFonts w:ascii="Verdana" w:hAnsi="Verdana"/>
+                <w:b/>
+              </w:rPr>
+            </w:pPr>
+          </w:p>
+        </w:tc>
+        <w:tc>
+          <w:tcPr>
+            <w:tcW w:w="235" w:type="pct"/>
+            <w:vAlign w:val="center"/>
+          </w:tcPr>
+          <w:p>
+            <w:pPr>
+              <w:jc w:val="center"/>
+              <w:rPr>
+                <w:rFonts w:ascii="Verdana" w:hAnsi="Verdana"/>
+                <w:b/>
+              </w:rPr>
+            </w:pPr>
+          </w:p>
+        </w:tc>
+        <w:tc>
+          <w:tcPr>
+            <w:tcW w:w="235" w:type="pct"/>
+            <w:vAlign w:val="center"/>
+          </w:tcPr>
+          <w:p>
+            <w:pPr>
+              <w:jc w:val="center"/>
+              <w:rPr>
+                <w:rFonts w:ascii="Verdana" w:hAnsi="Verdana"/>
+                <w:b/>
+              </w:rPr>
+            </w:pPr>
+          </w:p>
+        </w:tc>
+        <w:tc>
+          <w:tcPr>
+            <w:tcW w:w="237" w:type="pct"/>
+            <w:vAlign w:val="center"/>
+          </w:tcPr>
+          <w:p>
+            <w:pPr>
+              <w:jc w:val="center"/>
+              <w:rPr>
+                <w:rFonts w:ascii="Verdana" w:hAnsi="Verdana"/>
+                <w:b/>
+              </w:rPr>
+            </w:pPr>
+          </w:p>
+        </w:tc>
+        <w:tc>
+          <w:tcPr>
+            <w:tcW w:w="230" w:type="pct"/>
+            <w:shd w:val="clear" w:color="auto" w:fill="auto"/>
+            <w:vAlign w:val="center"/>
+          </w:tcPr>
+          <w:p>
+            <w:pPr>
+              <w:jc w:val="center"/>
+              <w:rPr>
+                <w:rFonts w:ascii="Verdana" w:hAnsi="Verdana"/>
+                <w:b/>
+              </w:rPr>
+            </w:pPr>
+          </w:p>
+        </w:tc>
+        <w:tc>
+          <w:tcPr>
+            <w:tcW w:w="230" w:type="pct"/>
+            <w:shd w:val="clear" w:color="auto" w:fill="auto"/>
+            <w:vAlign w:val="center"/>
+          </w:tcPr>
+          <w:p>
+            <w:pPr>
+              <w:jc w:val="center"/>
+              <w:rPr>
+                <w:rFonts w:ascii="Verdana" w:hAnsi="Verdana"/>
+                <w:b/>
+              </w:rPr>
+            </w:pPr>
+          </w:p>
+        </w:tc>
+        <w:tc>
+          <w:tcPr>
+            <w:tcW w:w="230" w:type="pct"/>
+            <w:shd w:val="clear" w:color="auto" w:fill="auto"/>
+            <w:vAlign w:val="center"/>
+          </w:tcPr>
+          <w:p>
+            <w:pPr>
+              <w:jc w:val="center"/>
+              <w:rPr>
+                <w:rFonts w:ascii="Verdana" w:hAnsi="Verdana"/>
+                <w:b/>
+              </w:rPr>
+            </w:pPr>
+          </w:p>
+        </w:tc>
+        <w:tc>
+          <w:tcPr>
+            <w:tcW w:w="230" w:type="pct"/>
             <w:shd w:val="clear" w:color="auto" w:fill="auto"/>
             <w:vAlign w:val="center"/>
           </w:tcPr>
@@ -3402,7 +3363,7 @@
         </w:trPr>
         <w:tc>
           <w:tcPr>
-            <w:tcW w:w="2451" w:type="dxa"/>
+            <w:tcW w:w="1201" w:type="pct"/>
             <w:shd w:val="clear" w:color="auto" w:fill="auto"/>
           </w:tcPr>
           <w:p>
@@ -3435,234 +3396,241 @@
         </w:tc>
         <w:tc>
           <w:tcPr>
-            <w:tcW w:w="486" w:type="dxa"/>
-            <w:shd w:val="clear" w:color="auto" w:fill="auto"/>
-            <w:vAlign w:val="center"/>
-          </w:tcPr>
-          <w:p>
-            <w:pPr>
-              <w:jc w:val="center"/>
-              <w:rPr>
-                <w:rFonts w:ascii="Verdana" w:hAnsi="Verdana"/>
-                <w:b/>
-              </w:rPr>
-            </w:pPr>
-          </w:p>
-        </w:tc>
-        <w:tc>
-          <w:tcPr>
-            <w:tcW w:w="486" w:type="dxa"/>
-            <w:shd w:val="clear" w:color="auto" w:fill="auto"/>
-            <w:vAlign w:val="center"/>
-          </w:tcPr>
-          <w:p>
-            <w:pPr>
-              <w:jc w:val="center"/>
-              <w:rPr>
-                <w:rFonts w:ascii="Verdana" w:hAnsi="Verdana"/>
-                <w:b/>
-              </w:rPr>
-            </w:pPr>
-          </w:p>
-        </w:tc>
-        <w:tc>
-          <w:tcPr>
-            <w:tcW w:w="486" w:type="dxa"/>
-            <w:shd w:val="clear" w:color="auto" w:fill="auto"/>
-            <w:vAlign w:val="center"/>
-          </w:tcPr>
-          <w:p>
-            <w:pPr>
-              <w:jc w:val="center"/>
-              <w:rPr>
-                <w:rFonts w:ascii="Verdana" w:hAnsi="Verdana"/>
-                <w:b/>
-              </w:rPr>
-            </w:pPr>
-          </w:p>
-        </w:tc>
-        <w:tc>
-          <w:tcPr>
-            <w:tcW w:w="486" w:type="dxa"/>
-            <w:vAlign w:val="center"/>
-          </w:tcPr>
-          <w:p>
-            <w:pPr>
-              <w:jc w:val="center"/>
-              <w:rPr>
-                <w:rFonts w:ascii="Verdana" w:hAnsi="Verdana"/>
-                <w:b/>
-              </w:rPr>
-            </w:pPr>
-          </w:p>
-        </w:tc>
-        <w:tc>
-          <w:tcPr>
-            <w:tcW w:w="486" w:type="dxa"/>
-            <w:vAlign w:val="center"/>
-          </w:tcPr>
-          <w:p>
-            <w:pPr>
-              <w:jc w:val="center"/>
-              <w:rPr>
-                <w:rFonts w:ascii="Verdana" w:hAnsi="Verdana"/>
-                <w:b/>
-              </w:rPr>
-            </w:pPr>
-          </w:p>
-        </w:tc>
-        <w:tc>
-          <w:tcPr>
-            <w:tcW w:w="486" w:type="dxa"/>
-            <w:vAlign w:val="center"/>
-          </w:tcPr>
-          <w:p>
-            <w:pPr>
-              <w:jc w:val="center"/>
-              <w:rPr>
-                <w:rFonts w:ascii="Verdana" w:hAnsi="Verdana"/>
-                <w:b/>
-              </w:rPr>
-            </w:pPr>
-          </w:p>
-        </w:tc>
-        <w:tc>
-          <w:tcPr>
-            <w:tcW w:w="486" w:type="dxa"/>
-            <w:vAlign w:val="center"/>
-          </w:tcPr>
-          <w:p>
-            <w:pPr>
-              <w:jc w:val="center"/>
-            </w:pPr>
-          </w:p>
-        </w:tc>
-        <w:tc>
-          <w:tcPr>
-            <w:tcW w:w="486" w:type="dxa"/>
-            <w:vAlign w:val="center"/>
-          </w:tcPr>
-          <w:p>
-            <w:pPr>
-              <w:jc w:val="center"/>
-              <w:rPr>
-                <w:rFonts w:ascii="Verdana" w:hAnsi="Verdana"/>
-                <w:b/>
-              </w:rPr>
-            </w:pPr>
-          </w:p>
-        </w:tc>
-        <w:tc>
-          <w:tcPr>
-            <w:tcW w:w="425" w:type="dxa"/>
-            <w:vAlign w:val="center"/>
-          </w:tcPr>
-          <w:p>
-            <w:pPr>
-              <w:jc w:val="center"/>
-              <w:rPr>
-                <w:rFonts w:ascii="Verdana" w:hAnsi="Verdana"/>
-                <w:b/>
-              </w:rPr>
-            </w:pPr>
-          </w:p>
-        </w:tc>
-        <w:tc>
-          <w:tcPr>
-            <w:tcW w:w="481" w:type="dxa"/>
-            <w:vAlign w:val="center"/>
-          </w:tcPr>
-          <w:p>
-            <w:pPr>
-              <w:jc w:val="center"/>
-              <w:rPr>
-                <w:rFonts w:ascii="Verdana" w:hAnsi="Verdana"/>
-                <w:b/>
-              </w:rPr>
-            </w:pPr>
-          </w:p>
-        </w:tc>
-        <w:tc>
-          <w:tcPr>
-            <w:tcW w:w="481" w:type="dxa"/>
-            <w:vAlign w:val="center"/>
-          </w:tcPr>
-          <w:p>
-            <w:pPr>
-              <w:jc w:val="center"/>
-              <w:rPr>
-                <w:rFonts w:ascii="Verdana" w:hAnsi="Verdana"/>
-                <w:b/>
-              </w:rPr>
-            </w:pPr>
-          </w:p>
-        </w:tc>
-        <w:tc>
-          <w:tcPr>
-            <w:tcW w:w="486" w:type="dxa"/>
-            <w:vAlign w:val="center"/>
-          </w:tcPr>
-          <w:p>
-            <w:pPr>
-              <w:jc w:val="center"/>
-              <w:rPr>
-                <w:rFonts w:ascii="Verdana" w:hAnsi="Verdana"/>
-                <w:b/>
-              </w:rPr>
-            </w:pPr>
-          </w:p>
-        </w:tc>
-        <w:tc>
-          <w:tcPr>
-            <w:tcW w:w="474" w:type="dxa"/>
-            <w:shd w:val="clear" w:color="auto" w:fill="auto"/>
-            <w:vAlign w:val="center"/>
-          </w:tcPr>
-          <w:p>
-            <w:pPr>
-              <w:jc w:val="center"/>
-              <w:rPr>
-                <w:rFonts w:ascii="Verdana" w:hAnsi="Verdana"/>
-                <w:b/>
-              </w:rPr>
-            </w:pPr>
-          </w:p>
-        </w:tc>
-        <w:tc>
-          <w:tcPr>
-            <w:tcW w:w="474" w:type="dxa"/>
-            <w:shd w:val="clear" w:color="auto" w:fill="auto"/>
-            <w:vAlign w:val="center"/>
-          </w:tcPr>
-          <w:p>
-            <w:pPr>
-              <w:jc w:val="center"/>
-              <w:rPr>
-                <w:rFonts w:ascii="Verdana" w:hAnsi="Verdana"/>
-                <w:b/>
-              </w:rPr>
-            </w:pPr>
-          </w:p>
-        </w:tc>
-        <w:tc>
-          <w:tcPr>
-            <w:tcW w:w="474" w:type="dxa"/>
-            <w:shd w:val="clear" w:color="auto" w:fill="auto"/>
-            <w:vAlign w:val="center"/>
-          </w:tcPr>
-          <w:p>
-            <w:pPr>
-              <w:jc w:val="center"/>
-              <w:rPr>
-                <w:rFonts w:ascii="Verdana" w:hAnsi="Verdana"/>
-                <w:b/>
-              </w:rPr>
-            </w:pPr>
-          </w:p>
-        </w:tc>
-        <w:tc>
-          <w:tcPr>
-            <w:tcW w:w="475" w:type="dxa"/>
+            <w:tcW w:w="242" w:type="pct"/>
+            <w:shd w:val="clear" w:color="auto" w:fill="auto"/>
+            <w:vAlign w:val="center"/>
+          </w:tcPr>
+          <w:p>
+            <w:pPr>
+              <w:jc w:val="center"/>
+              <w:rPr>
+                <w:rFonts w:ascii="Verdana" w:hAnsi="Verdana"/>
+                <w:b/>
+              </w:rPr>
+            </w:pPr>
+          </w:p>
+        </w:tc>
+        <w:tc>
+          <w:tcPr>
+            <w:tcW w:w="242" w:type="pct"/>
+            <w:shd w:val="clear" w:color="auto" w:fill="auto"/>
+            <w:vAlign w:val="center"/>
+          </w:tcPr>
+          <w:p>
+            <w:pPr>
+              <w:jc w:val="center"/>
+              <w:rPr>
+                <w:rFonts w:ascii="Verdana" w:hAnsi="Verdana"/>
+                <w:b/>
+              </w:rPr>
+            </w:pPr>
+          </w:p>
+        </w:tc>
+        <w:tc>
+          <w:tcPr>
+            <w:tcW w:w="242" w:type="pct"/>
+            <w:shd w:val="clear" w:color="auto" w:fill="auto"/>
+            <w:vAlign w:val="center"/>
+          </w:tcPr>
+          <w:p>
+            <w:pPr>
+              <w:jc w:val="center"/>
+              <w:rPr>
+                <w:rFonts w:ascii="Verdana" w:hAnsi="Verdana"/>
+                <w:b/>
+              </w:rPr>
+            </w:pPr>
+          </w:p>
+        </w:tc>
+        <w:tc>
+          <w:tcPr>
+            <w:tcW w:w="242" w:type="pct"/>
+            <w:vAlign w:val="center"/>
+          </w:tcPr>
+          <w:p>
+            <w:pPr>
+              <w:jc w:val="center"/>
+              <w:rPr>
+                <w:rFonts w:ascii="Verdana" w:hAnsi="Verdana"/>
+                <w:b/>
+              </w:rPr>
+            </w:pPr>
+          </w:p>
+        </w:tc>
+        <w:tc>
+          <w:tcPr>
+            <w:tcW w:w="242" w:type="pct"/>
+            <w:vAlign w:val="center"/>
+          </w:tcPr>
+          <w:p>
+            <w:pPr>
+              <w:jc w:val="center"/>
+              <w:rPr>
+                <w:rFonts w:ascii="Verdana" w:hAnsi="Verdana"/>
+                <w:b/>
+              </w:rPr>
+            </w:pPr>
+          </w:p>
+        </w:tc>
+        <w:tc>
+          <w:tcPr>
+            <w:tcW w:w="242" w:type="pct"/>
+            <w:vAlign w:val="center"/>
+          </w:tcPr>
+          <w:p>
+            <w:pPr>
+              <w:jc w:val="center"/>
+              <w:rPr>
+                <w:rFonts w:ascii="Verdana" w:hAnsi="Verdana"/>
+                <w:b/>
+              </w:rPr>
+            </w:pPr>
+          </w:p>
+        </w:tc>
+        <w:tc>
+          <w:tcPr>
+            <w:tcW w:w="242" w:type="pct"/>
+            <w:vAlign w:val="center"/>
+          </w:tcPr>
+          <w:p>
+            <w:pPr>
+              <w:jc w:val="center"/>
+            </w:pPr>
+            <w:r>
+              <w:rPr>
+                <w:rFonts w:ascii="Verdana" w:hAnsi="Verdana"/>
+                <w:b/>
+              </w:rPr>
+              <w:t>√</w:t>
+            </w:r>
+          </w:p>
+        </w:tc>
+        <w:tc>
+          <w:tcPr>
+            <w:tcW w:w="242" w:type="pct"/>
+            <w:vAlign w:val="center"/>
+          </w:tcPr>
+          <w:p>
+            <w:pPr>
+              <w:jc w:val="center"/>
+              <w:rPr>
+                <w:rFonts w:ascii="Verdana" w:hAnsi="Verdana"/>
+                <w:b/>
+              </w:rPr>
+            </w:pPr>
+          </w:p>
+        </w:tc>
+        <w:tc>
+          <w:tcPr>
+            <w:tcW w:w="235" w:type="pct"/>
+            <w:vAlign w:val="center"/>
+          </w:tcPr>
+          <w:p>
+            <w:pPr>
+              <w:jc w:val="center"/>
+              <w:rPr>
+                <w:rFonts w:ascii="Verdana" w:hAnsi="Verdana"/>
+                <w:b/>
+              </w:rPr>
+            </w:pPr>
+          </w:p>
+        </w:tc>
+        <w:tc>
+          <w:tcPr>
+            <w:tcW w:w="235" w:type="pct"/>
+            <w:vAlign w:val="center"/>
+          </w:tcPr>
+          <w:p>
+            <w:pPr>
+              <w:jc w:val="center"/>
+              <w:rPr>
+                <w:rFonts w:ascii="Verdana" w:hAnsi="Verdana"/>
+                <w:b/>
+              </w:rPr>
+            </w:pPr>
+          </w:p>
+        </w:tc>
+        <w:tc>
+          <w:tcPr>
+            <w:tcW w:w="235" w:type="pct"/>
+            <w:vAlign w:val="center"/>
+          </w:tcPr>
+          <w:p>
+            <w:pPr>
+              <w:jc w:val="center"/>
+              <w:rPr>
+                <w:rFonts w:ascii="Verdana" w:hAnsi="Verdana"/>
+                <w:b/>
+              </w:rPr>
+            </w:pPr>
+          </w:p>
+        </w:tc>
+        <w:tc>
+          <w:tcPr>
+            <w:tcW w:w="237" w:type="pct"/>
+            <w:vAlign w:val="center"/>
+          </w:tcPr>
+          <w:p>
+            <w:pPr>
+              <w:jc w:val="center"/>
+              <w:rPr>
+                <w:rFonts w:ascii="Verdana" w:hAnsi="Verdana"/>
+                <w:b/>
+              </w:rPr>
+            </w:pPr>
+          </w:p>
+        </w:tc>
+        <w:tc>
+          <w:tcPr>
+            <w:tcW w:w="230" w:type="pct"/>
+            <w:shd w:val="clear" w:color="auto" w:fill="auto"/>
+            <w:vAlign w:val="center"/>
+          </w:tcPr>
+          <w:p>
+            <w:pPr>
+              <w:jc w:val="center"/>
+              <w:rPr>
+                <w:rFonts w:ascii="Verdana" w:hAnsi="Verdana"/>
+                <w:b/>
+              </w:rPr>
+            </w:pPr>
+          </w:p>
+        </w:tc>
+        <w:tc>
+          <w:tcPr>
+            <w:tcW w:w="230" w:type="pct"/>
+            <w:shd w:val="clear" w:color="auto" w:fill="auto"/>
+            <w:vAlign w:val="center"/>
+          </w:tcPr>
+          <w:p>
+            <w:pPr>
+              <w:jc w:val="center"/>
+              <w:rPr>
+                <w:rFonts w:ascii="Verdana" w:hAnsi="Verdana"/>
+                <w:b/>
+              </w:rPr>
+            </w:pPr>
+          </w:p>
+        </w:tc>
+        <w:tc>
+          <w:tcPr>
+            <w:tcW w:w="230" w:type="pct"/>
+            <w:shd w:val="clear" w:color="auto" w:fill="auto"/>
+            <w:vAlign w:val="center"/>
+          </w:tcPr>
+          <w:p>
+            <w:pPr>
+              <w:jc w:val="center"/>
+              <w:rPr>
+                <w:rFonts w:ascii="Verdana" w:hAnsi="Verdana"/>
+                <w:b/>
+              </w:rPr>
+            </w:pPr>
+          </w:p>
+        </w:tc>
+        <w:tc>
+          <w:tcPr>
+            <w:tcW w:w="230" w:type="pct"/>
             <w:shd w:val="clear" w:color="auto" w:fill="auto"/>
             <w:vAlign w:val="center"/>
           </w:tcPr>
@@ -3683,7 +3651,7 @@
         </w:trPr>
         <w:tc>
           <w:tcPr>
-            <w:tcW w:w="2451" w:type="dxa"/>
+            <w:tcW w:w="1201" w:type="pct"/>
             <w:shd w:val="clear" w:color="auto" w:fill="auto"/>
           </w:tcPr>
           <w:p>
@@ -3716,234 +3684,241 @@
         </w:tc>
         <w:tc>
           <w:tcPr>
-            <w:tcW w:w="486" w:type="dxa"/>
-            <w:shd w:val="clear" w:color="auto" w:fill="auto"/>
-            <w:vAlign w:val="center"/>
-          </w:tcPr>
-          <w:p>
-            <w:pPr>
-              <w:jc w:val="center"/>
-              <w:rPr>
-                <w:rFonts w:ascii="Verdana" w:hAnsi="Verdana"/>
-                <w:b/>
-              </w:rPr>
-            </w:pPr>
-          </w:p>
-        </w:tc>
-        <w:tc>
-          <w:tcPr>
-            <w:tcW w:w="486" w:type="dxa"/>
-            <w:shd w:val="clear" w:color="auto" w:fill="auto"/>
-            <w:vAlign w:val="center"/>
-          </w:tcPr>
-          <w:p>
-            <w:pPr>
-              <w:jc w:val="center"/>
-              <w:rPr>
-                <w:rFonts w:ascii="Verdana" w:hAnsi="Verdana"/>
-                <w:b/>
-              </w:rPr>
-            </w:pPr>
-          </w:p>
-        </w:tc>
-        <w:tc>
-          <w:tcPr>
-            <w:tcW w:w="486" w:type="dxa"/>
-            <w:shd w:val="clear" w:color="auto" w:fill="auto"/>
-            <w:vAlign w:val="center"/>
-          </w:tcPr>
-          <w:p>
-            <w:pPr>
-              <w:jc w:val="center"/>
-              <w:rPr>
-                <w:rFonts w:ascii="Verdana" w:hAnsi="Verdana"/>
-                <w:b/>
-              </w:rPr>
-            </w:pPr>
-          </w:p>
-        </w:tc>
-        <w:tc>
-          <w:tcPr>
-            <w:tcW w:w="486" w:type="dxa"/>
-            <w:vAlign w:val="center"/>
-          </w:tcPr>
-          <w:p>
-            <w:pPr>
-              <w:jc w:val="center"/>
-              <w:rPr>
-                <w:rFonts w:ascii="Verdana" w:hAnsi="Verdana"/>
-                <w:b/>
-              </w:rPr>
-            </w:pPr>
-          </w:p>
-        </w:tc>
-        <w:tc>
-          <w:tcPr>
-            <w:tcW w:w="486" w:type="dxa"/>
-            <w:vAlign w:val="center"/>
-          </w:tcPr>
-          <w:p>
-            <w:pPr>
-              <w:jc w:val="center"/>
-              <w:rPr>
-                <w:rFonts w:ascii="Verdana" w:hAnsi="Verdana"/>
-                <w:b/>
-              </w:rPr>
-            </w:pPr>
-          </w:p>
-        </w:tc>
-        <w:tc>
-          <w:tcPr>
-            <w:tcW w:w="486" w:type="dxa"/>
-            <w:vAlign w:val="center"/>
-          </w:tcPr>
-          <w:p>
-            <w:pPr>
-              <w:jc w:val="center"/>
-              <w:rPr>
-                <w:rFonts w:ascii="Verdana" w:hAnsi="Verdana"/>
-                <w:b/>
-              </w:rPr>
-            </w:pPr>
-          </w:p>
-        </w:tc>
-        <w:tc>
-          <w:tcPr>
-            <w:tcW w:w="486" w:type="dxa"/>
-            <w:vAlign w:val="center"/>
-          </w:tcPr>
-          <w:p>
-            <w:pPr>
-              <w:jc w:val="center"/>
-            </w:pPr>
-          </w:p>
-        </w:tc>
-        <w:tc>
-          <w:tcPr>
-            <w:tcW w:w="486" w:type="dxa"/>
-            <w:vAlign w:val="center"/>
-          </w:tcPr>
-          <w:p>
-            <w:pPr>
-              <w:jc w:val="center"/>
-              <w:rPr>
-                <w:rFonts w:ascii="Verdana" w:hAnsi="Verdana"/>
-                <w:b/>
-              </w:rPr>
-            </w:pPr>
-          </w:p>
-        </w:tc>
-        <w:tc>
-          <w:tcPr>
-            <w:tcW w:w="425" w:type="dxa"/>
-            <w:vAlign w:val="center"/>
-          </w:tcPr>
-          <w:p>
-            <w:pPr>
-              <w:jc w:val="center"/>
-              <w:rPr>
-                <w:rFonts w:ascii="Verdana" w:hAnsi="Verdana"/>
-                <w:b/>
-              </w:rPr>
-            </w:pPr>
-          </w:p>
-        </w:tc>
-        <w:tc>
-          <w:tcPr>
-            <w:tcW w:w="481" w:type="dxa"/>
-            <w:vAlign w:val="center"/>
-          </w:tcPr>
-          <w:p>
-            <w:pPr>
-              <w:jc w:val="center"/>
-              <w:rPr>
-                <w:rFonts w:ascii="Verdana" w:hAnsi="Verdana"/>
-                <w:b/>
-              </w:rPr>
-            </w:pPr>
-          </w:p>
-        </w:tc>
-        <w:tc>
-          <w:tcPr>
-            <w:tcW w:w="481" w:type="dxa"/>
-            <w:vAlign w:val="center"/>
-          </w:tcPr>
-          <w:p>
-            <w:pPr>
-              <w:jc w:val="center"/>
-              <w:rPr>
-                <w:rFonts w:ascii="Verdana" w:hAnsi="Verdana"/>
-                <w:b/>
-              </w:rPr>
-            </w:pPr>
-          </w:p>
-        </w:tc>
-        <w:tc>
-          <w:tcPr>
-            <w:tcW w:w="486" w:type="dxa"/>
-            <w:vAlign w:val="center"/>
-          </w:tcPr>
-          <w:p>
-            <w:pPr>
-              <w:jc w:val="center"/>
-              <w:rPr>
-                <w:rFonts w:ascii="Verdana" w:hAnsi="Verdana"/>
-                <w:b/>
-              </w:rPr>
-            </w:pPr>
-          </w:p>
-        </w:tc>
-        <w:tc>
-          <w:tcPr>
-            <w:tcW w:w="474" w:type="dxa"/>
-            <w:shd w:val="clear" w:color="auto" w:fill="auto"/>
-            <w:vAlign w:val="center"/>
-          </w:tcPr>
-          <w:p>
-            <w:pPr>
-              <w:jc w:val="center"/>
-              <w:rPr>
-                <w:rFonts w:ascii="Verdana" w:hAnsi="Verdana"/>
-                <w:b/>
-              </w:rPr>
-            </w:pPr>
-          </w:p>
-        </w:tc>
-        <w:tc>
-          <w:tcPr>
-            <w:tcW w:w="474" w:type="dxa"/>
-            <w:shd w:val="clear" w:color="auto" w:fill="auto"/>
-            <w:vAlign w:val="center"/>
-          </w:tcPr>
-          <w:p>
-            <w:pPr>
-              <w:jc w:val="center"/>
-              <w:rPr>
-                <w:rFonts w:ascii="Verdana" w:hAnsi="Verdana"/>
-                <w:b/>
-              </w:rPr>
-            </w:pPr>
-          </w:p>
-        </w:tc>
-        <w:tc>
-          <w:tcPr>
-            <w:tcW w:w="474" w:type="dxa"/>
-            <w:shd w:val="clear" w:color="auto" w:fill="auto"/>
-            <w:vAlign w:val="center"/>
-          </w:tcPr>
-          <w:p>
-            <w:pPr>
-              <w:jc w:val="center"/>
-              <w:rPr>
-                <w:rFonts w:ascii="Verdana" w:hAnsi="Verdana"/>
-                <w:b/>
-              </w:rPr>
-            </w:pPr>
-          </w:p>
-        </w:tc>
-        <w:tc>
-          <w:tcPr>
-            <w:tcW w:w="475" w:type="dxa"/>
+            <w:tcW w:w="242" w:type="pct"/>
+            <w:shd w:val="clear" w:color="auto" w:fill="auto"/>
+            <w:vAlign w:val="center"/>
+          </w:tcPr>
+          <w:p>
+            <w:pPr>
+              <w:jc w:val="center"/>
+              <w:rPr>
+                <w:rFonts w:ascii="Verdana" w:hAnsi="Verdana"/>
+                <w:b/>
+              </w:rPr>
+            </w:pPr>
+          </w:p>
+        </w:tc>
+        <w:tc>
+          <w:tcPr>
+            <w:tcW w:w="242" w:type="pct"/>
+            <w:shd w:val="clear" w:color="auto" w:fill="auto"/>
+            <w:vAlign w:val="center"/>
+          </w:tcPr>
+          <w:p>
+            <w:pPr>
+              <w:jc w:val="center"/>
+              <w:rPr>
+                <w:rFonts w:ascii="Verdana" w:hAnsi="Verdana"/>
+                <w:b/>
+              </w:rPr>
+            </w:pPr>
+          </w:p>
+        </w:tc>
+        <w:tc>
+          <w:tcPr>
+            <w:tcW w:w="242" w:type="pct"/>
+            <w:shd w:val="clear" w:color="auto" w:fill="auto"/>
+            <w:vAlign w:val="center"/>
+          </w:tcPr>
+          <w:p>
+            <w:pPr>
+              <w:jc w:val="center"/>
+              <w:rPr>
+                <w:rFonts w:ascii="Verdana" w:hAnsi="Verdana"/>
+                <w:b/>
+              </w:rPr>
+            </w:pPr>
+          </w:p>
+        </w:tc>
+        <w:tc>
+          <w:tcPr>
+            <w:tcW w:w="242" w:type="pct"/>
+            <w:vAlign w:val="center"/>
+          </w:tcPr>
+          <w:p>
+            <w:pPr>
+              <w:jc w:val="center"/>
+              <w:rPr>
+                <w:rFonts w:ascii="Verdana" w:hAnsi="Verdana"/>
+                <w:b/>
+              </w:rPr>
+            </w:pPr>
+          </w:p>
+        </w:tc>
+        <w:tc>
+          <w:tcPr>
+            <w:tcW w:w="242" w:type="pct"/>
+            <w:vAlign w:val="center"/>
+          </w:tcPr>
+          <w:p>
+            <w:pPr>
+              <w:jc w:val="center"/>
+              <w:rPr>
+                <w:rFonts w:ascii="Verdana" w:hAnsi="Verdana"/>
+                <w:b/>
+              </w:rPr>
+            </w:pPr>
+          </w:p>
+        </w:tc>
+        <w:tc>
+          <w:tcPr>
+            <w:tcW w:w="242" w:type="pct"/>
+            <w:vAlign w:val="center"/>
+          </w:tcPr>
+          <w:p>
+            <w:pPr>
+              <w:jc w:val="center"/>
+              <w:rPr>
+                <w:rFonts w:ascii="Verdana" w:hAnsi="Verdana"/>
+                <w:b/>
+              </w:rPr>
+            </w:pPr>
+          </w:p>
+        </w:tc>
+        <w:tc>
+          <w:tcPr>
+            <w:tcW w:w="242" w:type="pct"/>
+            <w:vAlign w:val="center"/>
+          </w:tcPr>
+          <w:p>
+            <w:pPr>
+              <w:jc w:val="center"/>
+            </w:pPr>
+          </w:p>
+        </w:tc>
+        <w:tc>
+          <w:tcPr>
+            <w:tcW w:w="242" w:type="pct"/>
+            <w:vAlign w:val="center"/>
+          </w:tcPr>
+          <w:p>
+            <w:pPr>
+              <w:jc w:val="center"/>
+              <w:rPr>
+                <w:rFonts w:ascii="Verdana" w:hAnsi="Verdana"/>
+                <w:b/>
+              </w:rPr>
+            </w:pPr>
+            <w:r>
+              <w:rPr>
+                <w:rFonts w:ascii="Verdana" w:hAnsi="Verdana"/>
+                <w:b/>
+              </w:rPr>
+              <w:t>√</w:t>
+            </w:r>
+          </w:p>
+        </w:tc>
+        <w:tc>
+          <w:tcPr>
+            <w:tcW w:w="235" w:type="pct"/>
+            <w:vAlign w:val="center"/>
+          </w:tcPr>
+          <w:p>
+            <w:pPr>
+              <w:jc w:val="center"/>
+              <w:rPr>
+                <w:rFonts w:ascii="Verdana" w:hAnsi="Verdana"/>
+                <w:b/>
+              </w:rPr>
+            </w:pPr>
+          </w:p>
+        </w:tc>
+        <w:tc>
+          <w:tcPr>
+            <w:tcW w:w="235" w:type="pct"/>
+            <w:vAlign w:val="center"/>
+          </w:tcPr>
+          <w:p>
+            <w:pPr>
+              <w:jc w:val="center"/>
+              <w:rPr>
+                <w:rFonts w:ascii="Verdana" w:hAnsi="Verdana"/>
+                <w:b/>
+              </w:rPr>
+            </w:pPr>
+          </w:p>
+        </w:tc>
+        <w:tc>
+          <w:tcPr>
+            <w:tcW w:w="235" w:type="pct"/>
+            <w:vAlign w:val="center"/>
+          </w:tcPr>
+          <w:p>
+            <w:pPr>
+              <w:jc w:val="center"/>
+              <w:rPr>
+                <w:rFonts w:ascii="Verdana" w:hAnsi="Verdana"/>
+                <w:b/>
+              </w:rPr>
+            </w:pPr>
+          </w:p>
+        </w:tc>
+        <w:tc>
+          <w:tcPr>
+            <w:tcW w:w="237" w:type="pct"/>
+            <w:vAlign w:val="center"/>
+          </w:tcPr>
+          <w:p>
+            <w:pPr>
+              <w:jc w:val="center"/>
+              <w:rPr>
+                <w:rFonts w:ascii="Verdana" w:hAnsi="Verdana"/>
+                <w:b/>
+              </w:rPr>
+            </w:pPr>
+          </w:p>
+        </w:tc>
+        <w:tc>
+          <w:tcPr>
+            <w:tcW w:w="230" w:type="pct"/>
+            <w:shd w:val="clear" w:color="auto" w:fill="auto"/>
+            <w:vAlign w:val="center"/>
+          </w:tcPr>
+          <w:p>
+            <w:pPr>
+              <w:jc w:val="center"/>
+              <w:rPr>
+                <w:rFonts w:ascii="Verdana" w:hAnsi="Verdana"/>
+                <w:b/>
+              </w:rPr>
+            </w:pPr>
+          </w:p>
+        </w:tc>
+        <w:tc>
+          <w:tcPr>
+            <w:tcW w:w="230" w:type="pct"/>
+            <w:shd w:val="clear" w:color="auto" w:fill="auto"/>
+            <w:vAlign w:val="center"/>
+          </w:tcPr>
+          <w:p>
+            <w:pPr>
+              <w:jc w:val="center"/>
+              <w:rPr>
+                <w:rFonts w:ascii="Verdana" w:hAnsi="Verdana"/>
+                <w:b/>
+              </w:rPr>
+            </w:pPr>
+          </w:p>
+        </w:tc>
+        <w:tc>
+          <w:tcPr>
+            <w:tcW w:w="230" w:type="pct"/>
+            <w:shd w:val="clear" w:color="auto" w:fill="auto"/>
+            <w:vAlign w:val="center"/>
+          </w:tcPr>
+          <w:p>
+            <w:pPr>
+              <w:jc w:val="center"/>
+              <w:rPr>
+                <w:rFonts w:ascii="Verdana" w:hAnsi="Verdana"/>
+                <w:b/>
+              </w:rPr>
+            </w:pPr>
+          </w:p>
+        </w:tc>
+        <w:tc>
+          <w:tcPr>
+            <w:tcW w:w="230" w:type="pct"/>
             <w:shd w:val="clear" w:color="auto" w:fill="auto"/>
             <w:vAlign w:val="center"/>
           </w:tcPr>
@@ -3964,7 +3939,7 @@
         </w:trPr>
         <w:tc>
           <w:tcPr>
-            <w:tcW w:w="2451" w:type="dxa"/>
+            <w:tcW w:w="1201" w:type="pct"/>
             <w:shd w:val="clear" w:color="auto" w:fill="auto"/>
           </w:tcPr>
           <w:p>
@@ -3997,234 +3972,241 @@
         </w:tc>
         <w:tc>
           <w:tcPr>
-            <w:tcW w:w="486" w:type="dxa"/>
-            <w:shd w:val="clear" w:color="auto" w:fill="auto"/>
-            <w:vAlign w:val="center"/>
-          </w:tcPr>
-          <w:p>
-            <w:pPr>
-              <w:jc w:val="center"/>
-              <w:rPr>
-                <w:rFonts w:ascii="Verdana" w:hAnsi="Verdana"/>
-                <w:b/>
-              </w:rPr>
-            </w:pPr>
-          </w:p>
-        </w:tc>
-        <w:tc>
-          <w:tcPr>
-            <w:tcW w:w="486" w:type="dxa"/>
-            <w:shd w:val="clear" w:color="auto" w:fill="auto"/>
-            <w:vAlign w:val="center"/>
-          </w:tcPr>
-          <w:p>
-            <w:pPr>
-              <w:jc w:val="center"/>
-              <w:rPr>
-                <w:rFonts w:ascii="Verdana" w:hAnsi="Verdana"/>
-                <w:b/>
-              </w:rPr>
-            </w:pPr>
-          </w:p>
-        </w:tc>
-        <w:tc>
-          <w:tcPr>
-            <w:tcW w:w="486" w:type="dxa"/>
-            <w:shd w:val="clear" w:color="auto" w:fill="auto"/>
-            <w:vAlign w:val="center"/>
-          </w:tcPr>
-          <w:p>
-            <w:pPr>
-              <w:jc w:val="center"/>
-              <w:rPr>
-                <w:rFonts w:ascii="Verdana" w:hAnsi="Verdana"/>
-                <w:b/>
-              </w:rPr>
-            </w:pPr>
-          </w:p>
-        </w:tc>
-        <w:tc>
-          <w:tcPr>
-            <w:tcW w:w="486" w:type="dxa"/>
-            <w:vAlign w:val="center"/>
-          </w:tcPr>
-          <w:p>
-            <w:pPr>
-              <w:jc w:val="center"/>
-              <w:rPr>
-                <w:rFonts w:ascii="Verdana" w:hAnsi="Verdana"/>
-                <w:b/>
-              </w:rPr>
-            </w:pPr>
-          </w:p>
-        </w:tc>
-        <w:tc>
-          <w:tcPr>
-            <w:tcW w:w="486" w:type="dxa"/>
-            <w:vAlign w:val="center"/>
-          </w:tcPr>
-          <w:p>
-            <w:pPr>
-              <w:jc w:val="center"/>
-              <w:rPr>
-                <w:rFonts w:ascii="Verdana" w:hAnsi="Verdana"/>
-                <w:b/>
-              </w:rPr>
-            </w:pPr>
-          </w:p>
-        </w:tc>
-        <w:tc>
-          <w:tcPr>
-            <w:tcW w:w="486" w:type="dxa"/>
-            <w:vAlign w:val="center"/>
-          </w:tcPr>
-          <w:p>
-            <w:pPr>
-              <w:jc w:val="center"/>
-              <w:rPr>
-                <w:rFonts w:ascii="Verdana" w:hAnsi="Verdana"/>
-                <w:b/>
-              </w:rPr>
-            </w:pPr>
-          </w:p>
-        </w:tc>
-        <w:tc>
-          <w:tcPr>
-            <w:tcW w:w="486" w:type="dxa"/>
-            <w:vAlign w:val="center"/>
-          </w:tcPr>
-          <w:p>
-            <w:pPr>
-              <w:jc w:val="center"/>
-            </w:pPr>
-          </w:p>
-        </w:tc>
-        <w:tc>
-          <w:tcPr>
-            <w:tcW w:w="486" w:type="dxa"/>
-            <w:vAlign w:val="center"/>
-          </w:tcPr>
-          <w:p>
-            <w:pPr>
-              <w:jc w:val="center"/>
-              <w:rPr>
-                <w:rFonts w:ascii="Verdana" w:hAnsi="Verdana"/>
-                <w:b/>
-              </w:rPr>
-            </w:pPr>
-          </w:p>
-        </w:tc>
-        <w:tc>
-          <w:tcPr>
-            <w:tcW w:w="425" w:type="dxa"/>
-            <w:vAlign w:val="center"/>
-          </w:tcPr>
-          <w:p>
-            <w:pPr>
-              <w:jc w:val="center"/>
-              <w:rPr>
-                <w:rFonts w:ascii="Verdana" w:hAnsi="Verdana"/>
-                <w:b/>
-              </w:rPr>
-            </w:pPr>
-          </w:p>
-        </w:tc>
-        <w:tc>
-          <w:tcPr>
-            <w:tcW w:w="481" w:type="dxa"/>
-            <w:vAlign w:val="center"/>
-          </w:tcPr>
-          <w:p>
-            <w:pPr>
-              <w:jc w:val="center"/>
-              <w:rPr>
-                <w:rFonts w:ascii="Verdana" w:hAnsi="Verdana"/>
-                <w:b/>
-              </w:rPr>
-            </w:pPr>
-          </w:p>
-        </w:tc>
-        <w:tc>
-          <w:tcPr>
-            <w:tcW w:w="481" w:type="dxa"/>
-            <w:vAlign w:val="center"/>
-          </w:tcPr>
-          <w:p>
-            <w:pPr>
-              <w:jc w:val="center"/>
-              <w:rPr>
-                <w:rFonts w:ascii="Verdana" w:hAnsi="Verdana"/>
-                <w:b/>
-              </w:rPr>
-            </w:pPr>
-          </w:p>
-        </w:tc>
-        <w:tc>
-          <w:tcPr>
-            <w:tcW w:w="486" w:type="dxa"/>
-            <w:vAlign w:val="center"/>
-          </w:tcPr>
-          <w:p>
-            <w:pPr>
-              <w:jc w:val="center"/>
-              <w:rPr>
-                <w:rFonts w:ascii="Verdana" w:hAnsi="Verdana"/>
-                <w:b/>
-              </w:rPr>
-            </w:pPr>
-          </w:p>
-        </w:tc>
-        <w:tc>
-          <w:tcPr>
-            <w:tcW w:w="474" w:type="dxa"/>
-            <w:shd w:val="clear" w:color="auto" w:fill="auto"/>
-            <w:vAlign w:val="center"/>
-          </w:tcPr>
-          <w:p>
-            <w:pPr>
-              <w:jc w:val="center"/>
-              <w:rPr>
-                <w:rFonts w:ascii="Verdana" w:hAnsi="Verdana"/>
-                <w:b/>
-              </w:rPr>
-            </w:pPr>
-          </w:p>
-        </w:tc>
-        <w:tc>
-          <w:tcPr>
-            <w:tcW w:w="474" w:type="dxa"/>
-            <w:shd w:val="clear" w:color="auto" w:fill="auto"/>
-            <w:vAlign w:val="center"/>
-          </w:tcPr>
-          <w:p>
-            <w:pPr>
-              <w:jc w:val="center"/>
-              <w:rPr>
-                <w:rFonts w:ascii="Verdana" w:hAnsi="Verdana"/>
-                <w:b/>
-              </w:rPr>
-            </w:pPr>
-          </w:p>
-        </w:tc>
-        <w:tc>
-          <w:tcPr>
-            <w:tcW w:w="474" w:type="dxa"/>
-            <w:shd w:val="clear" w:color="auto" w:fill="auto"/>
-            <w:vAlign w:val="center"/>
-          </w:tcPr>
-          <w:p>
-            <w:pPr>
-              <w:jc w:val="center"/>
-              <w:rPr>
-                <w:rFonts w:ascii="Verdana" w:hAnsi="Verdana"/>
-                <w:b/>
-              </w:rPr>
-            </w:pPr>
-          </w:p>
-        </w:tc>
-        <w:tc>
-          <w:tcPr>
-            <w:tcW w:w="475" w:type="dxa"/>
+            <w:tcW w:w="242" w:type="pct"/>
+            <w:shd w:val="clear" w:color="auto" w:fill="auto"/>
+            <w:vAlign w:val="center"/>
+          </w:tcPr>
+          <w:p>
+            <w:pPr>
+              <w:jc w:val="center"/>
+              <w:rPr>
+                <w:rFonts w:ascii="Verdana" w:hAnsi="Verdana"/>
+                <w:b/>
+              </w:rPr>
+            </w:pPr>
+          </w:p>
+        </w:tc>
+        <w:tc>
+          <w:tcPr>
+            <w:tcW w:w="242" w:type="pct"/>
+            <w:shd w:val="clear" w:color="auto" w:fill="auto"/>
+            <w:vAlign w:val="center"/>
+          </w:tcPr>
+          <w:p>
+            <w:pPr>
+              <w:jc w:val="center"/>
+              <w:rPr>
+                <w:rFonts w:ascii="Verdana" w:hAnsi="Verdana"/>
+                <w:b/>
+              </w:rPr>
+            </w:pPr>
+          </w:p>
+        </w:tc>
+        <w:tc>
+          <w:tcPr>
+            <w:tcW w:w="242" w:type="pct"/>
+            <w:shd w:val="clear" w:color="auto" w:fill="auto"/>
+            <w:vAlign w:val="center"/>
+          </w:tcPr>
+          <w:p>
+            <w:pPr>
+              <w:jc w:val="center"/>
+              <w:rPr>
+                <w:rFonts w:ascii="Verdana" w:hAnsi="Verdana"/>
+                <w:b/>
+              </w:rPr>
+            </w:pPr>
+          </w:p>
+        </w:tc>
+        <w:tc>
+          <w:tcPr>
+            <w:tcW w:w="242" w:type="pct"/>
+            <w:vAlign w:val="center"/>
+          </w:tcPr>
+          <w:p>
+            <w:pPr>
+              <w:jc w:val="center"/>
+              <w:rPr>
+                <w:rFonts w:ascii="Verdana" w:hAnsi="Verdana"/>
+                <w:b/>
+              </w:rPr>
+            </w:pPr>
+          </w:p>
+        </w:tc>
+        <w:tc>
+          <w:tcPr>
+            <w:tcW w:w="242" w:type="pct"/>
+            <w:vAlign w:val="center"/>
+          </w:tcPr>
+          <w:p>
+            <w:pPr>
+              <w:jc w:val="center"/>
+              <w:rPr>
+                <w:rFonts w:ascii="Verdana" w:hAnsi="Verdana"/>
+                <w:b/>
+              </w:rPr>
+            </w:pPr>
+          </w:p>
+        </w:tc>
+        <w:tc>
+          <w:tcPr>
+            <w:tcW w:w="242" w:type="pct"/>
+            <w:vAlign w:val="center"/>
+          </w:tcPr>
+          <w:p>
+            <w:pPr>
+              <w:jc w:val="center"/>
+              <w:rPr>
+                <w:rFonts w:ascii="Verdana" w:hAnsi="Verdana"/>
+                <w:b/>
+              </w:rPr>
+            </w:pPr>
+          </w:p>
+        </w:tc>
+        <w:tc>
+          <w:tcPr>
+            <w:tcW w:w="242" w:type="pct"/>
+            <w:vAlign w:val="center"/>
+          </w:tcPr>
+          <w:p>
+            <w:pPr>
+              <w:jc w:val="center"/>
+            </w:pPr>
+          </w:p>
+        </w:tc>
+        <w:tc>
+          <w:tcPr>
+            <w:tcW w:w="242" w:type="pct"/>
+            <w:vAlign w:val="center"/>
+          </w:tcPr>
+          <w:p>
+            <w:pPr>
+              <w:jc w:val="center"/>
+              <w:rPr>
+                <w:rFonts w:ascii="Verdana" w:hAnsi="Verdana"/>
+                <w:b/>
+              </w:rPr>
+            </w:pPr>
+          </w:p>
+        </w:tc>
+        <w:tc>
+          <w:tcPr>
+            <w:tcW w:w="235" w:type="pct"/>
+            <w:vAlign w:val="center"/>
+          </w:tcPr>
+          <w:p>
+            <w:pPr>
+              <w:jc w:val="center"/>
+              <w:rPr>
+                <w:rFonts w:ascii="Verdana" w:hAnsi="Verdana"/>
+                <w:b/>
+              </w:rPr>
+            </w:pPr>
+            <w:r>
+              <w:rPr>
+                <w:rFonts w:ascii="Verdana" w:hAnsi="Verdana"/>
+                <w:b/>
+              </w:rPr>
+              <w:t>√</w:t>
+            </w:r>
+          </w:p>
+        </w:tc>
+        <w:tc>
+          <w:tcPr>
+            <w:tcW w:w="235" w:type="pct"/>
+            <w:vAlign w:val="center"/>
+          </w:tcPr>
+          <w:p>
+            <w:pPr>
+              <w:jc w:val="center"/>
+              <w:rPr>
+                <w:rFonts w:ascii="Verdana" w:hAnsi="Verdana"/>
+                <w:b/>
+              </w:rPr>
+            </w:pPr>
+          </w:p>
+        </w:tc>
+        <w:tc>
+          <w:tcPr>
+            <w:tcW w:w="235" w:type="pct"/>
+            <w:vAlign w:val="center"/>
+          </w:tcPr>
+          <w:p>
+            <w:pPr>
+              <w:jc w:val="center"/>
+              <w:rPr>
+                <w:rFonts w:ascii="Verdana" w:hAnsi="Verdana"/>
+                <w:b/>
+              </w:rPr>
+            </w:pPr>
+          </w:p>
+        </w:tc>
+        <w:tc>
+          <w:tcPr>
+            <w:tcW w:w="237" w:type="pct"/>
+            <w:vAlign w:val="center"/>
+          </w:tcPr>
+          <w:p>
+            <w:pPr>
+              <w:jc w:val="center"/>
+              <w:rPr>
+                <w:rFonts w:ascii="Verdana" w:hAnsi="Verdana"/>
+                <w:b/>
+              </w:rPr>
+            </w:pPr>
+          </w:p>
+        </w:tc>
+        <w:tc>
+          <w:tcPr>
+            <w:tcW w:w="230" w:type="pct"/>
+            <w:shd w:val="clear" w:color="auto" w:fill="auto"/>
+            <w:vAlign w:val="center"/>
+          </w:tcPr>
+          <w:p>
+            <w:pPr>
+              <w:jc w:val="center"/>
+              <w:rPr>
+                <w:rFonts w:ascii="Verdana" w:hAnsi="Verdana"/>
+                <w:b/>
+              </w:rPr>
+            </w:pPr>
+          </w:p>
+        </w:tc>
+        <w:tc>
+          <w:tcPr>
+            <w:tcW w:w="230" w:type="pct"/>
+            <w:shd w:val="clear" w:color="auto" w:fill="auto"/>
+            <w:vAlign w:val="center"/>
+          </w:tcPr>
+          <w:p>
+            <w:pPr>
+              <w:jc w:val="center"/>
+              <w:rPr>
+                <w:rFonts w:ascii="Verdana" w:hAnsi="Verdana"/>
+                <w:b/>
+              </w:rPr>
+            </w:pPr>
+          </w:p>
+        </w:tc>
+        <w:tc>
+          <w:tcPr>
+            <w:tcW w:w="230" w:type="pct"/>
+            <w:shd w:val="clear" w:color="auto" w:fill="auto"/>
+            <w:vAlign w:val="center"/>
+          </w:tcPr>
+          <w:p>
+            <w:pPr>
+              <w:jc w:val="center"/>
+              <w:rPr>
+                <w:rFonts w:ascii="Verdana" w:hAnsi="Verdana"/>
+                <w:b/>
+              </w:rPr>
+            </w:pPr>
+          </w:p>
+        </w:tc>
+        <w:tc>
+          <w:tcPr>
+            <w:tcW w:w="230" w:type="pct"/>
             <w:shd w:val="clear" w:color="auto" w:fill="auto"/>
             <w:vAlign w:val="center"/>
           </w:tcPr>
@@ -4245,7 +4227,7 @@
         </w:trPr>
         <w:tc>
           <w:tcPr>
-            <w:tcW w:w="2451" w:type="dxa"/>
+            <w:tcW w:w="1201" w:type="pct"/>
             <w:shd w:val="clear" w:color="auto" w:fill="auto"/>
           </w:tcPr>
           <w:p>
@@ -4278,234 +4260,241 @@
         </w:tc>
         <w:tc>
           <w:tcPr>
-            <w:tcW w:w="486" w:type="dxa"/>
-            <w:shd w:val="clear" w:color="auto" w:fill="auto"/>
-            <w:vAlign w:val="center"/>
-          </w:tcPr>
-          <w:p>
-            <w:pPr>
-              <w:jc w:val="center"/>
-              <w:rPr>
-                <w:rFonts w:ascii="Verdana" w:hAnsi="Verdana"/>
-                <w:b/>
-              </w:rPr>
-            </w:pPr>
-          </w:p>
-        </w:tc>
-        <w:tc>
-          <w:tcPr>
-            <w:tcW w:w="486" w:type="dxa"/>
-            <w:shd w:val="clear" w:color="auto" w:fill="auto"/>
-            <w:vAlign w:val="center"/>
-          </w:tcPr>
-          <w:p>
-            <w:pPr>
-              <w:jc w:val="center"/>
-              <w:rPr>
-                <w:rFonts w:ascii="Verdana" w:hAnsi="Verdana"/>
-                <w:b/>
-              </w:rPr>
-            </w:pPr>
-          </w:p>
-        </w:tc>
-        <w:tc>
-          <w:tcPr>
-            <w:tcW w:w="486" w:type="dxa"/>
-            <w:shd w:val="clear" w:color="auto" w:fill="auto"/>
-            <w:vAlign w:val="center"/>
-          </w:tcPr>
-          <w:p>
-            <w:pPr>
-              <w:jc w:val="center"/>
-              <w:rPr>
-                <w:rFonts w:ascii="Verdana" w:hAnsi="Verdana"/>
-                <w:b/>
-              </w:rPr>
-            </w:pPr>
-          </w:p>
-        </w:tc>
-        <w:tc>
-          <w:tcPr>
-            <w:tcW w:w="486" w:type="dxa"/>
-            <w:vAlign w:val="center"/>
-          </w:tcPr>
-          <w:p>
-            <w:pPr>
-              <w:jc w:val="center"/>
-              <w:rPr>
-                <w:rFonts w:ascii="Verdana" w:hAnsi="Verdana"/>
-                <w:b/>
-              </w:rPr>
-            </w:pPr>
-          </w:p>
-        </w:tc>
-        <w:tc>
-          <w:tcPr>
-            <w:tcW w:w="486" w:type="dxa"/>
-            <w:vAlign w:val="center"/>
-          </w:tcPr>
-          <w:p>
-            <w:pPr>
-              <w:jc w:val="center"/>
-              <w:rPr>
-                <w:rFonts w:ascii="Verdana" w:hAnsi="Verdana"/>
-                <w:b/>
-              </w:rPr>
-            </w:pPr>
-          </w:p>
-        </w:tc>
-        <w:tc>
-          <w:tcPr>
-            <w:tcW w:w="486" w:type="dxa"/>
-            <w:vAlign w:val="center"/>
-          </w:tcPr>
-          <w:p>
-            <w:pPr>
-              <w:jc w:val="center"/>
-              <w:rPr>
-                <w:rFonts w:ascii="Verdana" w:hAnsi="Verdana"/>
-                <w:b/>
-              </w:rPr>
-            </w:pPr>
-          </w:p>
-        </w:tc>
-        <w:tc>
-          <w:tcPr>
-            <w:tcW w:w="486" w:type="dxa"/>
-            <w:vAlign w:val="center"/>
-          </w:tcPr>
-          <w:p>
-            <w:pPr>
-              <w:jc w:val="center"/>
-            </w:pPr>
-          </w:p>
-        </w:tc>
-        <w:tc>
-          <w:tcPr>
-            <w:tcW w:w="486" w:type="dxa"/>
-            <w:vAlign w:val="center"/>
-          </w:tcPr>
-          <w:p>
-            <w:pPr>
-              <w:jc w:val="center"/>
-              <w:rPr>
-                <w:rFonts w:ascii="Verdana" w:hAnsi="Verdana"/>
-                <w:b/>
-              </w:rPr>
-            </w:pPr>
-          </w:p>
-        </w:tc>
-        <w:tc>
-          <w:tcPr>
-            <w:tcW w:w="425" w:type="dxa"/>
-            <w:vAlign w:val="center"/>
-          </w:tcPr>
-          <w:p>
-            <w:pPr>
-              <w:jc w:val="center"/>
-              <w:rPr>
-                <w:rFonts w:ascii="Verdana" w:hAnsi="Verdana"/>
-                <w:b/>
-              </w:rPr>
-            </w:pPr>
-          </w:p>
-        </w:tc>
-        <w:tc>
-          <w:tcPr>
-            <w:tcW w:w="481" w:type="dxa"/>
-            <w:vAlign w:val="center"/>
-          </w:tcPr>
-          <w:p>
-            <w:pPr>
-              <w:jc w:val="center"/>
-              <w:rPr>
-                <w:rFonts w:ascii="Verdana" w:hAnsi="Verdana"/>
-                <w:b/>
-              </w:rPr>
-            </w:pPr>
-          </w:p>
-        </w:tc>
-        <w:tc>
-          <w:tcPr>
-            <w:tcW w:w="481" w:type="dxa"/>
-            <w:vAlign w:val="center"/>
-          </w:tcPr>
-          <w:p>
-            <w:pPr>
-              <w:jc w:val="center"/>
-              <w:rPr>
-                <w:rFonts w:ascii="Verdana" w:hAnsi="Verdana"/>
-                <w:b/>
-              </w:rPr>
-            </w:pPr>
-          </w:p>
-        </w:tc>
-        <w:tc>
-          <w:tcPr>
-            <w:tcW w:w="486" w:type="dxa"/>
-            <w:vAlign w:val="center"/>
-          </w:tcPr>
-          <w:p>
-            <w:pPr>
-              <w:jc w:val="center"/>
-              <w:rPr>
-                <w:rFonts w:ascii="Verdana" w:hAnsi="Verdana"/>
-                <w:b/>
-              </w:rPr>
-            </w:pPr>
-          </w:p>
-        </w:tc>
-        <w:tc>
-          <w:tcPr>
-            <w:tcW w:w="474" w:type="dxa"/>
-            <w:shd w:val="clear" w:color="auto" w:fill="auto"/>
-            <w:vAlign w:val="center"/>
-          </w:tcPr>
-          <w:p>
-            <w:pPr>
-              <w:jc w:val="center"/>
-              <w:rPr>
-                <w:rFonts w:ascii="Verdana" w:hAnsi="Verdana"/>
-                <w:b/>
-              </w:rPr>
-            </w:pPr>
-          </w:p>
-        </w:tc>
-        <w:tc>
-          <w:tcPr>
-            <w:tcW w:w="474" w:type="dxa"/>
-            <w:shd w:val="clear" w:color="auto" w:fill="auto"/>
-            <w:vAlign w:val="center"/>
-          </w:tcPr>
-          <w:p>
-            <w:pPr>
-              <w:jc w:val="center"/>
-              <w:rPr>
-                <w:rFonts w:ascii="Verdana" w:hAnsi="Verdana"/>
-                <w:b/>
-              </w:rPr>
-            </w:pPr>
-          </w:p>
-        </w:tc>
-        <w:tc>
-          <w:tcPr>
-            <w:tcW w:w="474" w:type="dxa"/>
-            <w:shd w:val="clear" w:color="auto" w:fill="auto"/>
-            <w:vAlign w:val="center"/>
-          </w:tcPr>
-          <w:p>
-            <w:pPr>
-              <w:jc w:val="center"/>
-              <w:rPr>
-                <w:rFonts w:ascii="Verdana" w:hAnsi="Verdana"/>
-                <w:b/>
-              </w:rPr>
-            </w:pPr>
-          </w:p>
-        </w:tc>
-        <w:tc>
-          <w:tcPr>
-            <w:tcW w:w="475" w:type="dxa"/>
+            <w:tcW w:w="242" w:type="pct"/>
+            <w:shd w:val="clear" w:color="auto" w:fill="auto"/>
+            <w:vAlign w:val="center"/>
+          </w:tcPr>
+          <w:p>
+            <w:pPr>
+              <w:jc w:val="center"/>
+              <w:rPr>
+                <w:rFonts w:ascii="Verdana" w:hAnsi="Verdana"/>
+                <w:b/>
+              </w:rPr>
+            </w:pPr>
+          </w:p>
+        </w:tc>
+        <w:tc>
+          <w:tcPr>
+            <w:tcW w:w="242" w:type="pct"/>
+            <w:shd w:val="clear" w:color="auto" w:fill="auto"/>
+            <w:vAlign w:val="center"/>
+          </w:tcPr>
+          <w:p>
+            <w:pPr>
+              <w:jc w:val="center"/>
+              <w:rPr>
+                <w:rFonts w:ascii="Verdana" w:hAnsi="Verdana"/>
+                <w:b/>
+              </w:rPr>
+            </w:pPr>
+          </w:p>
+        </w:tc>
+        <w:tc>
+          <w:tcPr>
+            <w:tcW w:w="242" w:type="pct"/>
+            <w:shd w:val="clear" w:color="auto" w:fill="auto"/>
+            <w:vAlign w:val="center"/>
+          </w:tcPr>
+          <w:p>
+            <w:pPr>
+              <w:jc w:val="center"/>
+              <w:rPr>
+                <w:rFonts w:ascii="Verdana" w:hAnsi="Verdana"/>
+                <w:b/>
+              </w:rPr>
+            </w:pPr>
+          </w:p>
+        </w:tc>
+        <w:tc>
+          <w:tcPr>
+            <w:tcW w:w="242" w:type="pct"/>
+            <w:vAlign w:val="center"/>
+          </w:tcPr>
+          <w:p>
+            <w:pPr>
+              <w:jc w:val="center"/>
+              <w:rPr>
+                <w:rFonts w:ascii="Verdana" w:hAnsi="Verdana"/>
+                <w:b/>
+              </w:rPr>
+            </w:pPr>
+          </w:p>
+        </w:tc>
+        <w:tc>
+          <w:tcPr>
+            <w:tcW w:w="242" w:type="pct"/>
+            <w:vAlign w:val="center"/>
+          </w:tcPr>
+          <w:p>
+            <w:pPr>
+              <w:jc w:val="center"/>
+              <w:rPr>
+                <w:rFonts w:ascii="Verdana" w:hAnsi="Verdana"/>
+                <w:b/>
+              </w:rPr>
+            </w:pPr>
+          </w:p>
+        </w:tc>
+        <w:tc>
+          <w:tcPr>
+            <w:tcW w:w="242" w:type="pct"/>
+            <w:vAlign w:val="center"/>
+          </w:tcPr>
+          <w:p>
+            <w:pPr>
+              <w:jc w:val="center"/>
+              <w:rPr>
+                <w:rFonts w:ascii="Verdana" w:hAnsi="Verdana"/>
+                <w:b/>
+              </w:rPr>
+            </w:pPr>
+          </w:p>
+        </w:tc>
+        <w:tc>
+          <w:tcPr>
+            <w:tcW w:w="242" w:type="pct"/>
+            <w:vAlign w:val="center"/>
+          </w:tcPr>
+          <w:p>
+            <w:pPr>
+              <w:jc w:val="center"/>
+            </w:pPr>
+          </w:p>
+        </w:tc>
+        <w:tc>
+          <w:tcPr>
+            <w:tcW w:w="242" w:type="pct"/>
+            <w:vAlign w:val="center"/>
+          </w:tcPr>
+          <w:p>
+            <w:pPr>
+              <w:jc w:val="center"/>
+              <w:rPr>
+                <w:rFonts w:ascii="Verdana" w:hAnsi="Verdana"/>
+                <w:b/>
+              </w:rPr>
+            </w:pPr>
+          </w:p>
+        </w:tc>
+        <w:tc>
+          <w:tcPr>
+            <w:tcW w:w="235" w:type="pct"/>
+            <w:vAlign w:val="center"/>
+          </w:tcPr>
+          <w:p>
+            <w:pPr>
+              <w:jc w:val="center"/>
+              <w:rPr>
+                <w:rFonts w:ascii="Verdana" w:hAnsi="Verdana"/>
+                <w:b/>
+              </w:rPr>
+            </w:pPr>
+          </w:p>
+        </w:tc>
+        <w:tc>
+          <w:tcPr>
+            <w:tcW w:w="235" w:type="pct"/>
+            <w:vAlign w:val="center"/>
+          </w:tcPr>
+          <w:p>
+            <w:pPr>
+              <w:jc w:val="center"/>
+              <w:rPr>
+                <w:rFonts w:ascii="Verdana" w:hAnsi="Verdana"/>
+                <w:b/>
+              </w:rPr>
+            </w:pPr>
+            <w:r>
+              <w:rPr>
+                <w:rFonts w:ascii="Verdana" w:hAnsi="Verdana"/>
+                <w:b/>
+              </w:rPr>
+              <w:t>√</w:t>
+            </w:r>
+          </w:p>
+        </w:tc>
+        <w:tc>
+          <w:tcPr>
+            <w:tcW w:w="235" w:type="pct"/>
+            <w:vAlign w:val="center"/>
+          </w:tcPr>
+          <w:p>
+            <w:pPr>
+              <w:jc w:val="center"/>
+              <w:rPr>
+                <w:rFonts w:ascii="Verdana" w:hAnsi="Verdana"/>
+                <w:b/>
+              </w:rPr>
+            </w:pPr>
+          </w:p>
+        </w:tc>
+        <w:tc>
+          <w:tcPr>
+            <w:tcW w:w="237" w:type="pct"/>
+            <w:vAlign w:val="center"/>
+          </w:tcPr>
+          <w:p>
+            <w:pPr>
+              <w:jc w:val="center"/>
+              <w:rPr>
+                <w:rFonts w:ascii="Verdana" w:hAnsi="Verdana"/>
+                <w:b/>
+              </w:rPr>
+            </w:pPr>
+          </w:p>
+        </w:tc>
+        <w:tc>
+          <w:tcPr>
+            <w:tcW w:w="230" w:type="pct"/>
+            <w:shd w:val="clear" w:color="auto" w:fill="auto"/>
+            <w:vAlign w:val="center"/>
+          </w:tcPr>
+          <w:p>
+            <w:pPr>
+              <w:jc w:val="center"/>
+              <w:rPr>
+                <w:rFonts w:ascii="Verdana" w:hAnsi="Verdana"/>
+                <w:b/>
+              </w:rPr>
+            </w:pPr>
+          </w:p>
+        </w:tc>
+        <w:tc>
+          <w:tcPr>
+            <w:tcW w:w="230" w:type="pct"/>
+            <w:shd w:val="clear" w:color="auto" w:fill="auto"/>
+            <w:vAlign w:val="center"/>
+          </w:tcPr>
+          <w:p>
+            <w:pPr>
+              <w:jc w:val="center"/>
+              <w:rPr>
+                <w:rFonts w:ascii="Verdana" w:hAnsi="Verdana"/>
+                <w:b/>
+              </w:rPr>
+            </w:pPr>
+          </w:p>
+        </w:tc>
+        <w:tc>
+          <w:tcPr>
+            <w:tcW w:w="230" w:type="pct"/>
+            <w:shd w:val="clear" w:color="auto" w:fill="auto"/>
+            <w:vAlign w:val="center"/>
+          </w:tcPr>
+          <w:p>
+            <w:pPr>
+              <w:jc w:val="center"/>
+              <w:rPr>
+                <w:rFonts w:ascii="Verdana" w:hAnsi="Verdana"/>
+                <w:b/>
+              </w:rPr>
+            </w:pPr>
+          </w:p>
+        </w:tc>
+        <w:tc>
+          <w:tcPr>
+            <w:tcW w:w="230" w:type="pct"/>
             <w:shd w:val="clear" w:color="auto" w:fill="auto"/>
             <w:vAlign w:val="center"/>
           </w:tcPr>
@@ -4526,7 +4515,7 @@
         </w:trPr>
         <w:tc>
           <w:tcPr>
-            <w:tcW w:w="2451" w:type="dxa"/>
+            <w:tcW w:w="1201" w:type="pct"/>
             <w:shd w:val="clear" w:color="auto" w:fill="auto"/>
           </w:tcPr>
           <w:p>
@@ -4559,234 +4548,241 @@
         </w:tc>
         <w:tc>
           <w:tcPr>
-            <w:tcW w:w="486" w:type="dxa"/>
-            <w:shd w:val="clear" w:color="auto" w:fill="auto"/>
-            <w:vAlign w:val="center"/>
-          </w:tcPr>
-          <w:p>
-            <w:pPr>
-              <w:jc w:val="center"/>
-              <w:rPr>
-                <w:rFonts w:ascii="Verdana" w:hAnsi="Verdana"/>
-                <w:b/>
-              </w:rPr>
-            </w:pPr>
-          </w:p>
-        </w:tc>
-        <w:tc>
-          <w:tcPr>
-            <w:tcW w:w="486" w:type="dxa"/>
-            <w:shd w:val="clear" w:color="auto" w:fill="auto"/>
-            <w:vAlign w:val="center"/>
-          </w:tcPr>
-          <w:p>
-            <w:pPr>
-              <w:jc w:val="center"/>
-              <w:rPr>
-                <w:rFonts w:ascii="Verdana" w:hAnsi="Verdana"/>
-                <w:b/>
-              </w:rPr>
-            </w:pPr>
-          </w:p>
-        </w:tc>
-        <w:tc>
-          <w:tcPr>
-            <w:tcW w:w="486" w:type="dxa"/>
-            <w:shd w:val="clear" w:color="auto" w:fill="auto"/>
-            <w:vAlign w:val="center"/>
-          </w:tcPr>
-          <w:p>
-            <w:pPr>
-              <w:jc w:val="center"/>
-              <w:rPr>
-                <w:rFonts w:ascii="Verdana" w:hAnsi="Verdana"/>
-                <w:b/>
-              </w:rPr>
-            </w:pPr>
-          </w:p>
-        </w:tc>
-        <w:tc>
-          <w:tcPr>
-            <w:tcW w:w="486" w:type="dxa"/>
-            <w:vAlign w:val="center"/>
-          </w:tcPr>
-          <w:p>
-            <w:pPr>
-              <w:jc w:val="center"/>
-              <w:rPr>
-                <w:rFonts w:ascii="Verdana" w:hAnsi="Verdana"/>
-                <w:b/>
-              </w:rPr>
-            </w:pPr>
-          </w:p>
-        </w:tc>
-        <w:tc>
-          <w:tcPr>
-            <w:tcW w:w="486" w:type="dxa"/>
-            <w:vAlign w:val="center"/>
-          </w:tcPr>
-          <w:p>
-            <w:pPr>
-              <w:jc w:val="center"/>
-              <w:rPr>
-                <w:rFonts w:ascii="Verdana" w:hAnsi="Verdana"/>
-                <w:b/>
-              </w:rPr>
-            </w:pPr>
-          </w:p>
-        </w:tc>
-        <w:tc>
-          <w:tcPr>
-            <w:tcW w:w="486" w:type="dxa"/>
-            <w:vAlign w:val="center"/>
-          </w:tcPr>
-          <w:p>
-            <w:pPr>
-              <w:jc w:val="center"/>
-              <w:rPr>
-                <w:rFonts w:ascii="Verdana" w:hAnsi="Verdana"/>
-                <w:b/>
-              </w:rPr>
-            </w:pPr>
-          </w:p>
-        </w:tc>
-        <w:tc>
-          <w:tcPr>
-            <w:tcW w:w="486" w:type="dxa"/>
-            <w:vAlign w:val="center"/>
-          </w:tcPr>
-          <w:p>
-            <w:pPr>
-              <w:jc w:val="center"/>
-            </w:pPr>
-          </w:p>
-        </w:tc>
-        <w:tc>
-          <w:tcPr>
-            <w:tcW w:w="486" w:type="dxa"/>
-            <w:vAlign w:val="center"/>
-          </w:tcPr>
-          <w:p>
-            <w:pPr>
-              <w:jc w:val="center"/>
-              <w:rPr>
-                <w:rFonts w:ascii="Verdana" w:hAnsi="Verdana"/>
-                <w:b/>
-              </w:rPr>
-            </w:pPr>
-          </w:p>
-        </w:tc>
-        <w:tc>
-          <w:tcPr>
-            <w:tcW w:w="425" w:type="dxa"/>
-            <w:vAlign w:val="center"/>
-          </w:tcPr>
-          <w:p>
-            <w:pPr>
-              <w:jc w:val="center"/>
-              <w:rPr>
-                <w:rFonts w:ascii="Verdana" w:hAnsi="Verdana"/>
-                <w:b/>
-              </w:rPr>
-            </w:pPr>
-          </w:p>
-        </w:tc>
-        <w:tc>
-          <w:tcPr>
-            <w:tcW w:w="481" w:type="dxa"/>
-            <w:vAlign w:val="center"/>
-          </w:tcPr>
-          <w:p>
-            <w:pPr>
-              <w:jc w:val="center"/>
-              <w:rPr>
-                <w:rFonts w:ascii="Verdana" w:hAnsi="Verdana"/>
-                <w:b/>
-              </w:rPr>
-            </w:pPr>
-          </w:p>
-        </w:tc>
-        <w:tc>
-          <w:tcPr>
-            <w:tcW w:w="481" w:type="dxa"/>
-            <w:vAlign w:val="center"/>
-          </w:tcPr>
-          <w:p>
-            <w:pPr>
-              <w:jc w:val="center"/>
-              <w:rPr>
-                <w:rFonts w:ascii="Verdana" w:hAnsi="Verdana"/>
-                <w:b/>
-              </w:rPr>
-            </w:pPr>
-          </w:p>
-        </w:tc>
-        <w:tc>
-          <w:tcPr>
-            <w:tcW w:w="486" w:type="dxa"/>
-            <w:vAlign w:val="center"/>
-          </w:tcPr>
-          <w:p>
-            <w:pPr>
-              <w:jc w:val="center"/>
-              <w:rPr>
-                <w:rFonts w:ascii="Verdana" w:hAnsi="Verdana"/>
-                <w:b/>
-              </w:rPr>
-            </w:pPr>
-          </w:p>
-        </w:tc>
-        <w:tc>
-          <w:tcPr>
-            <w:tcW w:w="474" w:type="dxa"/>
-            <w:shd w:val="clear" w:color="auto" w:fill="auto"/>
-            <w:vAlign w:val="center"/>
-          </w:tcPr>
-          <w:p>
-            <w:pPr>
-              <w:jc w:val="center"/>
-              <w:rPr>
-                <w:rFonts w:ascii="Verdana" w:hAnsi="Verdana"/>
-                <w:b/>
-              </w:rPr>
-            </w:pPr>
-          </w:p>
-        </w:tc>
-        <w:tc>
-          <w:tcPr>
-            <w:tcW w:w="474" w:type="dxa"/>
-            <w:shd w:val="clear" w:color="auto" w:fill="auto"/>
-            <w:vAlign w:val="center"/>
-          </w:tcPr>
-          <w:p>
-            <w:pPr>
-              <w:jc w:val="center"/>
-              <w:rPr>
-                <w:rFonts w:ascii="Verdana" w:hAnsi="Verdana"/>
-                <w:b/>
-              </w:rPr>
-            </w:pPr>
-          </w:p>
-        </w:tc>
-        <w:tc>
-          <w:tcPr>
-            <w:tcW w:w="474" w:type="dxa"/>
-            <w:shd w:val="clear" w:color="auto" w:fill="auto"/>
-            <w:vAlign w:val="center"/>
-          </w:tcPr>
-          <w:p>
-            <w:pPr>
-              <w:jc w:val="center"/>
-              <w:rPr>
-                <w:rFonts w:ascii="Verdana" w:hAnsi="Verdana"/>
-                <w:b/>
-              </w:rPr>
-            </w:pPr>
-          </w:p>
-        </w:tc>
-        <w:tc>
-          <w:tcPr>
-            <w:tcW w:w="475" w:type="dxa"/>
+            <w:tcW w:w="242" w:type="pct"/>
+            <w:shd w:val="clear" w:color="auto" w:fill="auto"/>
+            <w:vAlign w:val="center"/>
+          </w:tcPr>
+          <w:p>
+            <w:pPr>
+              <w:jc w:val="center"/>
+              <w:rPr>
+                <w:rFonts w:ascii="Verdana" w:hAnsi="Verdana"/>
+                <w:b/>
+              </w:rPr>
+            </w:pPr>
+          </w:p>
+        </w:tc>
+        <w:tc>
+          <w:tcPr>
+            <w:tcW w:w="242" w:type="pct"/>
+            <w:shd w:val="clear" w:color="auto" w:fill="auto"/>
+            <w:vAlign w:val="center"/>
+          </w:tcPr>
+          <w:p>
+            <w:pPr>
+              <w:jc w:val="center"/>
+              <w:rPr>
+                <w:rFonts w:ascii="Verdana" w:hAnsi="Verdana"/>
+                <w:b/>
+              </w:rPr>
+            </w:pPr>
+          </w:p>
+        </w:tc>
+        <w:tc>
+          <w:tcPr>
+            <w:tcW w:w="242" w:type="pct"/>
+            <w:shd w:val="clear" w:color="auto" w:fill="auto"/>
+            <w:vAlign w:val="center"/>
+          </w:tcPr>
+          <w:p>
+            <w:pPr>
+              <w:jc w:val="center"/>
+              <w:rPr>
+                <w:rFonts w:ascii="Verdana" w:hAnsi="Verdana"/>
+                <w:b/>
+              </w:rPr>
+            </w:pPr>
+          </w:p>
+        </w:tc>
+        <w:tc>
+          <w:tcPr>
+            <w:tcW w:w="242" w:type="pct"/>
+            <w:vAlign w:val="center"/>
+          </w:tcPr>
+          <w:p>
+            <w:pPr>
+              <w:jc w:val="center"/>
+              <w:rPr>
+                <w:rFonts w:ascii="Verdana" w:hAnsi="Verdana"/>
+                <w:b/>
+              </w:rPr>
+            </w:pPr>
+          </w:p>
+        </w:tc>
+        <w:tc>
+          <w:tcPr>
+            <w:tcW w:w="242" w:type="pct"/>
+            <w:vAlign w:val="center"/>
+          </w:tcPr>
+          <w:p>
+            <w:pPr>
+              <w:jc w:val="center"/>
+              <w:rPr>
+                <w:rFonts w:ascii="Verdana" w:hAnsi="Verdana"/>
+                <w:b/>
+              </w:rPr>
+            </w:pPr>
+          </w:p>
+        </w:tc>
+        <w:tc>
+          <w:tcPr>
+            <w:tcW w:w="242" w:type="pct"/>
+            <w:vAlign w:val="center"/>
+          </w:tcPr>
+          <w:p>
+            <w:pPr>
+              <w:jc w:val="center"/>
+              <w:rPr>
+                <w:rFonts w:ascii="Verdana" w:hAnsi="Verdana"/>
+                <w:b/>
+              </w:rPr>
+            </w:pPr>
+          </w:p>
+        </w:tc>
+        <w:tc>
+          <w:tcPr>
+            <w:tcW w:w="242" w:type="pct"/>
+            <w:vAlign w:val="center"/>
+          </w:tcPr>
+          <w:p>
+            <w:pPr>
+              <w:jc w:val="center"/>
+            </w:pPr>
+          </w:p>
+        </w:tc>
+        <w:tc>
+          <w:tcPr>
+            <w:tcW w:w="242" w:type="pct"/>
+            <w:vAlign w:val="center"/>
+          </w:tcPr>
+          <w:p>
+            <w:pPr>
+              <w:jc w:val="center"/>
+              <w:rPr>
+                <w:rFonts w:ascii="Verdana" w:hAnsi="Verdana"/>
+                <w:b/>
+              </w:rPr>
+            </w:pPr>
+          </w:p>
+        </w:tc>
+        <w:tc>
+          <w:tcPr>
+            <w:tcW w:w="235" w:type="pct"/>
+            <w:vAlign w:val="center"/>
+          </w:tcPr>
+          <w:p>
+            <w:pPr>
+              <w:jc w:val="center"/>
+              <w:rPr>
+                <w:rFonts w:ascii="Verdana" w:hAnsi="Verdana"/>
+                <w:b/>
+              </w:rPr>
+            </w:pPr>
+          </w:p>
+        </w:tc>
+        <w:tc>
+          <w:tcPr>
+            <w:tcW w:w="235" w:type="pct"/>
+            <w:vAlign w:val="center"/>
+          </w:tcPr>
+          <w:p>
+            <w:pPr>
+              <w:jc w:val="center"/>
+              <w:rPr>
+                <w:rFonts w:ascii="Verdana" w:hAnsi="Verdana"/>
+                <w:b/>
+              </w:rPr>
+            </w:pPr>
+          </w:p>
+        </w:tc>
+        <w:tc>
+          <w:tcPr>
+            <w:tcW w:w="235" w:type="pct"/>
+            <w:vAlign w:val="center"/>
+          </w:tcPr>
+          <w:p>
+            <w:pPr>
+              <w:jc w:val="center"/>
+              <w:rPr>
+                <w:rFonts w:ascii="Verdana" w:hAnsi="Verdana"/>
+                <w:b/>
+              </w:rPr>
+            </w:pPr>
+            <w:r>
+              <w:rPr>
+                <w:rFonts w:ascii="Verdana" w:hAnsi="Verdana"/>
+                <w:b/>
+              </w:rPr>
+              <w:t>√</w:t>
+            </w:r>
+          </w:p>
+        </w:tc>
+        <w:tc>
+          <w:tcPr>
+            <w:tcW w:w="237" w:type="pct"/>
+            <w:vAlign w:val="center"/>
+          </w:tcPr>
+          <w:p>
+            <w:pPr>
+              <w:jc w:val="center"/>
+              <w:rPr>
+                <w:rFonts w:ascii="Verdana" w:hAnsi="Verdana"/>
+                <w:b/>
+              </w:rPr>
+            </w:pPr>
+          </w:p>
+        </w:tc>
+        <w:tc>
+          <w:tcPr>
+            <w:tcW w:w="230" w:type="pct"/>
+            <w:shd w:val="clear" w:color="auto" w:fill="auto"/>
+            <w:vAlign w:val="center"/>
+          </w:tcPr>
+          <w:p>
+            <w:pPr>
+              <w:jc w:val="center"/>
+              <w:rPr>
+                <w:rFonts w:ascii="Verdana" w:hAnsi="Verdana"/>
+                <w:b/>
+              </w:rPr>
+            </w:pPr>
+          </w:p>
+        </w:tc>
+        <w:tc>
+          <w:tcPr>
+            <w:tcW w:w="230" w:type="pct"/>
+            <w:shd w:val="clear" w:color="auto" w:fill="auto"/>
+            <w:vAlign w:val="center"/>
+          </w:tcPr>
+          <w:p>
+            <w:pPr>
+              <w:jc w:val="center"/>
+              <w:rPr>
+                <w:rFonts w:ascii="Verdana" w:hAnsi="Verdana"/>
+                <w:b/>
+              </w:rPr>
+            </w:pPr>
+          </w:p>
+        </w:tc>
+        <w:tc>
+          <w:tcPr>
+            <w:tcW w:w="230" w:type="pct"/>
+            <w:shd w:val="clear" w:color="auto" w:fill="auto"/>
+            <w:vAlign w:val="center"/>
+          </w:tcPr>
+          <w:p>
+            <w:pPr>
+              <w:jc w:val="center"/>
+              <w:rPr>
+                <w:rFonts w:ascii="Verdana" w:hAnsi="Verdana"/>
+                <w:b/>
+              </w:rPr>
+            </w:pPr>
+          </w:p>
+        </w:tc>
+        <w:tc>
+          <w:tcPr>
+            <w:tcW w:w="230" w:type="pct"/>
             <w:shd w:val="clear" w:color="auto" w:fill="auto"/>
             <w:vAlign w:val="center"/>
           </w:tcPr>
@@ -4807,7 +4803,7 @@
         </w:trPr>
         <w:tc>
           <w:tcPr>
-            <w:tcW w:w="2451" w:type="dxa"/>
+            <w:tcW w:w="1201" w:type="pct"/>
             <w:shd w:val="clear" w:color="auto" w:fill="auto"/>
           </w:tcPr>
           <w:p>
@@ -4840,234 +4836,241 @@
         </w:tc>
         <w:tc>
           <w:tcPr>
-            <w:tcW w:w="486" w:type="dxa"/>
-            <w:shd w:val="clear" w:color="auto" w:fill="auto"/>
-            <w:vAlign w:val="center"/>
-          </w:tcPr>
-          <w:p>
-            <w:pPr>
-              <w:jc w:val="center"/>
-              <w:rPr>
-                <w:rFonts w:ascii="Verdana" w:hAnsi="Verdana"/>
-                <w:b/>
-              </w:rPr>
-            </w:pPr>
-          </w:p>
-        </w:tc>
-        <w:tc>
-          <w:tcPr>
-            <w:tcW w:w="486" w:type="dxa"/>
-            <w:shd w:val="clear" w:color="auto" w:fill="auto"/>
-            <w:vAlign w:val="center"/>
-          </w:tcPr>
-          <w:p>
-            <w:pPr>
-              <w:jc w:val="center"/>
-              <w:rPr>
-                <w:rFonts w:ascii="Verdana" w:hAnsi="Verdana"/>
-                <w:b/>
-              </w:rPr>
-            </w:pPr>
-          </w:p>
-        </w:tc>
-        <w:tc>
-          <w:tcPr>
-            <w:tcW w:w="486" w:type="dxa"/>
-            <w:shd w:val="clear" w:color="auto" w:fill="auto"/>
-            <w:vAlign w:val="center"/>
-          </w:tcPr>
-          <w:p>
-            <w:pPr>
-              <w:jc w:val="center"/>
-              <w:rPr>
-                <w:rFonts w:ascii="Verdana" w:hAnsi="Verdana"/>
-                <w:b/>
-              </w:rPr>
-            </w:pPr>
-          </w:p>
-        </w:tc>
-        <w:tc>
-          <w:tcPr>
-            <w:tcW w:w="486" w:type="dxa"/>
-            <w:vAlign w:val="center"/>
-          </w:tcPr>
-          <w:p>
-            <w:pPr>
-              <w:jc w:val="center"/>
-              <w:rPr>
-                <w:rFonts w:ascii="Verdana" w:hAnsi="Verdana"/>
-                <w:b/>
-              </w:rPr>
-            </w:pPr>
-          </w:p>
-        </w:tc>
-        <w:tc>
-          <w:tcPr>
-            <w:tcW w:w="486" w:type="dxa"/>
-            <w:vAlign w:val="center"/>
-          </w:tcPr>
-          <w:p>
-            <w:pPr>
-              <w:jc w:val="center"/>
-              <w:rPr>
-                <w:rFonts w:ascii="Verdana" w:hAnsi="Verdana"/>
-                <w:b/>
-              </w:rPr>
-            </w:pPr>
-          </w:p>
-        </w:tc>
-        <w:tc>
-          <w:tcPr>
-            <w:tcW w:w="486" w:type="dxa"/>
-            <w:vAlign w:val="center"/>
-          </w:tcPr>
-          <w:p>
-            <w:pPr>
-              <w:jc w:val="center"/>
-              <w:rPr>
-                <w:rFonts w:ascii="Verdana" w:hAnsi="Verdana"/>
-                <w:b/>
-              </w:rPr>
-            </w:pPr>
-          </w:p>
-        </w:tc>
-        <w:tc>
-          <w:tcPr>
-            <w:tcW w:w="486" w:type="dxa"/>
-            <w:vAlign w:val="center"/>
-          </w:tcPr>
-          <w:p>
-            <w:pPr>
-              <w:jc w:val="center"/>
-            </w:pPr>
-          </w:p>
-        </w:tc>
-        <w:tc>
-          <w:tcPr>
-            <w:tcW w:w="486" w:type="dxa"/>
-            <w:vAlign w:val="center"/>
-          </w:tcPr>
-          <w:p>
-            <w:pPr>
-              <w:jc w:val="center"/>
-              <w:rPr>
-                <w:rFonts w:ascii="Verdana" w:hAnsi="Verdana"/>
-                <w:b/>
-              </w:rPr>
-            </w:pPr>
-          </w:p>
-        </w:tc>
-        <w:tc>
-          <w:tcPr>
-            <w:tcW w:w="425" w:type="dxa"/>
-            <w:vAlign w:val="center"/>
-          </w:tcPr>
-          <w:p>
-            <w:pPr>
-              <w:jc w:val="center"/>
-              <w:rPr>
-                <w:rFonts w:ascii="Verdana" w:hAnsi="Verdana"/>
-                <w:b/>
-              </w:rPr>
-            </w:pPr>
-          </w:p>
-        </w:tc>
-        <w:tc>
-          <w:tcPr>
-            <w:tcW w:w="481" w:type="dxa"/>
-            <w:vAlign w:val="center"/>
-          </w:tcPr>
-          <w:p>
-            <w:pPr>
-              <w:jc w:val="center"/>
-              <w:rPr>
-                <w:rFonts w:ascii="Verdana" w:hAnsi="Verdana"/>
-                <w:b/>
-              </w:rPr>
-            </w:pPr>
-          </w:p>
-        </w:tc>
-        <w:tc>
-          <w:tcPr>
-            <w:tcW w:w="481" w:type="dxa"/>
-            <w:vAlign w:val="center"/>
-          </w:tcPr>
-          <w:p>
-            <w:pPr>
-              <w:jc w:val="center"/>
-              <w:rPr>
-                <w:rFonts w:ascii="Verdana" w:hAnsi="Verdana"/>
-                <w:b/>
-              </w:rPr>
-            </w:pPr>
-          </w:p>
-        </w:tc>
-        <w:tc>
-          <w:tcPr>
-            <w:tcW w:w="486" w:type="dxa"/>
-            <w:vAlign w:val="center"/>
-          </w:tcPr>
-          <w:p>
-            <w:pPr>
-              <w:jc w:val="center"/>
-              <w:rPr>
-                <w:rFonts w:ascii="Verdana" w:hAnsi="Verdana"/>
-                <w:b/>
-              </w:rPr>
-            </w:pPr>
-          </w:p>
-        </w:tc>
-        <w:tc>
-          <w:tcPr>
-            <w:tcW w:w="474" w:type="dxa"/>
-            <w:shd w:val="clear" w:color="auto" w:fill="auto"/>
-            <w:vAlign w:val="center"/>
-          </w:tcPr>
-          <w:p>
-            <w:pPr>
-              <w:jc w:val="center"/>
-              <w:rPr>
-                <w:rFonts w:ascii="Verdana" w:hAnsi="Verdana"/>
-                <w:b/>
-              </w:rPr>
-            </w:pPr>
-          </w:p>
-        </w:tc>
-        <w:tc>
-          <w:tcPr>
-            <w:tcW w:w="474" w:type="dxa"/>
-            <w:shd w:val="clear" w:color="auto" w:fill="auto"/>
-            <w:vAlign w:val="center"/>
-          </w:tcPr>
-          <w:p>
-            <w:pPr>
-              <w:jc w:val="center"/>
-              <w:rPr>
-                <w:rFonts w:ascii="Verdana" w:hAnsi="Verdana"/>
-                <w:b/>
-              </w:rPr>
-            </w:pPr>
-          </w:p>
-        </w:tc>
-        <w:tc>
-          <w:tcPr>
-            <w:tcW w:w="474" w:type="dxa"/>
-            <w:shd w:val="clear" w:color="auto" w:fill="auto"/>
-            <w:vAlign w:val="center"/>
-          </w:tcPr>
-          <w:p>
-            <w:pPr>
-              <w:jc w:val="center"/>
-              <w:rPr>
-                <w:rFonts w:ascii="Verdana" w:hAnsi="Verdana"/>
-                <w:b/>
-              </w:rPr>
-            </w:pPr>
-          </w:p>
-        </w:tc>
-        <w:tc>
-          <w:tcPr>
-            <w:tcW w:w="475" w:type="dxa"/>
+            <w:tcW w:w="242" w:type="pct"/>
+            <w:shd w:val="clear" w:color="auto" w:fill="auto"/>
+            <w:vAlign w:val="center"/>
+          </w:tcPr>
+          <w:p>
+            <w:pPr>
+              <w:jc w:val="center"/>
+              <w:rPr>
+                <w:rFonts w:ascii="Verdana" w:hAnsi="Verdana"/>
+                <w:b/>
+              </w:rPr>
+            </w:pPr>
+          </w:p>
+        </w:tc>
+        <w:tc>
+          <w:tcPr>
+            <w:tcW w:w="242" w:type="pct"/>
+            <w:shd w:val="clear" w:color="auto" w:fill="auto"/>
+            <w:vAlign w:val="center"/>
+          </w:tcPr>
+          <w:p>
+            <w:pPr>
+              <w:jc w:val="center"/>
+              <w:rPr>
+                <w:rFonts w:ascii="Verdana" w:hAnsi="Verdana"/>
+                <w:b/>
+              </w:rPr>
+            </w:pPr>
+          </w:p>
+        </w:tc>
+        <w:tc>
+          <w:tcPr>
+            <w:tcW w:w="242" w:type="pct"/>
+            <w:shd w:val="clear" w:color="auto" w:fill="auto"/>
+            <w:vAlign w:val="center"/>
+          </w:tcPr>
+          <w:p>
+            <w:pPr>
+              <w:jc w:val="center"/>
+              <w:rPr>
+                <w:rFonts w:ascii="Verdana" w:hAnsi="Verdana"/>
+                <w:b/>
+              </w:rPr>
+            </w:pPr>
+          </w:p>
+        </w:tc>
+        <w:tc>
+          <w:tcPr>
+            <w:tcW w:w="242" w:type="pct"/>
+            <w:vAlign w:val="center"/>
+          </w:tcPr>
+          <w:p>
+            <w:pPr>
+              <w:jc w:val="center"/>
+              <w:rPr>
+                <w:rFonts w:ascii="Verdana" w:hAnsi="Verdana"/>
+                <w:b/>
+              </w:rPr>
+            </w:pPr>
+          </w:p>
+        </w:tc>
+        <w:tc>
+          <w:tcPr>
+            <w:tcW w:w="242" w:type="pct"/>
+            <w:vAlign w:val="center"/>
+          </w:tcPr>
+          <w:p>
+            <w:pPr>
+              <w:jc w:val="center"/>
+              <w:rPr>
+                <w:rFonts w:ascii="Verdana" w:hAnsi="Verdana"/>
+                <w:b/>
+              </w:rPr>
+            </w:pPr>
+          </w:p>
+        </w:tc>
+        <w:tc>
+          <w:tcPr>
+            <w:tcW w:w="242" w:type="pct"/>
+            <w:vAlign w:val="center"/>
+          </w:tcPr>
+          <w:p>
+            <w:pPr>
+              <w:jc w:val="center"/>
+              <w:rPr>
+                <w:rFonts w:ascii="Verdana" w:hAnsi="Verdana"/>
+                <w:b/>
+              </w:rPr>
+            </w:pPr>
+          </w:p>
+        </w:tc>
+        <w:tc>
+          <w:tcPr>
+            <w:tcW w:w="242" w:type="pct"/>
+            <w:vAlign w:val="center"/>
+          </w:tcPr>
+          <w:p>
+            <w:pPr>
+              <w:jc w:val="center"/>
+            </w:pPr>
+          </w:p>
+        </w:tc>
+        <w:tc>
+          <w:tcPr>
+            <w:tcW w:w="242" w:type="pct"/>
+            <w:vAlign w:val="center"/>
+          </w:tcPr>
+          <w:p>
+            <w:pPr>
+              <w:jc w:val="center"/>
+              <w:rPr>
+                <w:rFonts w:ascii="Verdana" w:hAnsi="Verdana"/>
+                <w:b/>
+              </w:rPr>
+            </w:pPr>
+          </w:p>
+        </w:tc>
+        <w:tc>
+          <w:tcPr>
+            <w:tcW w:w="235" w:type="pct"/>
+            <w:vAlign w:val="center"/>
+          </w:tcPr>
+          <w:p>
+            <w:pPr>
+              <w:jc w:val="center"/>
+              <w:rPr>
+                <w:rFonts w:ascii="Verdana" w:hAnsi="Verdana"/>
+                <w:b/>
+              </w:rPr>
+            </w:pPr>
+          </w:p>
+        </w:tc>
+        <w:tc>
+          <w:tcPr>
+            <w:tcW w:w="235" w:type="pct"/>
+            <w:vAlign w:val="center"/>
+          </w:tcPr>
+          <w:p>
+            <w:pPr>
+              <w:jc w:val="center"/>
+              <w:rPr>
+                <w:rFonts w:ascii="Verdana" w:hAnsi="Verdana"/>
+                <w:b/>
+              </w:rPr>
+            </w:pPr>
+          </w:p>
+        </w:tc>
+        <w:tc>
+          <w:tcPr>
+            <w:tcW w:w="235" w:type="pct"/>
+            <w:vAlign w:val="center"/>
+          </w:tcPr>
+          <w:p>
+            <w:pPr>
+              <w:jc w:val="center"/>
+              <w:rPr>
+                <w:rFonts w:ascii="Verdana" w:hAnsi="Verdana"/>
+                <w:b/>
+              </w:rPr>
+            </w:pPr>
+          </w:p>
+        </w:tc>
+        <w:tc>
+          <w:tcPr>
+            <w:tcW w:w="237" w:type="pct"/>
+            <w:vAlign w:val="center"/>
+          </w:tcPr>
+          <w:p>
+            <w:pPr>
+              <w:jc w:val="center"/>
+              <w:rPr>
+                <w:rFonts w:ascii="Verdana" w:hAnsi="Verdana"/>
+                <w:b/>
+              </w:rPr>
+            </w:pPr>
+            <w:r>
+              <w:rPr>
+                <w:rFonts w:ascii="Verdana" w:hAnsi="Verdana"/>
+                <w:b/>
+              </w:rPr>
+              <w:t>√</w:t>
+            </w:r>
+          </w:p>
+        </w:tc>
+        <w:tc>
+          <w:tcPr>
+            <w:tcW w:w="230" w:type="pct"/>
+            <w:shd w:val="clear" w:color="auto" w:fill="auto"/>
+            <w:vAlign w:val="center"/>
+          </w:tcPr>
+          <w:p>
+            <w:pPr>
+              <w:jc w:val="center"/>
+              <w:rPr>
+                <w:rFonts w:ascii="Verdana" w:hAnsi="Verdana"/>
+                <w:b/>
+              </w:rPr>
+            </w:pPr>
+          </w:p>
+        </w:tc>
+        <w:tc>
+          <w:tcPr>
+            <w:tcW w:w="230" w:type="pct"/>
+            <w:shd w:val="clear" w:color="auto" w:fill="auto"/>
+            <w:vAlign w:val="center"/>
+          </w:tcPr>
+          <w:p>
+            <w:pPr>
+              <w:jc w:val="center"/>
+              <w:rPr>
+                <w:rFonts w:ascii="Verdana" w:hAnsi="Verdana"/>
+                <w:b/>
+              </w:rPr>
+            </w:pPr>
+          </w:p>
+        </w:tc>
+        <w:tc>
+          <w:tcPr>
+            <w:tcW w:w="230" w:type="pct"/>
+            <w:shd w:val="clear" w:color="auto" w:fill="auto"/>
+            <w:vAlign w:val="center"/>
+          </w:tcPr>
+          <w:p>
+            <w:pPr>
+              <w:jc w:val="center"/>
+              <w:rPr>
+                <w:rFonts w:ascii="Verdana" w:hAnsi="Verdana"/>
+                <w:b/>
+              </w:rPr>
+            </w:pPr>
+          </w:p>
+        </w:tc>
+        <w:tc>
+          <w:tcPr>
+            <w:tcW w:w="230" w:type="pct"/>
             <w:shd w:val="clear" w:color="auto" w:fill="auto"/>
             <w:vAlign w:val="center"/>
           </w:tcPr>
@@ -5137,7 +5140,7 @@
     </w:p>
     <w:p>
       <w:pPr>
-        <w:ind w:left="6480" w:firstLine="720"/>
+        <w:ind w:left="5760" w:firstLine="720"/>
         <w:rPr>
           <w:rFonts w:ascii="Verdana" w:hAnsi="Verdana"/>
           <w:b/>
@@ -5155,7 +5158,14 @@
         <w:t xml:space="preserve">Signature of the Guide    </w:t>
       </w:r>
     </w:p>
-    <w:p/>
+    <w:p>
+      <w:r>
+        <w:tab/>
+      </w:r>
+      <w:r>
+        <w:tab/>
+      </w:r>
+    </w:p>
     <w:p/>
     <w:p/>
     <w:p>
@@ -5165,7 +5175,7 @@
     </w:p>
     <w:sectPr>
       <w:pgSz w:w="11909" w:h="16834" w:code="9"/>
-      <w:pgMar w:top="1080" w:right="1008" w:bottom="450" w:left="1008" w:header="720" w:footer="720" w:gutter="0"/>
+      <w:pgMar w:top="1440" w:right="1440" w:bottom="1440" w:left="1440" w:header="720" w:footer="720" w:gutter="0"/>
       <w:cols w:space="720"/>
       <w:docGrid w:linePitch="360"/>
     </w:sectPr>
@@ -6859,7 +6869,7 @@
 </file>
 
 <file path=customXml/itemProps1.xml><?xml version="1.0" encoding="utf-8"?>
-<ds:datastoreItem xmlns:ds="http://schemas.openxmlformats.org/officeDocument/2006/customXml" ds:itemID="{944AD9D0-42BC-42AD-9ED3-DF30E6D94227}">
+<ds:datastoreItem xmlns:ds="http://schemas.openxmlformats.org/officeDocument/2006/customXml" ds:itemID="{60F489E6-4D07-4CFF-8368-5D7876412E1E}">
   <ds:schemaRefs>
     <ds:schemaRef ds:uri="http://schemas.openxmlformats.org/officeDocument/2006/bibliography"/>
   </ds:schemaRefs>
